--- a/Resume/DaminiKadam_QA_3years.docx
+++ b/Resume/DaminiKadam_QA_3years.docx
@@ -1,20 +1,17 @@
 
 <file path=word/document.xml><?xml version="1.0" encoding="utf-8"?>
-<w:document xmlns:wpc="http://schemas.microsoft.com/office/word/2010/wordprocessingCanvas" xmlns:cx="http://schemas.microsoft.com/office/drawing/2014/chartex" xmlns:cx1="http://schemas.microsoft.com/office/drawing/2015/9/8/chartex" xmlns:cx2="http://schemas.microsoft.com/office/drawing/2015/10/21/chartex" xmlns:cx3="http://schemas.microsoft.com/office/drawing/2016/5/9/chartex" xmlns:cx4="http://schemas.microsoft.com/office/drawing/2016/5/10/chartex" xmlns:cx5="http://schemas.microsoft.com/office/drawing/2016/5/11/chartex" xmlns:cx6="http://schemas.microsoft.com/office/drawing/2016/5/12/chartex" xmlns:cx7="http://schemas.microsoft.com/office/drawing/2016/5/13/chartex" xmlns:cx8="http://schemas.microsoft.com/office/drawing/2016/5/14/chartex" xmlns:mc="http://schemas.openxmlformats.org/markup-compatibility/2006" xmlns:aink="http://schemas.microsoft.com/office/drawing/2016/ink" xmlns:am3d="http://schemas.microsoft.com/office/drawing/2017/model3d" xmlns:o="urn:schemas-microsoft-com:office:office" xmlns:r="http://schemas.openxmlformats.org/officeDocument/2006/relationships" xmlns:m="http://schemas.openxmlformats.org/officeDocument/2006/math" xmlns:v="urn:schemas-microsoft-com:vml" xmlns:wp14="http://schemas.microsoft.com/office/word/2010/wordprocessingDrawing" xmlns:wp="http://schemas.openxmlformats.org/drawingml/2006/wordprocessingDrawing" xmlns:w10="urn:schemas-microsoft-com:office:word" xmlns:w="http://schemas.openxmlformats.org/wordprocessingml/2006/main" xmlns:w14="http://schemas.microsoft.com/office/word/2010/wordml" xmlns:w15="http://schemas.microsoft.com/office/word/2012/wordml" xmlns:w16cex="http://schemas.microsoft.com/office/word/2018/wordml/cex" xmlns:w16cid="http://schemas.microsoft.com/office/word/2016/wordml/cid" xmlns:w16="http://schemas.microsoft.com/office/word/2018/wordml" xmlns:w16se="http://schemas.microsoft.com/office/word/2015/wordml/symex" xmlns:wpg="http://schemas.microsoft.com/office/word/2010/wordprocessingGroup" xmlns:wpi="http://schemas.microsoft.com/office/word/2010/wordprocessingInk" xmlns:wne="http://schemas.microsoft.com/office/word/2006/wordml" xmlns:wps="http://schemas.microsoft.com/office/word/2010/wordprocessingShape" mc:Ignorable="w14 w15 w16se w16cid w16 w16cex wp14">
+<w:document xmlns:wpc="http://schemas.microsoft.com/office/word/2010/wordprocessingCanvas" xmlns:mc="http://schemas.openxmlformats.org/markup-compatibility/2006" xmlns:o="urn:schemas-microsoft-com:office:office" xmlns:r="http://schemas.openxmlformats.org/officeDocument/2006/relationships" xmlns:m="http://schemas.openxmlformats.org/officeDocument/2006/math" xmlns:v="urn:schemas-microsoft-com:vml" xmlns:wp14="http://schemas.microsoft.com/office/word/2010/wordprocessingDrawing" xmlns:wp="http://schemas.openxmlformats.org/drawingml/2006/wordprocessingDrawing" xmlns:w="http://schemas.openxmlformats.org/wordprocessingml/2006/main" xmlns:w14="http://schemas.microsoft.com/office/word/2010/wordml" xmlns:w10="urn:schemas-microsoft-com:office:word" xmlns:w15="http://schemas.microsoft.com/office/word/2012/wordml" xmlns:wpg="http://schemas.microsoft.com/office/word/2010/wordprocessingGroup" xmlns:wpi="http://schemas.microsoft.com/office/word/2010/wordprocessingInk" xmlns:wne="http://schemas.microsoft.com/office/word/2006/wordml" xmlns:wps="http://schemas.microsoft.com/office/word/2010/wordprocessingShape" xmlns:wpsCustomData="http://www.wps.cn/officeDocument/2013/wpsCustomData" mc:Ignorable="w14 w15 wp14">
   <w:body>
     <w:p>
       <w:pPr>
-        <w:pStyle w:val="BodyText"/>
+        <w:pStyle w:val="6"/>
         <w:rPr>
           <w:sz w:val="20"/>
         </w:rPr>
       </w:pPr>
       <w:r>
-        <w:rPr>
-          <w:noProof/>
-        </w:rPr>
         <w:drawing>
-          <wp:anchor distT="0" distB="0" distL="0" distR="0" simplePos="0" relativeHeight="15728640" behindDoc="0" locked="0" layoutInCell="1" allowOverlap="1" wp14:anchorId="4E8A84B4" wp14:editId="3311BED7">
+          <wp:anchor distT="0" distB="0" distL="0" distR="0" simplePos="0" relativeHeight="251660288" behindDoc="0" locked="0" layoutInCell="1" allowOverlap="1">
             <wp:simplePos x="0" y="0"/>
             <wp:positionH relativeFrom="page">
               <wp:posOffset>608330</wp:posOffset>
@@ -33,11 +30,13 @@
               <a:graphicData uri="http://schemas.openxmlformats.org/drawingml/2006/picture">
                 <pic:pic xmlns:pic="http://schemas.openxmlformats.org/drawingml/2006/picture">
                   <pic:nvPicPr>
-                    <pic:cNvPr id="2" name="image1.png"/>
-                    <pic:cNvPicPr/>
+                    <pic:cNvPr id="1" name="image1.png" descr="download"/>
+                    <pic:cNvPicPr>
+                      <a:picLocks noChangeAspect="1"/>
+                    </pic:cNvPicPr>
                   </pic:nvPicPr>
                   <pic:blipFill>
-                    <a:blip r:embed="rId5" cstate="print"/>
+                    <a:blip r:embed="rId4" cstate="print"/>
                     <a:stretch>
                       <a:fillRect/>
                     </a:stretch>
@@ -60,7 +59,7 @@
     </w:p>
     <w:p>
       <w:pPr>
-        <w:pStyle w:val="BodyText"/>
+        <w:pStyle w:val="6"/>
         <w:spacing w:before="10"/>
         <w:rPr>
           <w:sz w:val="15"/>
@@ -69,7 +68,7 @@
     </w:p>
     <w:p>
       <w:pPr>
-        <w:pStyle w:val="Title"/>
+        <w:pStyle w:val="8"/>
       </w:pPr>
       <w:r>
         <w:t>RESUME</w:t>
@@ -77,7 +76,7 @@
     </w:p>
     <w:p>
       <w:pPr>
-        <w:pStyle w:val="BodyText"/>
+        <w:pStyle w:val="6"/>
         <w:rPr>
           <w:b/>
           <w:sz w:val="20"/>
@@ -86,7 +85,7 @@
     </w:p>
     <w:p>
       <w:pPr>
-        <w:pStyle w:val="BodyText"/>
+        <w:pStyle w:val="6"/>
         <w:spacing w:before="5"/>
         <w:rPr>
           <w:b/>
@@ -96,7 +95,7 @@
     </w:p>
     <w:p>
       <w:pPr>
-        <w:pStyle w:val="Heading1"/>
+        <w:pStyle w:val="2"/>
         <w:spacing w:before="90" w:line="292" w:lineRule="auto"/>
         <w:ind w:right="7974"/>
       </w:pPr>
@@ -117,21 +116,7 @@
         <w:rPr>
           <w:u w:val="thick"/>
         </w:rPr>
-        <w:t xml:space="preserve">Mobile </w:t>
-      </w:r>
-      <w:proofErr w:type="gramStart"/>
-      <w:r>
-        <w:rPr>
-          <w:u w:val="thick"/>
-        </w:rPr>
-        <w:t>No :</w:t>
-      </w:r>
-      <w:proofErr w:type="gramEnd"/>
-      <w:r>
-        <w:rPr>
-          <w:u w:val="thick"/>
-        </w:rPr>
-        <w:t xml:space="preserve"> +91-9881870540</w:t>
+        <w:t>Mobile No : +91-9881870540</w:t>
       </w:r>
     </w:p>
     <w:p>
@@ -153,21 +138,37 @@
         </w:rPr>
         <w:t xml:space="preserve">Email ID: </w:t>
       </w:r>
-      <w:hyperlink r:id="rId6" w:history="1">
-        <w:r>
-          <w:rPr>
-            <w:rStyle w:val="Hyperlink"/>
-            <w:b/>
-            <w:sz w:val="24"/>
-            <w:u w:color="000000"/>
-          </w:rPr>
-          <w:t>daminikadam2191@gmail.com</w:t>
-        </w:r>
-      </w:hyperlink>
-    </w:p>
-    <w:p>
-      <w:pPr>
-        <w:pStyle w:val="BodyText"/>
+      <w:r>
+        <w:fldChar w:fldCharType="begin"/>
+      </w:r>
+      <w:r>
+        <w:instrText xml:space="preserve"> HYPERLINK "mailto:daminikadam2191@gmail.com" </w:instrText>
+      </w:r>
+      <w:r>
+        <w:fldChar w:fldCharType="separate"/>
+      </w:r>
+      <w:r>
+        <w:rPr>
+          <w:rStyle w:val="7"/>
+          <w:b/>
+          <w:sz w:val="24"/>
+          <w:u w:color="000000"/>
+        </w:rPr>
+        <w:t>daminikadam2191@gmail.com</w:t>
+      </w:r>
+      <w:r>
+        <w:rPr>
+          <w:rStyle w:val="7"/>
+          <w:b/>
+          <w:sz w:val="24"/>
+          <w:u w:color="000000"/>
+        </w:rPr>
+        <w:fldChar w:fldCharType="end"/>
+      </w:r>
+    </w:p>
+    <w:p>
+      <w:pPr>
+        <w:pStyle w:val="6"/>
         <w:spacing w:before="8"/>
         <w:rPr>
           <w:b/>
@@ -194,7 +195,7 @@
     </w:p>
     <w:p>
       <w:pPr>
-        <w:pStyle w:val="BodyText"/>
+        <w:pStyle w:val="6"/>
         <w:spacing w:line="71" w:lineRule="exact"/>
         <w:ind w:left="145"/>
         <w:rPr>
@@ -203,12 +204,11 @@
       </w:pPr>
       <w:r>
         <w:rPr>
-          <w:noProof/>
           <w:sz w:val="7"/>
         </w:rPr>
         <w:drawing>
-          <wp:inline distT="0" distB="0" distL="0" distR="0" wp14:anchorId="4AD30297" wp14:editId="1C173572">
-            <wp:extent cx="2120691" cy="45434"/>
+          <wp:inline distT="0" distB="0" distL="0" distR="0">
+            <wp:extent cx="2120265" cy="45085"/>
             <wp:effectExtent l="0" t="0" r="0" b="0"/>
             <wp:docPr id="3" name="image2.png"/>
             <wp:cNvGraphicFramePr>
@@ -218,11 +218,13 @@
               <a:graphicData uri="http://schemas.openxmlformats.org/drawingml/2006/picture">
                 <pic:pic xmlns:pic="http://schemas.openxmlformats.org/drawingml/2006/picture">
                   <pic:nvPicPr>
-                    <pic:cNvPr id="4" name="image2.png"/>
-                    <pic:cNvPicPr/>
+                    <pic:cNvPr id="3" name="image2.png"/>
+                    <pic:cNvPicPr>
+                      <a:picLocks noChangeAspect="1"/>
+                    </pic:cNvPicPr>
                   </pic:nvPicPr>
                   <pic:blipFill>
-                    <a:blip r:embed="rId7" cstate="print"/>
+                    <a:blip r:embed="rId5" cstate="print"/>
                     <a:stretch>
                       <a:fillRect/>
                     </a:stretch>
@@ -245,7 +247,7 @@
     </w:p>
     <w:p>
       <w:pPr>
-        <w:pStyle w:val="BodyText"/>
+        <w:pStyle w:val="6"/>
         <w:spacing w:before="164" w:line="223" w:lineRule="auto"/>
         <w:ind w:left="298" w:right="478"/>
         <w:jc w:val="both"/>
@@ -265,13 +267,13 @@
     </w:p>
     <w:p>
       <w:pPr>
-        <w:pStyle w:val="BodyText"/>
+        <w:pStyle w:val="6"/>
         <w:spacing w:before="4"/>
       </w:pPr>
     </w:p>
     <w:p>
       <w:pPr>
-        <w:pStyle w:val="Heading1"/>
+        <w:pStyle w:val="2"/>
       </w:pPr>
       <w:r>
         <w:rPr>
@@ -285,7 +287,7 @@
     </w:p>
     <w:p>
       <w:pPr>
-        <w:pStyle w:val="BodyText"/>
+        <w:pStyle w:val="6"/>
         <w:spacing w:before="2"/>
         <w:rPr>
           <w:b/>
@@ -340,15 +342,7 @@
           <w:w w:val="110"/>
           <w:sz w:val="24"/>
         </w:rPr>
-        <w:t>3.</w:t>
-      </w:r>
-      <w:r>
-        <w:rPr>
-          <w:b/>
-          <w:w w:val="110"/>
-          <w:sz w:val="24"/>
-        </w:rPr>
-        <w:t>7</w:t>
+        <w:t>3.7</w:t>
       </w:r>
       <w:r>
         <w:rPr>
@@ -431,23 +425,7 @@
           <w:w w:val="110"/>
           <w:sz w:val="24"/>
         </w:rPr>
-        <w:t>2</w:t>
-      </w:r>
-      <w:r>
-        <w:rPr>
-          <w:b/>
-          <w:w w:val="110"/>
-          <w:sz w:val="24"/>
-        </w:rPr>
-        <w:t>.</w:t>
-      </w:r>
-      <w:r>
-        <w:rPr>
-          <w:b/>
-          <w:w w:val="110"/>
-          <w:sz w:val="24"/>
-        </w:rPr>
-        <w:t>2</w:t>
+        <w:t>2.2</w:t>
       </w:r>
       <w:r>
         <w:rPr>
@@ -528,15 +506,7 @@
           <w:w w:val="110"/>
           <w:sz w:val="24"/>
         </w:rPr>
-        <w:t>1.</w:t>
-      </w:r>
-      <w:r>
-        <w:rPr>
-          <w:b/>
-          <w:w w:val="110"/>
-          <w:sz w:val="24"/>
-        </w:rPr>
-        <w:t>5</w:t>
+        <w:t>1.5</w:t>
       </w:r>
       <w:r>
         <w:rPr>
@@ -750,7 +720,7 @@
     </w:p>
     <w:p>
       <w:pPr>
-        <w:pStyle w:val="BodyText"/>
+        <w:pStyle w:val="6"/>
         <w:tabs>
           <w:tab w:val="left" w:pos="476"/>
         </w:tabs>
@@ -1190,7 +1160,7 @@
     </w:p>
     <w:p>
       <w:pPr>
-        <w:pStyle w:val="BodyText"/>
+        <w:pStyle w:val="6"/>
         <w:tabs>
           <w:tab w:val="left" w:pos="476"/>
         </w:tabs>
@@ -1412,7 +1382,7 @@
     </w:p>
     <w:p>
       <w:pPr>
-        <w:pStyle w:val="Heading1"/>
+        <w:pStyle w:val="2"/>
         <w:tabs>
           <w:tab w:val="left" w:pos="476"/>
         </w:tabs>
@@ -2139,7 +2109,7 @@
     </w:p>
     <w:p>
       <w:pPr>
-        <w:pStyle w:val="BodyText"/>
+        <w:pStyle w:val="6"/>
         <w:tabs>
           <w:tab w:val="left" w:pos="476"/>
         </w:tabs>
@@ -2348,7 +2318,7 @@
     </w:p>
     <w:p>
       <w:pPr>
-        <w:pStyle w:val="BodyText"/>
+        <w:pStyle w:val="6"/>
         <w:tabs>
           <w:tab w:val="left" w:pos="476"/>
         </w:tabs>
@@ -2732,7 +2702,7 @@
     </w:p>
     <w:p>
       <w:pPr>
-        <w:pStyle w:val="BodyText"/>
+        <w:pStyle w:val="6"/>
         <w:tabs>
           <w:tab w:val="left" w:pos="476"/>
         </w:tabs>
@@ -2787,7 +2757,7 @@
     </w:p>
     <w:p>
       <w:pPr>
-        <w:pStyle w:val="BodyText"/>
+        <w:pStyle w:val="6"/>
         <w:tabs>
           <w:tab w:val="left" w:pos="476"/>
         </w:tabs>
@@ -2837,14 +2807,7 @@
           <w:spacing w:val="-14"/>
           <w:w w:val="110"/>
         </w:rPr>
-        <w:t xml:space="preserve"> and</w:t>
-      </w:r>
-      <w:r>
-        <w:rPr>
-          <w:spacing w:val="-14"/>
-          <w:w w:val="110"/>
-        </w:rPr>
-        <w:t xml:space="preserve"> </w:t>
+        <w:t xml:space="preserve"> and </w:t>
       </w:r>
       <w:r>
         <w:rPr>
@@ -2877,7 +2840,7 @@
         <w:rPr>
           <w:w w:val="110"/>
         </w:rPr>
-        <w:t xml:space="preserve">Rest API testing using </w:t>
+        <w:t xml:space="preserve">API testing using </w:t>
       </w:r>
       <w:r>
         <w:rPr>
@@ -2895,7 +2858,7 @@
     </w:p>
     <w:p>
       <w:pPr>
-        <w:pStyle w:val="BodyText"/>
+        <w:pStyle w:val="6"/>
         <w:rPr>
           <w:b/>
           <w:sz w:val="26"/>
@@ -2904,7 +2867,7 @@
     </w:p>
     <w:p>
       <w:pPr>
-        <w:pStyle w:val="Heading1"/>
+        <w:pStyle w:val="2"/>
         <w:tabs>
           <w:tab w:val="left" w:pos="3458"/>
         </w:tabs>
@@ -2925,7 +2888,7 @@
     </w:p>
     <w:p>
       <w:pPr>
-        <w:pStyle w:val="BodyText"/>
+        <w:pStyle w:val="6"/>
         <w:rPr>
           <w:b/>
         </w:rPr>
@@ -2963,14 +2926,7 @@
           <w:w w:val="110"/>
           <w:sz w:val="24"/>
         </w:rPr>
-        <w:t>Good e</w:t>
-      </w:r>
-      <w:r>
-        <w:rPr>
-          <w:w w:val="110"/>
-          <w:sz w:val="24"/>
-        </w:rPr>
-        <w:t>xperience</w:t>
+        <w:t>Good experience</w:t>
       </w:r>
       <w:r>
         <w:rPr>
@@ -3289,7 +3245,7 @@
     </w:p>
     <w:p>
       <w:pPr>
-        <w:pStyle w:val="BodyText"/>
+        <w:pStyle w:val="6"/>
         <w:tabs>
           <w:tab w:val="left" w:pos="476"/>
         </w:tabs>
@@ -3812,7 +3768,7 @@
     </w:p>
     <w:p>
       <w:pPr>
-        <w:pStyle w:val="BodyText"/>
+        <w:pStyle w:val="6"/>
         <w:tabs>
           <w:tab w:val="left" w:pos="476"/>
         </w:tabs>
@@ -4082,7 +4038,7 @@
     </w:p>
     <w:p>
       <w:pPr>
-        <w:pStyle w:val="BodyText"/>
+        <w:pStyle w:val="6"/>
         <w:tabs>
           <w:tab w:val="left" w:pos="476"/>
         </w:tabs>
@@ -4145,18 +4101,12 @@
         <w:rPr>
           <w:w w:val="110"/>
         </w:rPr>
-        <w:t>.</w:t>
-      </w:r>
-      <w:r>
-        <w:rPr>
-          <w:w w:val="110"/>
-        </w:rPr>
-        <w:t xml:space="preserve"> </w:t>
-      </w:r>
-    </w:p>
-    <w:p>
-      <w:pPr>
-        <w:pStyle w:val="BodyText"/>
+        <w:t xml:space="preserve">. </w:t>
+      </w:r>
+    </w:p>
+    <w:p>
+      <w:pPr>
+        <w:pStyle w:val="6"/>
         <w:tabs>
           <w:tab w:val="left" w:pos="476"/>
         </w:tabs>
@@ -4399,7 +4349,7 @@
     </w:p>
     <w:p>
       <w:pPr>
-        <w:pStyle w:val="BodyText"/>
+        <w:pStyle w:val="6"/>
         <w:tabs>
           <w:tab w:val="left" w:pos="476"/>
         </w:tabs>
@@ -4521,13 +4471,7 @@
         <w:rPr>
           <w:w w:val="110"/>
         </w:rPr>
-        <w:t>Cases</w:t>
-      </w:r>
-      <w:r>
-        <w:rPr>
-          <w:w w:val="110"/>
-        </w:rPr>
-        <w:t xml:space="preserve"> using </w:t>
+        <w:t xml:space="preserve">Cases using </w:t>
       </w:r>
       <w:r>
         <w:rPr>
@@ -4545,7 +4489,7 @@
     </w:p>
     <w:p>
       <w:pPr>
-        <w:pStyle w:val="BodyText"/>
+        <w:pStyle w:val="6"/>
         <w:tabs>
           <w:tab w:val="left" w:pos="476"/>
         </w:tabs>
@@ -4555,88 +4499,6 @@
           <w:w w:val="110"/>
         </w:rPr>
       </w:pPr>
-      <w:r>
-        <w:rPr>
-          <w:rFonts w:ascii="Wingdings" w:hAnsi="Wingdings"/>
-          <w:b/>
-          <w:w w:val="215"/>
-          <w:sz w:val="17"/>
-        </w:rPr>
-        <w:t></w:t>
-      </w:r>
-      <w:r>
-        <w:rPr>
-          <w:w w:val="210"/>
-          <w:sz w:val="17"/>
-        </w:rPr>
-        <w:tab/>
-      </w:r>
-      <w:r>
-        <w:rPr>
-          <w:w w:val="110"/>
-        </w:rPr>
-        <w:t>Basic</w:t>
-      </w:r>
-      <w:r>
-        <w:rPr>
-          <w:spacing w:val="-15"/>
-          <w:w w:val="110"/>
-        </w:rPr>
-        <w:t xml:space="preserve"> </w:t>
-      </w:r>
-      <w:r>
-        <w:rPr>
-          <w:w w:val="110"/>
-        </w:rPr>
-        <w:t>knowledge</w:t>
-      </w:r>
-      <w:r>
-        <w:rPr>
-          <w:spacing w:val="-14"/>
-          <w:w w:val="110"/>
-        </w:rPr>
-        <w:t xml:space="preserve"> and</w:t>
-      </w:r>
-      <w:r>
-        <w:rPr>
-          <w:spacing w:val="-14"/>
-          <w:w w:val="110"/>
-        </w:rPr>
-        <w:t xml:space="preserve"> </w:t>
-      </w:r>
-      <w:r>
-        <w:rPr>
-          <w:w w:val="110"/>
-        </w:rPr>
-        <w:t>Experienced</w:t>
-      </w:r>
-      <w:r>
-        <w:rPr>
-          <w:spacing w:val="-9"/>
-          <w:w w:val="110"/>
-        </w:rPr>
-        <w:t xml:space="preserve"> </w:t>
-      </w:r>
-      <w:r>
-        <w:rPr>
-          <w:spacing w:val="-3"/>
-          <w:w w:val="110"/>
-        </w:rPr>
-        <w:t>in</w:t>
-      </w:r>
-      <w:r>
-        <w:rPr>
-          <w:spacing w:val="-16"/>
-          <w:w w:val="110"/>
-        </w:rPr>
-        <w:t xml:space="preserve"> </w:t>
-      </w:r>
-      <w:r>
-        <w:rPr>
-          <w:w w:val="110"/>
-        </w:rPr>
-        <w:t>Rest API testing.</w:t>
-      </w:r>
     </w:p>
     <w:p>
       <w:pPr>
@@ -4645,36 +4507,32 @@
           <w:pgSz w:w="12240" w:h="15840"/>
           <w:pgMar w:top="780" w:right="380" w:bottom="280" w:left="820" w:header="720" w:footer="720" w:gutter="0"/>
           <w:pgBorders w:offsetFrom="page">
-            <w:top w:val="single" w:sz="8" w:space="24" w:color="000000"/>
-            <w:left w:val="single" w:sz="8" w:space="24" w:color="000000"/>
-            <w:bottom w:val="single" w:sz="8" w:space="24" w:color="000000"/>
-            <w:right w:val="single" w:sz="8" w:space="24" w:color="000000"/>
+            <w:top w:val="single" w:color="000000" w:sz="8" w:space="24"/>
+            <w:left w:val="single" w:color="000000" w:sz="8" w:space="24"/>
+            <w:bottom w:val="single" w:color="000000" w:sz="8" w:space="24"/>
+            <w:right w:val="single" w:color="000000" w:sz="8" w:space="24"/>
           </w:pgBorders>
-          <w:cols w:space="720"/>
+          <w:cols w:space="720" w:num="1"/>
         </w:sectPr>
       </w:pPr>
     </w:p>
     <w:p>
       <w:pPr>
-        <w:pStyle w:val="Heading1"/>
+        <w:pStyle w:val="2"/>
         <w:spacing w:before="67"/>
         <w:ind w:left="0"/>
       </w:pPr>
       <w:r>
-        <w:rPr>
-          <w:noProof/>
-        </w:rPr>
-        <w:lastRenderedPageBreak/>
         <w:drawing>
-          <wp:anchor distT="0" distB="0" distL="0" distR="0" simplePos="0" relativeHeight="251658240" behindDoc="0" locked="0" layoutInCell="1" allowOverlap="1" wp14:anchorId="416A210B" wp14:editId="1F82798A">
+          <wp:anchor distT="0" distB="0" distL="0" distR="0" simplePos="0" relativeHeight="251661312" behindDoc="0" locked="0" layoutInCell="1" allowOverlap="1">
             <wp:simplePos x="0" y="0"/>
             <wp:positionH relativeFrom="page">
               <wp:posOffset>612775</wp:posOffset>
             </wp:positionH>
             <wp:positionV relativeFrom="paragraph">
-              <wp:posOffset>242228</wp:posOffset>
+              <wp:posOffset>241935</wp:posOffset>
             </wp:positionV>
-            <wp:extent cx="2431316" cy="44767"/>
+            <wp:extent cx="2431415" cy="44450"/>
             <wp:effectExtent l="0" t="0" r="0" b="0"/>
             <wp:wrapTopAndBottom/>
             <wp:docPr id="5" name="image3.png"/>
@@ -4685,11 +4543,13 @@
               <a:graphicData uri="http://schemas.openxmlformats.org/drawingml/2006/picture">
                 <pic:pic xmlns:pic="http://schemas.openxmlformats.org/drawingml/2006/picture">
                   <pic:nvPicPr>
-                    <pic:cNvPr id="6" name="image3.png"/>
-                    <pic:cNvPicPr/>
+                    <pic:cNvPr id="5" name="image3.png"/>
+                    <pic:cNvPicPr>
+                      <a:picLocks noChangeAspect="1"/>
+                    </pic:cNvPicPr>
                   </pic:nvPicPr>
                   <pic:blipFill>
-                    <a:blip r:embed="rId8" cstate="print"/>
+                    <a:blip r:embed="rId6" cstate="print"/>
                     <a:stretch>
                       <a:fillRect/>
                     </a:stretch>
@@ -4710,26 +4570,12 @@
         </w:drawing>
       </w:r>
       <w:r>
-        <w:t xml:space="preserve"> </w:t>
-      </w:r>
-      <w:r>
-        <w:t xml:space="preserve">WORK EXPERIENCE </w:t>
-      </w:r>
-      <w:proofErr w:type="gramStart"/>
-      <w:r>
-        <w:t>( 3.</w:t>
-      </w:r>
-      <w:r>
-        <w:t>7</w:t>
-      </w:r>
-      <w:proofErr w:type="gramEnd"/>
-      <w:r>
-        <w:t xml:space="preserve"> Years )</w:t>
-      </w:r>
-    </w:p>
-    <w:p>
-      <w:pPr>
-        <w:pStyle w:val="BodyText"/>
+        <w:t xml:space="preserve"> WORK EXPERIENCE ( 3.7 Years )</w:t>
+      </w:r>
+    </w:p>
+    <w:p>
+      <w:pPr>
+        <w:pStyle w:val="6"/>
         <w:spacing w:before="8"/>
         <w:rPr>
           <w:b/>
@@ -5134,7 +4980,6 @@
         </w:rPr>
         <w:t xml:space="preserve"> </w:t>
       </w:r>
-      <w:proofErr w:type="spellStart"/>
       <w:r>
         <w:rPr>
           <w:b/>
@@ -5143,7 +4988,6 @@
         </w:rPr>
         <w:t>iLabs</w:t>
       </w:r>
-      <w:proofErr w:type="spellEnd"/>
       <w:r>
         <w:rPr>
           <w:b/>
@@ -5227,15 +5071,7 @@
           <w:w w:val="105"/>
           <w:sz w:val="24"/>
         </w:rPr>
-        <w:t>(Client-Am</w:t>
-      </w:r>
-      <w:r>
-        <w:rPr>
-          <w:b/>
-          <w:w w:val="105"/>
-          <w:sz w:val="24"/>
-        </w:rPr>
-        <w:t>docs)</w:t>
+        <w:t>(Client-Amdocs)</w:t>
       </w:r>
       <w:r>
         <w:rPr>
@@ -5279,7 +5115,7 @@
     </w:p>
     <w:p>
       <w:pPr>
-        <w:pStyle w:val="BodyText"/>
+        <w:pStyle w:val="6"/>
         <w:spacing w:before="5"/>
         <w:rPr>
           <w:sz w:val="32"/>
@@ -5288,22 +5124,19 @@
     </w:p>
     <w:p>
       <w:pPr>
-        <w:pStyle w:val="Heading1"/>
-      </w:pPr>
-      <w:r>
-        <w:rPr>
-          <w:noProof/>
-        </w:rPr>
+        <w:pStyle w:val="2"/>
+      </w:pPr>
+      <w:r>
         <w:drawing>
-          <wp:anchor distT="0" distB="0" distL="0" distR="0" simplePos="0" relativeHeight="2" behindDoc="0" locked="0" layoutInCell="1" allowOverlap="1" wp14:anchorId="6B7D751A" wp14:editId="47025BB5">
+          <wp:anchor distT="0" distB="0" distL="0" distR="0" simplePos="0" relativeHeight="251659264" behindDoc="0" locked="0" layoutInCell="1" allowOverlap="1">
             <wp:simplePos x="0" y="0"/>
             <wp:positionH relativeFrom="page">
               <wp:posOffset>612775</wp:posOffset>
             </wp:positionH>
             <wp:positionV relativeFrom="paragraph">
-              <wp:posOffset>199429</wp:posOffset>
+              <wp:posOffset>199390</wp:posOffset>
             </wp:positionV>
-            <wp:extent cx="2431316" cy="44767"/>
+            <wp:extent cx="2431415" cy="44450"/>
             <wp:effectExtent l="0" t="0" r="0" b="0"/>
             <wp:wrapTopAndBottom/>
             <wp:docPr id="7" name="image4.png"/>
@@ -5314,11 +5147,13 @@
               <a:graphicData uri="http://schemas.openxmlformats.org/drawingml/2006/picture">
                 <pic:pic xmlns:pic="http://schemas.openxmlformats.org/drawingml/2006/picture">
                   <pic:nvPicPr>
-                    <pic:cNvPr id="8" name="image4.png"/>
-                    <pic:cNvPicPr/>
+                    <pic:cNvPr id="7" name="image4.png"/>
+                    <pic:cNvPicPr>
+                      <a:picLocks noChangeAspect="1"/>
+                    </pic:cNvPicPr>
                   </pic:nvPicPr>
                   <pic:blipFill>
-                    <a:blip r:embed="rId9" cstate="print"/>
+                    <a:blip r:embed="rId7" cstate="print"/>
                     <a:stretch>
                       <a:fillRect/>
                     </a:stretch>
@@ -5344,7 +5179,7 @@
     </w:p>
     <w:p>
       <w:pPr>
-        <w:pStyle w:val="BodyText"/>
+        <w:pStyle w:val="6"/>
         <w:spacing w:before="9"/>
         <w:rPr>
           <w:b/>
@@ -5385,19 +5220,11 @@
         </w:rPr>
         <w:t xml:space="preserve">Project Name: </w:t>
       </w:r>
-      <w:proofErr w:type="spellStart"/>
-      <w:r>
-        <w:rPr>
-          <w:sz w:val="24"/>
-        </w:rPr>
-        <w:t>PmPortal</w:t>
-      </w:r>
-      <w:proofErr w:type="spellEnd"/>
-      <w:r>
-        <w:rPr>
-          <w:sz w:val="24"/>
-        </w:rPr>
-        <w:t xml:space="preserve"> </w:t>
+      <w:r>
+        <w:rPr>
+          <w:sz w:val="24"/>
+        </w:rPr>
+        <w:t xml:space="preserve">PmPortal </w:t>
       </w:r>
       <w:r>
         <w:rPr>
@@ -5454,7 +5281,7 @@
     </w:p>
     <w:p>
       <w:pPr>
-        <w:pStyle w:val="BodyText"/>
+        <w:pStyle w:val="6"/>
         <w:rPr>
           <w:b/>
           <w:sz w:val="21"/>
@@ -5465,44 +5292,23 @@
     </w:p>
     <w:p>
       <w:pPr>
-        <w:pStyle w:val="BodyText"/>
+        <w:pStyle w:val="6"/>
         <w:ind w:left="198" w:right="223"/>
         <w:jc w:val="both"/>
       </w:pPr>
-      <w:proofErr w:type="gramStart"/>
-      <w:r>
-        <w:rPr>
-          <w:b/>
-        </w:rPr>
-        <w:t>Description :</w:t>
-      </w:r>
-      <w:proofErr w:type="gramEnd"/>
-      <w:r>
-        <w:rPr>
-          <w:b/>
-        </w:rPr>
-        <w:t xml:space="preserve"> </w:t>
-      </w:r>
-      <w:proofErr w:type="spellStart"/>
-      <w:r>
-        <w:t>PmPortal</w:t>
-      </w:r>
-      <w:proofErr w:type="spellEnd"/>
-      <w:r>
-        <w:t xml:space="preserve"> is a robust application that assists users to access Genomic data, treatment options and responses to these treatments. This application enables the team of doctors, </w:t>
-      </w:r>
-      <w:proofErr w:type="gramStart"/>
-      <w:r>
-        <w:t>specialists</w:t>
-      </w:r>
-      <w:proofErr w:type="gramEnd"/>
-      <w:r>
-        <w:t xml:space="preserve"> and researchers to view history of similar patients and assist them in deciding a line of treatment for better and faster results.</w:t>
-      </w:r>
-    </w:p>
-    <w:p>
-      <w:pPr>
-        <w:pStyle w:val="BodyText"/>
+      <w:r>
+        <w:rPr>
+          <w:b/>
+        </w:rPr>
+        <w:t xml:space="preserve">Description : </w:t>
+      </w:r>
+      <w:r>
+        <w:t>PmPortal is a robust application that assists users to access Genomic data, treatment options and responses to these treatments. This application enables the team of doctors, specialists and researchers to view history of similar patients and assist them in deciding a line of treatment for better and faster results.</w:t>
+      </w:r>
+    </w:p>
+    <w:p>
+      <w:pPr>
+        <w:pStyle w:val="6"/>
         <w:spacing w:before="9"/>
         <w:rPr>
           <w:sz w:val="22"/>
@@ -5511,7 +5317,7 @@
     </w:p>
     <w:p>
       <w:pPr>
-        <w:pStyle w:val="Heading1"/>
+        <w:pStyle w:val="2"/>
       </w:pPr>
       <w:bookmarkStart w:id="5" w:name="Roles_and_Responsibilities:_(2)"/>
       <w:bookmarkEnd w:id="5"/>
@@ -5524,7 +5330,7 @@
     </w:p>
     <w:p>
       <w:pPr>
-        <w:pStyle w:val="BodyText"/>
+        <w:pStyle w:val="6"/>
         <w:spacing w:before="4"/>
         <w:rPr>
           <w:b/>
@@ -5534,10 +5340,10 @@
     </w:p>
     <w:p>
       <w:pPr>
-        <w:pStyle w:val="ListParagraph"/>
+        <w:pStyle w:val="9"/>
         <w:numPr>
           <w:ilvl w:val="0"/>
-          <w:numId w:val="2"/>
+          <w:numId w:val="1"/>
         </w:numPr>
         <w:tabs>
           <w:tab w:val="left" w:pos="476"/>
@@ -5584,10 +5390,10 @@
     </w:p>
     <w:p>
       <w:pPr>
-        <w:pStyle w:val="ListParagraph"/>
+        <w:pStyle w:val="9"/>
         <w:numPr>
           <w:ilvl w:val="0"/>
-          <w:numId w:val="2"/>
+          <w:numId w:val="1"/>
         </w:numPr>
         <w:tabs>
           <w:tab w:val="left" w:pos="476"/>
@@ -5633,10 +5439,10 @@
     </w:p>
     <w:p>
       <w:pPr>
-        <w:pStyle w:val="ListParagraph"/>
+        <w:pStyle w:val="9"/>
         <w:numPr>
           <w:ilvl w:val="0"/>
-          <w:numId w:val="2"/>
+          <w:numId w:val="1"/>
         </w:numPr>
         <w:tabs>
           <w:tab w:val="left" w:pos="476"/>
@@ -5682,10 +5488,10 @@
     </w:p>
     <w:p>
       <w:pPr>
-        <w:pStyle w:val="ListParagraph"/>
+        <w:pStyle w:val="9"/>
         <w:numPr>
           <w:ilvl w:val="0"/>
-          <w:numId w:val="2"/>
+          <w:numId w:val="1"/>
         </w:numPr>
         <w:tabs>
           <w:tab w:val="left" w:pos="476"/>
@@ -5740,10 +5546,10 @@
     </w:p>
     <w:p>
       <w:pPr>
-        <w:pStyle w:val="ListParagraph"/>
+        <w:pStyle w:val="9"/>
         <w:numPr>
           <w:ilvl w:val="0"/>
-          <w:numId w:val="2"/>
+          <w:numId w:val="1"/>
         </w:numPr>
         <w:tabs>
           <w:tab w:val="left" w:pos="476"/>
@@ -5776,10 +5582,10 @@
     </w:p>
     <w:p>
       <w:pPr>
-        <w:pStyle w:val="ListParagraph"/>
+        <w:pStyle w:val="9"/>
         <w:numPr>
           <w:ilvl w:val="0"/>
-          <w:numId w:val="2"/>
+          <w:numId w:val="1"/>
         </w:numPr>
         <w:tabs>
           <w:tab w:val="left" w:pos="476"/>
@@ -5812,10 +5618,10 @@
     </w:p>
     <w:p>
       <w:pPr>
-        <w:pStyle w:val="ListParagraph"/>
+        <w:pStyle w:val="9"/>
         <w:numPr>
           <w:ilvl w:val="0"/>
-          <w:numId w:val="2"/>
+          <w:numId w:val="1"/>
         </w:numPr>
         <w:tabs>
           <w:tab w:val="left" w:pos="476"/>
@@ -5863,10 +5669,10 @@
     </w:p>
     <w:p>
       <w:pPr>
-        <w:pStyle w:val="ListParagraph"/>
+        <w:pStyle w:val="9"/>
         <w:numPr>
           <w:ilvl w:val="0"/>
-          <w:numId w:val="2"/>
+          <w:numId w:val="1"/>
         </w:numPr>
         <w:tabs>
           <w:tab w:val="left" w:pos="476"/>
@@ -5921,10 +5727,10 @@
     </w:p>
     <w:p>
       <w:pPr>
-        <w:pStyle w:val="ListParagraph"/>
+        <w:pStyle w:val="9"/>
         <w:numPr>
           <w:ilvl w:val="0"/>
-          <w:numId w:val="2"/>
+          <w:numId w:val="1"/>
         </w:numPr>
         <w:tabs>
           <w:tab w:val="left" w:pos="476"/>
@@ -5984,10 +5790,10 @@
     </w:p>
     <w:p>
       <w:pPr>
-        <w:pStyle w:val="ListParagraph"/>
+        <w:pStyle w:val="9"/>
         <w:numPr>
           <w:ilvl w:val="0"/>
-          <w:numId w:val="2"/>
+          <w:numId w:val="1"/>
         </w:numPr>
         <w:tabs>
           <w:tab w:val="left" w:pos="476"/>
@@ -6047,10 +5853,10 @@
     </w:p>
     <w:p>
       <w:pPr>
-        <w:pStyle w:val="ListParagraph"/>
+        <w:pStyle w:val="9"/>
         <w:numPr>
           <w:ilvl w:val="0"/>
-          <w:numId w:val="2"/>
+          <w:numId w:val="1"/>
         </w:numPr>
         <w:tabs>
           <w:tab w:val="left" w:pos="476"/>
@@ -6096,10 +5902,10 @@
     </w:p>
     <w:p>
       <w:pPr>
-        <w:pStyle w:val="ListParagraph"/>
+        <w:pStyle w:val="9"/>
         <w:numPr>
           <w:ilvl w:val="0"/>
-          <w:numId w:val="2"/>
+          <w:numId w:val="1"/>
         </w:numPr>
         <w:tabs>
           <w:tab w:val="left" w:pos="476"/>
@@ -6132,10 +5938,10 @@
     </w:p>
     <w:p>
       <w:pPr>
-        <w:pStyle w:val="ListParagraph"/>
+        <w:pStyle w:val="9"/>
         <w:numPr>
           <w:ilvl w:val="0"/>
-          <w:numId w:val="2"/>
+          <w:numId w:val="1"/>
         </w:numPr>
         <w:tabs>
           <w:tab w:val="left" w:pos="476"/>
@@ -6183,10 +5989,10 @@
     </w:p>
     <w:p>
       <w:pPr>
-        <w:pStyle w:val="ListParagraph"/>
+        <w:pStyle w:val="9"/>
         <w:numPr>
           <w:ilvl w:val="0"/>
-          <w:numId w:val="2"/>
+          <w:numId w:val="1"/>
         </w:numPr>
         <w:tabs>
           <w:tab w:val="left" w:pos="476"/>
@@ -6204,43 +6010,10 @@
         <w:t>Performed API testing Using Postman and Swagger UI Tool.</w:t>
       </w:r>
     </w:p>
-    <w:p>
-      <w:pPr>
-        <w:pStyle w:val="ListParagraph"/>
-        <w:numPr>
-          <w:ilvl w:val="0"/>
-          <w:numId w:val="2"/>
-        </w:numPr>
-        <w:tabs>
-          <w:tab w:val="left" w:pos="476"/>
-          <w:tab w:val="left" w:pos="477"/>
-        </w:tabs>
-        <w:ind w:hanging="361"/>
-        <w:rPr>
-          <w:sz w:val="24"/>
-        </w:rPr>
-        <w:sectPr>
-          <w:pgSz w:w="12240" w:h="15840"/>
-          <w:pgMar w:top="1480" w:right="380" w:bottom="280" w:left="820" w:header="720" w:footer="720" w:gutter="0"/>
-          <w:pgBorders w:offsetFrom="page">
-            <w:top w:val="single" w:sz="8" w:space="24" w:color="000000"/>
-            <w:left w:val="single" w:sz="8" w:space="24" w:color="000000"/>
-            <w:bottom w:val="single" w:sz="8" w:space="24" w:color="000000"/>
-            <w:right w:val="single" w:sz="8" w:space="24" w:color="000000"/>
-          </w:pgBorders>
-          <w:cols w:space="720"/>
-        </w:sectPr>
-      </w:pPr>
-      <w:r>
-        <w:rPr>
-          <w:sz w:val="24"/>
-        </w:rPr>
-        <w:t>Converted Rest API test Cases into automation script.</w:t>
-      </w:r>
-    </w:p>
-    <w:p>
-      <w:pPr>
-        <w:pStyle w:val="Heading1"/>
+    <w:p/>
+    <w:p>
+      <w:pPr>
+        <w:pStyle w:val="2"/>
         <w:spacing w:before="70"/>
         <w:rPr>
           <w:u w:val="thick"/>
@@ -6250,7 +6023,6 @@
         <w:rPr>
           <w:u w:val="thick"/>
         </w:rPr>
-        <w:lastRenderedPageBreak/>
         <w:t>Project 2:</w:t>
       </w:r>
     </w:p>
@@ -6312,7 +6084,7 @@
     </w:p>
     <w:p>
       <w:pPr>
-        <w:pStyle w:val="BodyText"/>
+        <w:pStyle w:val="6"/>
         <w:spacing w:before="4"/>
         <w:rPr>
           <w:b/>
@@ -6324,89 +6096,33 @@
     </w:p>
     <w:p>
       <w:pPr>
-        <w:pStyle w:val="BodyText"/>
+        <w:pStyle w:val="6"/>
         <w:spacing w:line="237" w:lineRule="auto"/>
         <w:ind w:left="198" w:right="2"/>
       </w:pPr>
-      <w:proofErr w:type="gramStart"/>
-      <w:r>
-        <w:rPr>
-          <w:b/>
-        </w:rPr>
-        <w:t>Description :</w:t>
-      </w:r>
-      <w:proofErr w:type="gramEnd"/>
-      <w:r>
-        <w:rPr>
-          <w:b/>
-        </w:rPr>
-        <w:t xml:space="preserve"> </w:t>
-      </w:r>
-      <w:r>
-        <w:t xml:space="preserve">The Sabre </w:t>
-      </w:r>
-      <w:proofErr w:type="spellStart"/>
-      <w:r>
-        <w:t>AirCentre</w:t>
-      </w:r>
-      <w:proofErr w:type="spellEnd"/>
-      <w:r>
-        <w:t>® Staff Admin system includes an Employee Self Service (</w:t>
-      </w:r>
-      <w:proofErr w:type="spellStart"/>
-      <w:r>
-        <w:t>eSS</w:t>
-      </w:r>
-      <w:proofErr w:type="spellEnd"/>
-      <w:r>
-        <w:t xml:space="preserve">) component to allow employees to interact directly with the system. </w:t>
-      </w:r>
-      <w:proofErr w:type="spellStart"/>
-      <w:r>
-        <w:t>eSS</w:t>
-      </w:r>
-      <w:proofErr w:type="spellEnd"/>
-      <w:r>
-        <w:t xml:space="preserve"> allows an employee to view scheduled shifts,</w:t>
-      </w:r>
-    </w:p>
-    <w:p>
-      <w:pPr>
-        <w:pStyle w:val="BodyText"/>
+      <w:r>
+        <w:rPr>
+          <w:b/>
+        </w:rPr>
+        <w:t xml:space="preserve">Description : </w:t>
+      </w:r>
+      <w:r>
+        <w:t>The Sabre AirCentre® Staff Admin system includes an Employee Self Service (eSS) component to allow employees to interact directly with the system. eSS allows an employee to view scheduled shifts,</w:t>
+      </w:r>
+    </w:p>
+    <w:p>
+      <w:pPr>
+        <w:pStyle w:val="6"/>
         <w:spacing w:before="3"/>
         <w:ind w:left="198"/>
       </w:pPr>
       <w:r>
-        <w:t xml:space="preserve">swap or trade shifts with another employee, exchange shifts to the shift pool and request time off, extra hours or other available changes. </w:t>
-      </w:r>
-      <w:proofErr w:type="spellStart"/>
-      <w:r>
-        <w:t>eSS</w:t>
-      </w:r>
-      <w:proofErr w:type="spellEnd"/>
-      <w:r>
-        <w:t xml:space="preserve"> has been offered as a traditional web site, designed to be used on a personal computer. Sabre </w:t>
-      </w:r>
-      <w:proofErr w:type="spellStart"/>
-      <w:r>
-        <w:t>AirCentre</w:t>
-      </w:r>
-      <w:proofErr w:type="spellEnd"/>
-      <w:r>
-        <w:t xml:space="preserve">® Staff Connect represents a new </w:t>
-      </w:r>
-      <w:proofErr w:type="spellStart"/>
-      <w:r>
-        <w:t>eSS</w:t>
-      </w:r>
-      <w:proofErr w:type="spellEnd"/>
-      <w:r>
-        <w:t xml:space="preserve"> implementation with a presentation intended for mobile devices.</w:t>
-      </w:r>
-    </w:p>
-    <w:p>
-      <w:pPr>
-        <w:pStyle w:val="BodyText"/>
+        <w:t>swap or trade shifts with another employee, exchange shifts to the shift pool and request time off, extra hours or other available changes. eSS has been offered as a traditional web site, designed to be used on a personal computer. Sabre AirCentre® Staff Connect represents a new eSS implementation with a presentation intended for mobile devices.</w:t>
+      </w:r>
+    </w:p>
+    <w:p>
+      <w:pPr>
+        <w:pStyle w:val="6"/>
         <w:spacing w:before="7"/>
         <w:rPr>
           <w:sz w:val="22"/>
@@ -6415,7 +6131,43 @@
     </w:p>
     <w:p>
       <w:pPr>
-        <w:pStyle w:val="Heading1"/>
+        <w:pStyle w:val="6"/>
+        <w:spacing w:before="7"/>
+        <w:rPr>
+          <w:sz w:val="22"/>
+        </w:rPr>
+      </w:pPr>
+    </w:p>
+    <w:p>
+      <w:pPr>
+        <w:pStyle w:val="6"/>
+        <w:spacing w:before="7"/>
+        <w:rPr>
+          <w:sz w:val="22"/>
+        </w:rPr>
+      </w:pPr>
+    </w:p>
+    <w:p>
+      <w:pPr>
+        <w:pStyle w:val="6"/>
+        <w:spacing w:before="7"/>
+        <w:rPr>
+          <w:sz w:val="22"/>
+        </w:rPr>
+      </w:pPr>
+    </w:p>
+    <w:p>
+      <w:pPr>
+        <w:pStyle w:val="6"/>
+        <w:spacing w:before="7"/>
+        <w:rPr>
+          <w:sz w:val="22"/>
+        </w:rPr>
+      </w:pPr>
+    </w:p>
+    <w:p>
+      <w:pPr>
+        <w:pStyle w:val="2"/>
       </w:pPr>
       <w:bookmarkStart w:id="8" w:name="Roles_and_Responsibilities:"/>
       <w:bookmarkEnd w:id="8"/>
@@ -6428,7 +6180,7 @@
     </w:p>
     <w:p>
       <w:pPr>
-        <w:pStyle w:val="BodyText"/>
+        <w:pStyle w:val="6"/>
         <w:spacing w:before="4"/>
         <w:rPr>
           <w:b/>
@@ -6438,10 +6190,10 @@
     </w:p>
     <w:p>
       <w:pPr>
-        <w:pStyle w:val="ListParagraph"/>
+        <w:pStyle w:val="9"/>
         <w:numPr>
           <w:ilvl w:val="0"/>
-          <w:numId w:val="2"/>
+          <w:numId w:val="1"/>
         </w:numPr>
         <w:tabs>
           <w:tab w:val="left" w:pos="476"/>
@@ -6488,10 +6240,10 @@
     </w:p>
     <w:p>
       <w:pPr>
-        <w:pStyle w:val="ListParagraph"/>
+        <w:pStyle w:val="9"/>
         <w:numPr>
           <w:ilvl w:val="0"/>
-          <w:numId w:val="2"/>
+          <w:numId w:val="1"/>
         </w:numPr>
         <w:tabs>
           <w:tab w:val="left" w:pos="476"/>
@@ -6537,10 +6289,10 @@
     </w:p>
     <w:p>
       <w:pPr>
-        <w:pStyle w:val="ListParagraph"/>
+        <w:pStyle w:val="9"/>
         <w:numPr>
           <w:ilvl w:val="0"/>
-          <w:numId w:val="2"/>
+          <w:numId w:val="1"/>
         </w:numPr>
         <w:tabs>
           <w:tab w:val="left" w:pos="476"/>
@@ -6586,10 +6338,10 @@
     </w:p>
     <w:p>
       <w:pPr>
-        <w:pStyle w:val="ListParagraph"/>
+        <w:pStyle w:val="9"/>
         <w:numPr>
           <w:ilvl w:val="0"/>
-          <w:numId w:val="2"/>
+          <w:numId w:val="1"/>
         </w:numPr>
         <w:tabs>
           <w:tab w:val="left" w:pos="476"/>
@@ -6644,10 +6396,10 @@
     </w:p>
     <w:p>
       <w:pPr>
-        <w:pStyle w:val="ListParagraph"/>
+        <w:pStyle w:val="9"/>
         <w:numPr>
           <w:ilvl w:val="0"/>
-          <w:numId w:val="2"/>
+          <w:numId w:val="1"/>
         </w:numPr>
         <w:tabs>
           <w:tab w:val="left" w:pos="476"/>
@@ -6681,10 +6433,10 @@
     </w:p>
     <w:p>
       <w:pPr>
-        <w:pStyle w:val="ListParagraph"/>
+        <w:pStyle w:val="9"/>
         <w:numPr>
           <w:ilvl w:val="0"/>
-          <w:numId w:val="2"/>
+          <w:numId w:val="1"/>
         </w:numPr>
         <w:tabs>
           <w:tab w:val="left" w:pos="476"/>
@@ -6725,10 +6477,10 @@
     </w:p>
     <w:p>
       <w:pPr>
-        <w:pStyle w:val="ListParagraph"/>
+        <w:pStyle w:val="9"/>
         <w:numPr>
           <w:ilvl w:val="0"/>
-          <w:numId w:val="2"/>
+          <w:numId w:val="1"/>
         </w:numPr>
         <w:tabs>
           <w:tab w:val="left" w:pos="476"/>
@@ -6776,10 +6528,10 @@
     </w:p>
     <w:p>
       <w:pPr>
-        <w:pStyle w:val="ListParagraph"/>
+        <w:pStyle w:val="9"/>
         <w:numPr>
           <w:ilvl w:val="0"/>
-          <w:numId w:val="2"/>
+          <w:numId w:val="1"/>
         </w:numPr>
         <w:tabs>
           <w:tab w:val="left" w:pos="476"/>
@@ -6812,10 +6564,10 @@
     </w:p>
     <w:p>
       <w:pPr>
-        <w:pStyle w:val="ListParagraph"/>
+        <w:pStyle w:val="9"/>
         <w:numPr>
           <w:ilvl w:val="0"/>
-          <w:numId w:val="2"/>
+          <w:numId w:val="1"/>
         </w:numPr>
         <w:tabs>
           <w:tab w:val="left" w:pos="476"/>
@@ -6861,10 +6613,10 @@
     </w:p>
     <w:p>
       <w:pPr>
-        <w:pStyle w:val="ListParagraph"/>
+        <w:pStyle w:val="9"/>
         <w:numPr>
           <w:ilvl w:val="0"/>
-          <w:numId w:val="2"/>
+          <w:numId w:val="1"/>
         </w:numPr>
         <w:tabs>
           <w:tab w:val="left" w:pos="476"/>
@@ -6912,10 +6664,10 @@
     </w:p>
     <w:p>
       <w:pPr>
-        <w:pStyle w:val="ListParagraph"/>
+        <w:pStyle w:val="9"/>
         <w:numPr>
           <w:ilvl w:val="0"/>
-          <w:numId w:val="2"/>
+          <w:numId w:val="1"/>
         </w:numPr>
         <w:tabs>
           <w:tab w:val="left" w:pos="476"/>
@@ -6961,10 +6713,10 @@
     </w:p>
     <w:p>
       <w:pPr>
-        <w:pStyle w:val="ListParagraph"/>
+        <w:pStyle w:val="9"/>
         <w:numPr>
           <w:ilvl w:val="0"/>
-          <w:numId w:val="2"/>
+          <w:numId w:val="1"/>
         </w:numPr>
         <w:tabs>
           <w:tab w:val="left" w:pos="476"/>
@@ -7023,10 +6775,10 @@
     </w:p>
     <w:p>
       <w:pPr>
-        <w:pStyle w:val="ListParagraph"/>
+        <w:pStyle w:val="9"/>
         <w:numPr>
           <w:ilvl w:val="0"/>
-          <w:numId w:val="2"/>
+          <w:numId w:val="1"/>
         </w:numPr>
         <w:tabs>
           <w:tab w:val="left" w:pos="476"/>
@@ -7086,10 +6838,10 @@
     </w:p>
     <w:p>
       <w:pPr>
-        <w:pStyle w:val="ListParagraph"/>
+        <w:pStyle w:val="9"/>
         <w:numPr>
           <w:ilvl w:val="0"/>
-          <w:numId w:val="2"/>
+          <w:numId w:val="1"/>
         </w:numPr>
         <w:tabs>
           <w:tab w:val="left" w:pos="476"/>
@@ -7136,10 +6888,10 @@
     </w:p>
     <w:p>
       <w:pPr>
-        <w:pStyle w:val="ListParagraph"/>
+        <w:pStyle w:val="9"/>
         <w:numPr>
           <w:ilvl w:val="0"/>
-          <w:numId w:val="2"/>
+          <w:numId w:val="1"/>
         </w:numPr>
         <w:tabs>
           <w:tab w:val="left" w:pos="476"/>
@@ -7173,10 +6925,10 @@
     </w:p>
     <w:p>
       <w:pPr>
-        <w:pStyle w:val="ListParagraph"/>
+        <w:pStyle w:val="9"/>
         <w:numPr>
           <w:ilvl w:val="0"/>
-          <w:numId w:val="2"/>
+          <w:numId w:val="1"/>
         </w:numPr>
         <w:tabs>
           <w:tab w:val="left" w:pos="476"/>
@@ -7224,7 +6976,7 @@
     </w:p>
     <w:p>
       <w:pPr>
-        <w:pStyle w:val="BodyText"/>
+        <w:pStyle w:val="6"/>
         <w:spacing w:before="8"/>
         <w:rPr>
           <w:sz w:val="25"/>
@@ -7233,7 +6985,7 @@
     </w:p>
     <w:p>
       <w:pPr>
-        <w:pStyle w:val="Heading1"/>
+        <w:pStyle w:val="2"/>
         <w:ind w:left="198"/>
       </w:pPr>
       <w:r>
@@ -7312,7 +7064,7 @@
     </w:p>
     <w:p>
       <w:pPr>
-        <w:pStyle w:val="BodyText"/>
+        <w:pStyle w:val="6"/>
         <w:spacing w:before="6"/>
         <w:rPr>
           <w:sz w:val="22"/>
@@ -7321,41 +7073,24 @@
     </w:p>
     <w:p>
       <w:pPr>
-        <w:pStyle w:val="BodyText"/>
+        <w:pStyle w:val="6"/>
         <w:spacing w:line="242" w:lineRule="auto"/>
         <w:ind w:left="198"/>
       </w:pPr>
-      <w:proofErr w:type="gramStart"/>
       <w:r>
         <w:rPr>
           <w:b/>
           <w:sz w:val="22"/>
         </w:rPr>
-        <w:t>Description :</w:t>
-      </w:r>
-      <w:proofErr w:type="gramEnd"/>
-      <w:r>
-        <w:rPr>
-          <w:b/>
-          <w:sz w:val="22"/>
-        </w:rPr>
-        <w:t xml:space="preserve"> </w:t>
-      </w:r>
-      <w:r>
-        <w:t xml:space="preserve">The application will enable physicians track the progress of patient’s genetic test performed in </w:t>
-      </w:r>
-      <w:proofErr w:type="spellStart"/>
-      <w:r>
-        <w:t>Ashion</w:t>
-      </w:r>
-      <w:proofErr w:type="spellEnd"/>
-      <w:r>
-        <w:t xml:space="preserve"> Lab.</w:t>
-      </w:r>
-    </w:p>
-    <w:p>
-      <w:pPr>
-        <w:pStyle w:val="BodyText"/>
+        <w:t xml:space="preserve">Description : </w:t>
+      </w:r>
+      <w:r>
+        <w:t>The application will enable physicians track the progress of patient’s genetic test performed in Ashion Lab.</w:t>
+      </w:r>
+    </w:p>
+    <w:p>
+      <w:pPr>
+        <w:pStyle w:val="6"/>
         <w:spacing w:before="8"/>
         <w:rPr>
           <w:sz w:val="23"/>
@@ -7364,7 +7099,7 @@
     </w:p>
     <w:p>
       <w:pPr>
-        <w:pStyle w:val="Heading1"/>
+        <w:pStyle w:val="2"/>
       </w:pPr>
       <w:bookmarkStart w:id="9" w:name="Roles_and_Responsibilities:_(1)"/>
       <w:bookmarkEnd w:id="9"/>
@@ -7377,7 +7112,7 @@
     </w:p>
     <w:p>
       <w:pPr>
-        <w:pStyle w:val="BodyText"/>
+        <w:pStyle w:val="6"/>
         <w:spacing w:before="5"/>
         <w:rPr>
           <w:b/>
@@ -7387,10 +7122,10 @@
     </w:p>
     <w:p>
       <w:pPr>
-        <w:pStyle w:val="ListParagraph"/>
+        <w:pStyle w:val="9"/>
         <w:numPr>
           <w:ilvl w:val="0"/>
-          <w:numId w:val="2"/>
+          <w:numId w:val="1"/>
         </w:numPr>
         <w:tabs>
           <w:tab w:val="left" w:pos="476"/>
@@ -7411,10 +7146,10 @@
     </w:p>
     <w:p>
       <w:pPr>
-        <w:pStyle w:val="ListParagraph"/>
+        <w:pStyle w:val="9"/>
         <w:numPr>
           <w:ilvl w:val="0"/>
-          <w:numId w:val="2"/>
+          <w:numId w:val="1"/>
         </w:numPr>
         <w:tabs>
           <w:tab w:val="left" w:pos="476"/>
@@ -7471,10 +7206,10 @@
     </w:p>
     <w:p>
       <w:pPr>
-        <w:pStyle w:val="ListParagraph"/>
+        <w:pStyle w:val="9"/>
         <w:numPr>
           <w:ilvl w:val="0"/>
-          <w:numId w:val="2"/>
+          <w:numId w:val="1"/>
         </w:numPr>
         <w:tabs>
           <w:tab w:val="left" w:pos="476"/>
@@ -7489,43 +7224,14 @@
         <w:rPr>
           <w:sz w:val="24"/>
         </w:rPr>
-        <w:t xml:space="preserve">Checking crash into </w:t>
-      </w:r>
-      <w:proofErr w:type="spellStart"/>
-      <w:r>
-        <w:rPr>
-          <w:sz w:val="24"/>
-        </w:rPr>
-        <w:t>Crashlytics</w:t>
-      </w:r>
-      <w:proofErr w:type="spellEnd"/>
-      <w:r>
-        <w:rPr>
-          <w:sz w:val="24"/>
-        </w:rPr>
-        <w:t xml:space="preserve"> </w:t>
-      </w:r>
-      <w:proofErr w:type="gramStart"/>
-      <w:r>
-        <w:rPr>
-          <w:sz w:val="24"/>
-        </w:rPr>
-        <w:t xml:space="preserve">( </w:t>
-      </w:r>
-      <w:r>
-        <w:rPr>
-          <w:b/>
-          <w:sz w:val="24"/>
-        </w:rPr>
-        <w:t>Fabric</w:t>
-      </w:r>
-      <w:proofErr w:type="gramEnd"/>
-      <w:r>
-        <w:rPr>
-          <w:b/>
-          <w:sz w:val="24"/>
-        </w:rPr>
-        <w:t xml:space="preserve"> link</w:t>
+        <w:t xml:space="preserve">Checking crash into Crashlytics ( </w:t>
+      </w:r>
+      <w:r>
+        <w:rPr>
+          <w:b/>
+          <w:sz w:val="24"/>
+        </w:rPr>
+        <w:t>Fabric link</w:t>
       </w:r>
       <w:r>
         <w:rPr>
@@ -7544,10 +7250,10 @@
     </w:p>
     <w:p>
       <w:pPr>
-        <w:pStyle w:val="ListParagraph"/>
+        <w:pStyle w:val="9"/>
         <w:numPr>
           <w:ilvl w:val="0"/>
-          <w:numId w:val="2"/>
+          <w:numId w:val="1"/>
         </w:numPr>
         <w:tabs>
           <w:tab w:val="left" w:pos="476"/>
@@ -7562,21 +7268,7 @@
         <w:rPr>
           <w:sz w:val="24"/>
         </w:rPr>
-        <w:t xml:space="preserve">Perform smoke, </w:t>
-      </w:r>
-      <w:proofErr w:type="gramStart"/>
-      <w:r>
-        <w:rPr>
-          <w:sz w:val="24"/>
-        </w:rPr>
-        <w:t>regression</w:t>
-      </w:r>
-      <w:proofErr w:type="gramEnd"/>
-      <w:r>
-        <w:rPr>
-          <w:sz w:val="24"/>
-        </w:rPr>
-        <w:t xml:space="preserve"> and ad-hoc</w:t>
+        <w:t>Perform smoke, regression and ad-hoc</w:t>
       </w:r>
       <w:r>
         <w:rPr>
@@ -7594,10 +7286,10 @@
     </w:p>
     <w:p>
       <w:pPr>
-        <w:pStyle w:val="ListParagraph"/>
+        <w:pStyle w:val="9"/>
         <w:numPr>
           <w:ilvl w:val="0"/>
-          <w:numId w:val="2"/>
+          <w:numId w:val="1"/>
         </w:numPr>
         <w:tabs>
           <w:tab w:val="left" w:pos="476"/>
@@ -7640,10 +7332,10 @@
     </w:p>
     <w:p>
       <w:pPr>
-        <w:pStyle w:val="ListParagraph"/>
+        <w:pStyle w:val="9"/>
         <w:numPr>
           <w:ilvl w:val="0"/>
-          <w:numId w:val="2"/>
+          <w:numId w:val="1"/>
         </w:numPr>
         <w:tabs>
           <w:tab w:val="left" w:pos="476"/>
@@ -7689,10 +7381,10 @@
     </w:p>
     <w:p>
       <w:pPr>
-        <w:pStyle w:val="ListParagraph"/>
+        <w:pStyle w:val="9"/>
         <w:numPr>
           <w:ilvl w:val="0"/>
-          <w:numId w:val="2"/>
+          <w:numId w:val="1"/>
         </w:numPr>
         <w:tabs>
           <w:tab w:val="left" w:pos="476"/>
@@ -7745,18 +7437,18 @@
           <w:pgSz w:w="12240" w:h="15840"/>
           <w:pgMar w:top="920" w:right="380" w:bottom="280" w:left="820" w:header="720" w:footer="720" w:gutter="0"/>
           <w:pgBorders w:offsetFrom="page">
-            <w:top w:val="single" w:sz="8" w:space="24" w:color="000000"/>
-            <w:left w:val="single" w:sz="8" w:space="24" w:color="000000"/>
-            <w:bottom w:val="single" w:sz="8" w:space="24" w:color="000000"/>
-            <w:right w:val="single" w:sz="8" w:space="24" w:color="000000"/>
+            <w:top w:val="single" w:color="000000" w:sz="8" w:space="24"/>
+            <w:left w:val="single" w:color="000000" w:sz="8" w:space="24"/>
+            <w:bottom w:val="single" w:color="000000" w:sz="8" w:space="24"/>
+            <w:right w:val="single" w:color="000000" w:sz="8" w:space="24"/>
           </w:pgBorders>
-          <w:cols w:space="720"/>
+          <w:cols w:space="720" w:num="1"/>
         </w:sectPr>
       </w:pPr>
     </w:p>
     <w:p>
       <w:pPr>
-        <w:pStyle w:val="Heading1"/>
+        <w:pStyle w:val="2"/>
         <w:spacing w:before="71"/>
         <w:ind w:left="198"/>
       </w:pPr>
@@ -7764,13 +7456,12 @@
         <w:rPr>
           <w:u w:val="thick"/>
         </w:rPr>
-        <w:lastRenderedPageBreak/>
         <w:t>Project 4:</w:t>
       </w:r>
     </w:p>
     <w:p>
       <w:pPr>
-        <w:pStyle w:val="BodyText"/>
+        <w:pStyle w:val="6"/>
         <w:spacing w:before="5"/>
         <w:rPr>
           <w:b/>
@@ -7802,7 +7493,7 @@
     </w:p>
     <w:p>
       <w:pPr>
-        <w:pStyle w:val="BodyText"/>
+        <w:pStyle w:val="6"/>
         <w:spacing w:line="275" w:lineRule="exact"/>
         <w:ind w:left="198"/>
       </w:pPr>
@@ -7844,7 +7535,7 @@
     </w:p>
     <w:p>
       <w:pPr>
-        <w:pStyle w:val="BodyText"/>
+        <w:pStyle w:val="6"/>
         <w:spacing w:before="8"/>
         <w:rPr>
           <w:b/>
@@ -7854,39 +7545,23 @@
     </w:p>
     <w:p>
       <w:pPr>
-        <w:pStyle w:val="BodyText"/>
+        <w:pStyle w:val="6"/>
         <w:spacing w:before="1" w:line="242" w:lineRule="auto"/>
         <w:ind w:left="198"/>
       </w:pPr>
-      <w:proofErr w:type="gramStart"/>
-      <w:r>
-        <w:rPr>
-          <w:b/>
-        </w:rPr>
-        <w:t>Description :</w:t>
-      </w:r>
-      <w:proofErr w:type="gramEnd"/>
-      <w:r>
-        <w:rPr>
-          <w:b/>
-        </w:rPr>
-        <w:t xml:space="preserve"> </w:t>
-      </w:r>
-      <w:r>
-        <w:t xml:space="preserve">AT&amp;T is Telecom domain, which contain wireless and wire line flows like smart </w:t>
-      </w:r>
-      <w:proofErr w:type="spellStart"/>
-      <w:r>
-        <w:t>phone,Tablet,DTV,HISA,IPTV,Internet</w:t>
-      </w:r>
-      <w:proofErr w:type="spellEnd"/>
-      <w:r>
-        <w:t xml:space="preserve"> .It captures the background order details and it’s process .</w:t>
-      </w:r>
-    </w:p>
-    <w:p>
-      <w:pPr>
-        <w:pStyle w:val="BodyText"/>
+      <w:r>
+        <w:rPr>
+          <w:b/>
+        </w:rPr>
+        <w:t xml:space="preserve">Description : </w:t>
+      </w:r>
+      <w:r>
+        <w:t>AT&amp;T is Telecom domain, which contain wireless and wire line flows like smart phone,Tablet,DTV,HISA,IPTV,Internet .It captures the background order details and it’s process .</w:t>
+      </w:r>
+    </w:p>
+    <w:p>
+      <w:pPr>
+        <w:pStyle w:val="6"/>
         <w:spacing w:before="5"/>
         <w:rPr>
           <w:sz w:val="22"/>
@@ -7895,7 +7570,7 @@
     </w:p>
     <w:p>
       <w:pPr>
-        <w:pStyle w:val="Heading1"/>
+        <w:pStyle w:val="2"/>
       </w:pPr>
       <w:bookmarkStart w:id="12" w:name="Roles_and_Responsibilities:_(3)"/>
       <w:bookmarkEnd w:id="12"/>
@@ -7908,7 +7583,7 @@
     </w:p>
     <w:p>
       <w:pPr>
-        <w:pStyle w:val="BodyText"/>
+        <w:pStyle w:val="6"/>
         <w:spacing w:before="4"/>
         <w:rPr>
           <w:b/>
@@ -7918,10 +7593,10 @@
     </w:p>
     <w:p>
       <w:pPr>
-        <w:pStyle w:val="ListParagraph"/>
+        <w:pStyle w:val="9"/>
         <w:numPr>
           <w:ilvl w:val="0"/>
-          <w:numId w:val="2"/>
+          <w:numId w:val="1"/>
         </w:numPr>
         <w:tabs>
           <w:tab w:val="left" w:pos="476"/>
@@ -7968,10 +7643,10 @@
     </w:p>
     <w:p>
       <w:pPr>
-        <w:pStyle w:val="ListParagraph"/>
+        <w:pStyle w:val="9"/>
         <w:numPr>
           <w:ilvl w:val="0"/>
-          <w:numId w:val="2"/>
+          <w:numId w:val="1"/>
         </w:numPr>
         <w:tabs>
           <w:tab w:val="left" w:pos="476"/>
@@ -8017,10 +7692,10 @@
     </w:p>
     <w:p>
       <w:pPr>
-        <w:pStyle w:val="ListParagraph"/>
+        <w:pStyle w:val="9"/>
         <w:numPr>
           <w:ilvl w:val="0"/>
-          <w:numId w:val="2"/>
+          <w:numId w:val="1"/>
         </w:numPr>
         <w:tabs>
           <w:tab w:val="left" w:pos="476"/>
@@ -8066,10 +7741,10 @@
     </w:p>
     <w:p>
       <w:pPr>
-        <w:pStyle w:val="ListParagraph"/>
+        <w:pStyle w:val="9"/>
         <w:numPr>
           <w:ilvl w:val="0"/>
-          <w:numId w:val="2"/>
+          <w:numId w:val="1"/>
         </w:numPr>
         <w:tabs>
           <w:tab w:val="left" w:pos="476"/>
@@ -8124,10 +7799,10 @@
     </w:p>
     <w:p>
       <w:pPr>
-        <w:pStyle w:val="ListParagraph"/>
+        <w:pStyle w:val="9"/>
         <w:numPr>
           <w:ilvl w:val="0"/>
-          <w:numId w:val="2"/>
+          <w:numId w:val="1"/>
         </w:numPr>
         <w:tabs>
           <w:tab w:val="left" w:pos="476"/>
@@ -8160,10 +7835,10 @@
     </w:p>
     <w:p>
       <w:pPr>
-        <w:pStyle w:val="ListParagraph"/>
+        <w:pStyle w:val="9"/>
         <w:numPr>
           <w:ilvl w:val="0"/>
-          <w:numId w:val="2"/>
+          <w:numId w:val="1"/>
         </w:numPr>
         <w:tabs>
           <w:tab w:val="left" w:pos="476"/>
@@ -8211,10 +7886,10 @@
     </w:p>
     <w:p>
       <w:pPr>
-        <w:pStyle w:val="ListParagraph"/>
+        <w:pStyle w:val="9"/>
         <w:numPr>
           <w:ilvl w:val="0"/>
-          <w:numId w:val="2"/>
+          <w:numId w:val="1"/>
         </w:numPr>
         <w:tabs>
           <w:tab w:val="left" w:pos="476"/>
@@ -8247,7 +7922,7 @@
     </w:p>
     <w:p>
       <w:pPr>
-        <w:pStyle w:val="BodyText"/>
+        <w:pStyle w:val="6"/>
         <w:spacing w:before="8"/>
         <w:rPr>
           <w:sz w:val="22"/>
@@ -8262,19 +7937,16 @@
         </w:rPr>
       </w:pPr>
       <w:r>
-        <w:rPr>
-          <w:noProof/>
-        </w:rPr>
         <w:drawing>
-          <wp:anchor distT="0" distB="0" distL="0" distR="0" simplePos="0" relativeHeight="3" behindDoc="0" locked="0" layoutInCell="1" allowOverlap="1" wp14:anchorId="408512EF" wp14:editId="4C342F0B">
+          <wp:anchor distT="0" distB="0" distL="0" distR="0" simplePos="0" relativeHeight="251659264" behindDoc="0" locked="0" layoutInCell="1" allowOverlap="1">
             <wp:simplePos x="0" y="0"/>
             <wp:positionH relativeFrom="page">
               <wp:posOffset>612775</wp:posOffset>
             </wp:positionH>
             <wp:positionV relativeFrom="paragraph">
-              <wp:posOffset>179698</wp:posOffset>
+              <wp:posOffset>179070</wp:posOffset>
             </wp:positionV>
-            <wp:extent cx="2467527" cy="45434"/>
+            <wp:extent cx="2467610" cy="45720"/>
             <wp:effectExtent l="0" t="0" r="0" b="0"/>
             <wp:wrapTopAndBottom/>
             <wp:docPr id="9" name="image5.png"/>
@@ -8285,11 +7957,13 @@
               <a:graphicData uri="http://schemas.openxmlformats.org/drawingml/2006/picture">
                 <pic:pic xmlns:pic="http://schemas.openxmlformats.org/drawingml/2006/picture">
                   <pic:nvPicPr>
-                    <pic:cNvPr id="10" name="image5.png"/>
-                    <pic:cNvPicPr/>
+                    <pic:cNvPr id="9" name="image5.png"/>
+                    <pic:cNvPicPr>
+                      <a:picLocks noChangeAspect="1"/>
+                    </pic:cNvPicPr>
                   </pic:nvPicPr>
                   <pic:blipFill>
-                    <a:blip r:embed="rId10" cstate="print"/>
+                    <a:blip r:embed="rId8" cstate="print"/>
                     <a:stretch>
                       <a:fillRect/>
                     </a:stretch>
@@ -8318,7 +7992,7 @@
     </w:p>
     <w:p>
       <w:pPr>
-        <w:pStyle w:val="BodyText"/>
+        <w:pStyle w:val="6"/>
         <w:rPr>
           <w:b/>
           <w:sz w:val="20"/>
@@ -8327,7 +8001,7 @@
     </w:p>
     <w:p>
       <w:pPr>
-        <w:pStyle w:val="BodyText"/>
+        <w:pStyle w:val="6"/>
         <w:rPr>
           <w:b/>
           <w:sz w:val="15"/>
@@ -8336,30 +8010,48 @@
     </w:p>
     <w:tbl>
       <w:tblPr>
+        <w:tblStyle w:val="4"/>
         <w:tblW w:w="0" w:type="auto"/>
         <w:tblInd w:w="304" w:type="dxa"/>
         <w:tblBorders>
-          <w:top w:val="single" w:sz="4" w:space="0" w:color="000000"/>
-          <w:left w:val="single" w:sz="4" w:space="0" w:color="000000"/>
-          <w:bottom w:val="single" w:sz="4" w:space="0" w:color="000000"/>
-          <w:right w:val="single" w:sz="4" w:space="0" w:color="000000"/>
-          <w:insideH w:val="single" w:sz="4" w:space="0" w:color="000000"/>
-          <w:insideV w:val="single" w:sz="4" w:space="0" w:color="000000"/>
+          <w:top w:val="single" w:color="000000" w:sz="4" w:space="0"/>
+          <w:left w:val="single" w:color="000000" w:sz="4" w:space="0"/>
+          <w:bottom w:val="single" w:color="000000" w:sz="4" w:space="0"/>
+          <w:right w:val="single" w:color="000000" w:sz="4" w:space="0"/>
+          <w:insideH w:val="single" w:color="000000" w:sz="4" w:space="0"/>
+          <w:insideV w:val="single" w:color="000000" w:sz="4" w:space="0"/>
         </w:tblBorders>
         <w:tblLayout w:type="fixed"/>
         <w:tblCellMar>
+          <w:top w:w="0" w:type="dxa"/>
           <w:left w:w="0" w:type="dxa"/>
+          <w:bottom w:w="0" w:type="dxa"/>
           <w:right w:w="0" w:type="dxa"/>
         </w:tblCellMar>
-        <w:tblLook w:val="01E0" w:firstRow="1" w:lastRow="1" w:firstColumn="1" w:lastColumn="1" w:noHBand="0" w:noVBand="0"/>
       </w:tblPr>
       <w:tblGrid>
         <w:gridCol w:w="2209"/>
         <w:gridCol w:w="6175"/>
       </w:tblGrid>
       <w:tr>
+        <w:tblPrEx>
+          <w:tblBorders>
+            <w:top w:val="single" w:color="000000" w:sz="4" w:space="0"/>
+            <w:left w:val="single" w:color="000000" w:sz="4" w:space="0"/>
+            <w:bottom w:val="single" w:color="000000" w:sz="4" w:space="0"/>
+            <w:right w:val="single" w:color="000000" w:sz="4" w:space="0"/>
+            <w:insideH w:val="single" w:color="000000" w:sz="4" w:space="0"/>
+            <w:insideV w:val="single" w:color="000000" w:sz="4" w:space="0"/>
+          </w:tblBorders>
+          <w:tblCellMar>
+            <w:top w:w="0" w:type="dxa"/>
+            <w:left w:w="0" w:type="dxa"/>
+            <w:bottom w:w="0" w:type="dxa"/>
+            <w:right w:w="0" w:type="dxa"/>
+          </w:tblCellMar>
+        </w:tblPrEx>
         <w:trPr>
-          <w:trHeight w:val="292"/>
+          <w:trHeight w:val="292" w:hRule="atLeast"/>
         </w:trPr>
         <w:tc>
           <w:tcPr>
@@ -8367,7 +8059,7 @@
           </w:tcPr>
           <w:p>
             <w:pPr>
-              <w:pStyle w:val="TableParagraph"/>
+              <w:pStyle w:val="10"/>
               <w:spacing w:line="249" w:lineRule="exact"/>
               <w:rPr>
                 <w:b/>
@@ -8388,7 +8080,7 @@
           </w:tcPr>
           <w:p>
             <w:pPr>
-              <w:pStyle w:val="TableParagraph"/>
+              <w:pStyle w:val="10"/>
               <w:spacing w:line="263" w:lineRule="exact"/>
               <w:rPr>
                 <w:rFonts w:ascii="Palladio Uralic"/>
@@ -8405,8 +8097,24 @@
         </w:tc>
       </w:tr>
       <w:tr>
+        <w:tblPrEx>
+          <w:tblBorders>
+            <w:top w:val="single" w:color="000000" w:sz="4" w:space="0"/>
+            <w:left w:val="single" w:color="000000" w:sz="4" w:space="0"/>
+            <w:bottom w:val="single" w:color="000000" w:sz="4" w:space="0"/>
+            <w:right w:val="single" w:color="000000" w:sz="4" w:space="0"/>
+            <w:insideH w:val="single" w:color="000000" w:sz="4" w:space="0"/>
+            <w:insideV w:val="single" w:color="000000" w:sz="4" w:space="0"/>
+          </w:tblBorders>
+          <w:tblCellMar>
+            <w:top w:w="0" w:type="dxa"/>
+            <w:left w:w="0" w:type="dxa"/>
+            <w:bottom w:w="0" w:type="dxa"/>
+            <w:right w:w="0" w:type="dxa"/>
+          </w:tblCellMar>
+        </w:tblPrEx>
         <w:trPr>
-          <w:trHeight w:val="297"/>
+          <w:trHeight w:val="297" w:hRule="atLeast"/>
         </w:trPr>
         <w:tc>
           <w:tcPr>
@@ -8414,7 +8122,7 @@
           </w:tcPr>
           <w:p>
             <w:pPr>
-              <w:pStyle w:val="TableParagraph"/>
+              <w:pStyle w:val="10"/>
               <w:spacing w:before="1"/>
               <w:rPr>
                 <w:b/>
@@ -8435,7 +8143,7 @@
           </w:tcPr>
           <w:p>
             <w:pPr>
-              <w:pStyle w:val="TableParagraph"/>
+              <w:pStyle w:val="10"/>
               <w:spacing w:before="4"/>
               <w:rPr>
                 <w:rFonts w:ascii="Palladio Uralic"/>
@@ -8452,8 +8160,24 @@
         </w:tc>
       </w:tr>
       <w:tr>
+        <w:tblPrEx>
+          <w:tblBorders>
+            <w:top w:val="single" w:color="000000" w:sz="4" w:space="0"/>
+            <w:left w:val="single" w:color="000000" w:sz="4" w:space="0"/>
+            <w:bottom w:val="single" w:color="000000" w:sz="4" w:space="0"/>
+            <w:right w:val="single" w:color="000000" w:sz="4" w:space="0"/>
+            <w:insideH w:val="single" w:color="000000" w:sz="4" w:space="0"/>
+            <w:insideV w:val="single" w:color="000000" w:sz="4" w:space="0"/>
+          </w:tblBorders>
+          <w:tblCellMar>
+            <w:top w:w="0" w:type="dxa"/>
+            <w:left w:w="0" w:type="dxa"/>
+            <w:bottom w:w="0" w:type="dxa"/>
+            <w:right w:w="0" w:type="dxa"/>
+          </w:tblCellMar>
+        </w:tblPrEx>
         <w:trPr>
-          <w:trHeight w:val="297"/>
+          <w:trHeight w:val="297" w:hRule="atLeast"/>
         </w:trPr>
         <w:tc>
           <w:tcPr>
@@ -8461,7 +8185,7 @@
           </w:tcPr>
           <w:p>
             <w:pPr>
-              <w:pStyle w:val="TableParagraph"/>
+              <w:pStyle w:val="10"/>
               <w:spacing w:before="1"/>
               <w:rPr>
                 <w:b/>
@@ -8482,7 +8206,7 @@
           </w:tcPr>
           <w:p>
             <w:pPr>
-              <w:pStyle w:val="TableParagraph"/>
+              <w:pStyle w:val="10"/>
               <w:spacing w:before="4"/>
               <w:rPr>
                 <w:rFonts w:ascii="Palladio Uralic"/>
@@ -8499,8 +8223,24 @@
         </w:tc>
       </w:tr>
       <w:tr>
+        <w:tblPrEx>
+          <w:tblBorders>
+            <w:top w:val="single" w:color="000000" w:sz="4" w:space="0"/>
+            <w:left w:val="single" w:color="000000" w:sz="4" w:space="0"/>
+            <w:bottom w:val="single" w:color="000000" w:sz="4" w:space="0"/>
+            <w:right w:val="single" w:color="000000" w:sz="4" w:space="0"/>
+            <w:insideH w:val="single" w:color="000000" w:sz="4" w:space="0"/>
+            <w:insideV w:val="single" w:color="000000" w:sz="4" w:space="0"/>
+          </w:tblBorders>
+          <w:tblCellMar>
+            <w:top w:w="0" w:type="dxa"/>
+            <w:left w:w="0" w:type="dxa"/>
+            <w:bottom w:w="0" w:type="dxa"/>
+            <w:right w:w="0" w:type="dxa"/>
+          </w:tblCellMar>
+        </w:tblPrEx>
         <w:trPr>
-          <w:trHeight w:val="297"/>
+          <w:trHeight w:val="297" w:hRule="atLeast"/>
         </w:trPr>
         <w:tc>
           <w:tcPr>
@@ -8508,7 +8248,7 @@
           </w:tcPr>
           <w:p>
             <w:pPr>
-              <w:pStyle w:val="TableParagraph"/>
+              <w:pStyle w:val="10"/>
               <w:spacing w:line="249" w:lineRule="exact"/>
               <w:rPr>
                 <w:b/>
@@ -8529,7 +8269,7 @@
           </w:tcPr>
           <w:p>
             <w:pPr>
-              <w:pStyle w:val="TableParagraph"/>
+              <w:pStyle w:val="10"/>
               <w:spacing w:line="263" w:lineRule="exact"/>
               <w:rPr>
                 <w:rFonts w:ascii="Palladio Uralic"/>
@@ -8546,8 +8286,24 @@
         </w:tc>
       </w:tr>
       <w:tr>
+        <w:tblPrEx>
+          <w:tblBorders>
+            <w:top w:val="single" w:color="000000" w:sz="4" w:space="0"/>
+            <w:left w:val="single" w:color="000000" w:sz="4" w:space="0"/>
+            <w:bottom w:val="single" w:color="000000" w:sz="4" w:space="0"/>
+            <w:right w:val="single" w:color="000000" w:sz="4" w:space="0"/>
+            <w:insideH w:val="single" w:color="000000" w:sz="4" w:space="0"/>
+            <w:insideV w:val="single" w:color="000000" w:sz="4" w:space="0"/>
+          </w:tblBorders>
+          <w:tblCellMar>
+            <w:top w:w="0" w:type="dxa"/>
+            <w:left w:w="0" w:type="dxa"/>
+            <w:bottom w:w="0" w:type="dxa"/>
+            <w:right w:w="0" w:type="dxa"/>
+          </w:tblCellMar>
+        </w:tblPrEx>
         <w:trPr>
-          <w:trHeight w:val="594"/>
+          <w:trHeight w:val="594" w:hRule="atLeast"/>
         </w:trPr>
         <w:tc>
           <w:tcPr>
@@ -8555,7 +8311,7 @@
           </w:tcPr>
           <w:p>
             <w:pPr>
-              <w:pStyle w:val="TableParagraph"/>
+              <w:pStyle w:val="10"/>
               <w:spacing w:before="11" w:line="298" w:lineRule="exact"/>
               <w:ind w:right="235"/>
               <w:rPr>
@@ -8577,7 +8333,7 @@
           </w:tcPr>
           <w:p>
             <w:pPr>
-              <w:pStyle w:val="TableParagraph"/>
+              <w:pStyle w:val="10"/>
               <w:spacing w:before="47"/>
               <w:rPr>
                 <w:rFonts w:ascii="Palladio Uralic"/>
@@ -8588,30 +8344,30 @@
                 <w:rFonts w:ascii="Palladio Uralic"/>
                 <w:w w:val="110"/>
               </w:rPr>
-              <w:t xml:space="preserve">XPath, </w:t>
-            </w:r>
-            <w:proofErr w:type="spellStart"/>
-            <w:r>
-              <w:rPr>
-                <w:rFonts w:ascii="Palladio Uralic"/>
-                <w:w w:val="110"/>
-              </w:rPr>
-              <w:t>Firepath</w:t>
-            </w:r>
-            <w:proofErr w:type="spellEnd"/>
-            <w:r>
-              <w:rPr>
-                <w:rFonts w:ascii="Palladio Uralic"/>
-                <w:w w:val="110"/>
-              </w:rPr>
-              <w:t>, Firebug</w:t>
+              <w:t>XPath, Firepath, Firebug</w:t>
             </w:r>
           </w:p>
         </w:tc>
       </w:tr>
       <w:tr>
+        <w:tblPrEx>
+          <w:tblBorders>
+            <w:top w:val="single" w:color="000000" w:sz="4" w:space="0"/>
+            <w:left w:val="single" w:color="000000" w:sz="4" w:space="0"/>
+            <w:bottom w:val="single" w:color="000000" w:sz="4" w:space="0"/>
+            <w:right w:val="single" w:color="000000" w:sz="4" w:space="0"/>
+            <w:insideH w:val="single" w:color="000000" w:sz="4" w:space="0"/>
+            <w:insideV w:val="single" w:color="000000" w:sz="4" w:space="0"/>
+          </w:tblBorders>
+          <w:tblCellMar>
+            <w:top w:w="0" w:type="dxa"/>
+            <w:left w:w="0" w:type="dxa"/>
+            <w:bottom w:w="0" w:type="dxa"/>
+            <w:right w:w="0" w:type="dxa"/>
+          </w:tblCellMar>
+        </w:tblPrEx>
         <w:trPr>
-          <w:trHeight w:val="285"/>
+          <w:trHeight w:val="285" w:hRule="atLeast"/>
         </w:trPr>
         <w:tc>
           <w:tcPr>
@@ -8619,7 +8375,7 @@
           </w:tcPr>
           <w:p>
             <w:pPr>
-              <w:pStyle w:val="TableParagraph"/>
+              <w:pStyle w:val="10"/>
               <w:spacing w:line="242" w:lineRule="exact"/>
               <w:rPr>
                 <w:b/>
@@ -8640,7 +8396,7 @@
           </w:tcPr>
           <w:p>
             <w:pPr>
-              <w:pStyle w:val="TableParagraph"/>
+              <w:pStyle w:val="10"/>
               <w:spacing w:line="256" w:lineRule="exact"/>
               <w:rPr>
                 <w:rFonts w:ascii="Palladio Uralic"/>
@@ -8657,8 +8413,24 @@
         </w:tc>
       </w:tr>
       <w:tr>
+        <w:tblPrEx>
+          <w:tblBorders>
+            <w:top w:val="single" w:color="000000" w:sz="4" w:space="0"/>
+            <w:left w:val="single" w:color="000000" w:sz="4" w:space="0"/>
+            <w:bottom w:val="single" w:color="000000" w:sz="4" w:space="0"/>
+            <w:right w:val="single" w:color="000000" w:sz="4" w:space="0"/>
+            <w:insideH w:val="single" w:color="000000" w:sz="4" w:space="0"/>
+            <w:insideV w:val="single" w:color="000000" w:sz="4" w:space="0"/>
+          </w:tblBorders>
+          <w:tblCellMar>
+            <w:top w:w="0" w:type="dxa"/>
+            <w:left w:w="0" w:type="dxa"/>
+            <w:bottom w:w="0" w:type="dxa"/>
+            <w:right w:w="0" w:type="dxa"/>
+          </w:tblCellMar>
+        </w:tblPrEx>
         <w:trPr>
-          <w:trHeight w:val="297"/>
+          <w:trHeight w:val="297" w:hRule="atLeast"/>
         </w:trPr>
         <w:tc>
           <w:tcPr>
@@ -8666,7 +8438,7 @@
           </w:tcPr>
           <w:p>
             <w:pPr>
-              <w:pStyle w:val="TableParagraph"/>
+              <w:pStyle w:val="10"/>
               <w:spacing w:before="1"/>
               <w:rPr>
                 <w:b/>
@@ -8687,7 +8459,7 @@
           </w:tcPr>
           <w:p>
             <w:pPr>
-              <w:pStyle w:val="TableParagraph"/>
+              <w:pStyle w:val="10"/>
               <w:spacing w:before="4"/>
               <w:rPr>
                 <w:rFonts w:ascii="Palladio Uralic"/>
@@ -8704,19 +8476,35 @@
         </w:tc>
       </w:tr>
       <w:tr>
+        <w:tblPrEx>
+          <w:tblBorders>
+            <w:top w:val="single" w:color="000000" w:sz="4" w:space="0"/>
+            <w:left w:val="single" w:color="000000" w:sz="4" w:space="0"/>
+            <w:bottom w:val="single" w:color="000000" w:sz="4" w:space="0"/>
+            <w:right w:val="single" w:color="000000" w:sz="4" w:space="0"/>
+            <w:insideH w:val="single" w:color="000000" w:sz="4" w:space="0"/>
+            <w:insideV w:val="single" w:color="000000" w:sz="4" w:space="0"/>
+          </w:tblBorders>
+          <w:tblCellMar>
+            <w:top w:w="0" w:type="dxa"/>
+            <w:left w:w="0" w:type="dxa"/>
+            <w:bottom w:w="0" w:type="dxa"/>
+            <w:right w:w="0" w:type="dxa"/>
+          </w:tblCellMar>
+        </w:tblPrEx>
         <w:trPr>
-          <w:trHeight w:val="292"/>
+          <w:trHeight w:val="292" w:hRule="atLeast"/>
         </w:trPr>
         <w:tc>
           <w:tcPr>
             <w:tcW w:w="2209" w:type="dxa"/>
             <w:tcBorders>
-              <w:bottom w:val="double" w:sz="1" w:space="0" w:color="000000"/>
+              <w:bottom w:val="double" w:color="000000" w:sz="0" w:space="0"/>
             </w:tcBorders>
           </w:tcPr>
           <w:p>
             <w:pPr>
-              <w:pStyle w:val="TableParagraph"/>
+              <w:pStyle w:val="10"/>
               <w:spacing w:line="244" w:lineRule="exact"/>
               <w:rPr>
                 <w:b/>
@@ -8735,12 +8523,12 @@
           <w:tcPr>
             <w:tcW w:w="6175" w:type="dxa"/>
             <w:tcBorders>
-              <w:bottom w:val="double" w:sz="1" w:space="0" w:color="000000"/>
+              <w:bottom w:val="double" w:color="000000" w:sz="0" w:space="0"/>
             </w:tcBorders>
           </w:tcPr>
           <w:p>
             <w:pPr>
-              <w:pStyle w:val="TableParagraph"/>
+              <w:pStyle w:val="10"/>
               <w:spacing w:line="258" w:lineRule="exact"/>
               <w:rPr>
                 <w:rFonts w:ascii="Palladio Uralic"/>
@@ -8756,19 +8544,35 @@
         </w:tc>
       </w:tr>
       <w:tr>
+        <w:tblPrEx>
+          <w:tblBorders>
+            <w:top w:val="single" w:color="000000" w:sz="4" w:space="0"/>
+            <w:left w:val="single" w:color="000000" w:sz="4" w:space="0"/>
+            <w:bottom w:val="single" w:color="000000" w:sz="4" w:space="0"/>
+            <w:right w:val="single" w:color="000000" w:sz="4" w:space="0"/>
+            <w:insideH w:val="single" w:color="000000" w:sz="4" w:space="0"/>
+            <w:insideV w:val="single" w:color="000000" w:sz="4" w:space="0"/>
+          </w:tblBorders>
+          <w:tblCellMar>
+            <w:top w:w="0" w:type="dxa"/>
+            <w:left w:w="0" w:type="dxa"/>
+            <w:bottom w:w="0" w:type="dxa"/>
+            <w:right w:w="0" w:type="dxa"/>
+          </w:tblCellMar>
+        </w:tblPrEx>
         <w:trPr>
-          <w:trHeight w:val="575"/>
+          <w:trHeight w:val="575" w:hRule="atLeast"/>
         </w:trPr>
         <w:tc>
           <w:tcPr>
             <w:tcW w:w="2209" w:type="dxa"/>
             <w:tcBorders>
-              <w:top w:val="double" w:sz="1" w:space="0" w:color="000000"/>
+              <w:top w:val="double" w:color="000000" w:sz="0" w:space="0"/>
             </w:tcBorders>
           </w:tcPr>
           <w:p>
             <w:pPr>
-              <w:pStyle w:val="TableParagraph"/>
+              <w:pStyle w:val="10"/>
               <w:spacing w:before="24"/>
               <w:rPr>
                 <w:b/>
@@ -8784,7 +8588,7 @@
           </w:p>
           <w:p>
             <w:pPr>
-              <w:pStyle w:val="TableParagraph"/>
+              <w:pStyle w:val="10"/>
               <w:spacing w:before="45" w:line="233" w:lineRule="exact"/>
               <w:rPr>
                 <w:b/>
@@ -8803,12 +8607,12 @@
           <w:tcPr>
             <w:tcW w:w="6175" w:type="dxa"/>
             <w:tcBorders>
-              <w:top w:val="double" w:sz="1" w:space="0" w:color="000000"/>
+              <w:top w:val="double" w:color="000000" w:sz="0" w:space="0"/>
             </w:tcBorders>
           </w:tcPr>
           <w:p>
             <w:pPr>
-              <w:pStyle w:val="TableParagraph"/>
+              <w:pStyle w:val="10"/>
               <w:spacing w:before="28"/>
               <w:rPr>
                 <w:rFonts w:ascii="Palladio Uralic"/>
@@ -8825,8 +8629,24 @@
         </w:tc>
       </w:tr>
       <w:tr>
+        <w:tblPrEx>
+          <w:tblBorders>
+            <w:top w:val="single" w:color="000000" w:sz="4" w:space="0"/>
+            <w:left w:val="single" w:color="000000" w:sz="4" w:space="0"/>
+            <w:bottom w:val="single" w:color="000000" w:sz="4" w:space="0"/>
+            <w:right w:val="single" w:color="000000" w:sz="4" w:space="0"/>
+            <w:insideH w:val="single" w:color="000000" w:sz="4" w:space="0"/>
+            <w:insideV w:val="single" w:color="000000" w:sz="4" w:space="0"/>
+          </w:tblBorders>
+          <w:tblCellMar>
+            <w:top w:w="0" w:type="dxa"/>
+            <w:left w:w="0" w:type="dxa"/>
+            <w:bottom w:w="0" w:type="dxa"/>
+            <w:right w:w="0" w:type="dxa"/>
+          </w:tblCellMar>
+        </w:tblPrEx>
         <w:trPr>
-          <w:trHeight w:val="590"/>
+          <w:trHeight w:val="590" w:hRule="atLeast"/>
         </w:trPr>
         <w:tc>
           <w:tcPr>
@@ -8834,7 +8654,7 @@
           </w:tcPr>
           <w:p>
             <w:pPr>
-              <w:pStyle w:val="TableParagraph"/>
+              <w:pStyle w:val="10"/>
               <w:spacing w:before="40"/>
               <w:rPr>
                 <w:b/>
@@ -8855,7 +8675,7 @@
           </w:tcPr>
           <w:p>
             <w:pPr>
-              <w:pStyle w:val="TableParagraph"/>
+              <w:pStyle w:val="10"/>
               <w:spacing w:before="43"/>
               <w:rPr>
                 <w:rFonts w:ascii="Palladio Uralic"/>
@@ -8872,8 +8692,24 @@
         </w:tc>
       </w:tr>
       <w:tr>
+        <w:tblPrEx>
+          <w:tblBorders>
+            <w:top w:val="single" w:color="000000" w:sz="4" w:space="0"/>
+            <w:left w:val="single" w:color="000000" w:sz="4" w:space="0"/>
+            <w:bottom w:val="single" w:color="000000" w:sz="4" w:space="0"/>
+            <w:right w:val="single" w:color="000000" w:sz="4" w:space="0"/>
+            <w:insideH w:val="single" w:color="000000" w:sz="4" w:space="0"/>
+            <w:insideV w:val="single" w:color="000000" w:sz="4" w:space="0"/>
+          </w:tblBorders>
+          <w:tblCellMar>
+            <w:top w:w="0" w:type="dxa"/>
+            <w:left w:w="0" w:type="dxa"/>
+            <w:bottom w:w="0" w:type="dxa"/>
+            <w:right w:w="0" w:type="dxa"/>
+          </w:tblCellMar>
+        </w:tblPrEx>
         <w:trPr>
-          <w:trHeight w:val="297"/>
+          <w:trHeight w:val="297" w:hRule="atLeast"/>
         </w:trPr>
         <w:tc>
           <w:tcPr>
@@ -8881,7 +8717,7 @@
           </w:tcPr>
           <w:p>
             <w:pPr>
-              <w:pStyle w:val="TableParagraph"/>
+              <w:pStyle w:val="10"/>
               <w:spacing w:line="249" w:lineRule="exact"/>
               <w:rPr>
                 <w:b/>
@@ -8902,7 +8738,7 @@
           </w:tcPr>
           <w:p>
             <w:pPr>
-              <w:pStyle w:val="TableParagraph"/>
+              <w:pStyle w:val="10"/>
               <w:spacing w:line="263" w:lineRule="exact"/>
               <w:rPr>
                 <w:rFonts w:ascii="Palladio Uralic"/>
@@ -8919,8 +8755,24 @@
         </w:tc>
       </w:tr>
       <w:tr>
+        <w:tblPrEx>
+          <w:tblBorders>
+            <w:top w:val="single" w:color="000000" w:sz="4" w:space="0"/>
+            <w:left w:val="single" w:color="000000" w:sz="4" w:space="0"/>
+            <w:bottom w:val="single" w:color="000000" w:sz="4" w:space="0"/>
+            <w:right w:val="single" w:color="000000" w:sz="4" w:space="0"/>
+            <w:insideH w:val="single" w:color="000000" w:sz="4" w:space="0"/>
+            <w:insideV w:val="single" w:color="000000" w:sz="4" w:space="0"/>
+          </w:tblBorders>
+          <w:tblCellMar>
+            <w:top w:w="0" w:type="dxa"/>
+            <w:left w:w="0" w:type="dxa"/>
+            <w:bottom w:w="0" w:type="dxa"/>
+            <w:right w:w="0" w:type="dxa"/>
+          </w:tblCellMar>
+        </w:tblPrEx>
         <w:trPr>
-          <w:trHeight w:val="503"/>
+          <w:trHeight w:val="503" w:hRule="atLeast"/>
         </w:trPr>
         <w:tc>
           <w:tcPr>
@@ -8928,7 +8780,7 @@
           </w:tcPr>
           <w:p>
             <w:pPr>
-              <w:pStyle w:val="TableParagraph"/>
+              <w:pStyle w:val="10"/>
               <w:spacing w:line="249" w:lineRule="exact"/>
               <w:rPr>
                 <w:b/>
@@ -8944,7 +8796,7 @@
           </w:p>
           <w:p>
             <w:pPr>
-              <w:pStyle w:val="TableParagraph"/>
+              <w:pStyle w:val="10"/>
               <w:spacing w:before="1" w:line="233" w:lineRule="exact"/>
               <w:rPr>
                 <w:b/>
@@ -8965,7 +8817,7 @@
           </w:tcPr>
           <w:p>
             <w:pPr>
-              <w:pStyle w:val="TableParagraph"/>
+              <w:pStyle w:val="10"/>
               <w:spacing w:line="263" w:lineRule="exact"/>
               <w:rPr>
                 <w:rFonts w:ascii="Palladio Uralic"/>
@@ -8984,15 +8836,15 @@
     </w:tbl>
     <w:p>
       <w:pPr>
-        <w:pStyle w:val="BodyText"/>
-        <w:rPr>
-          <w:b/>
-        </w:rPr>
-      </w:pPr>
-    </w:p>
-    <w:p>
-      <w:pPr>
-        <w:pStyle w:val="BodyText"/>
+        <w:pStyle w:val="6"/>
+        <w:rPr>
+          <w:b/>
+        </w:rPr>
+      </w:pPr>
+    </w:p>
+    <w:p>
+      <w:pPr>
+        <w:pStyle w:val="6"/>
         <w:spacing w:before="10"/>
         <w:rPr>
           <w:b/>
@@ -9008,19 +8860,16 @@
         </w:rPr>
       </w:pPr>
       <w:r>
-        <w:rPr>
-          <w:noProof/>
-        </w:rPr>
         <w:drawing>
-          <wp:anchor distT="0" distB="0" distL="0" distR="0" simplePos="0" relativeHeight="4" behindDoc="0" locked="0" layoutInCell="1" allowOverlap="1" wp14:anchorId="08FD9922" wp14:editId="03E8628E">
+          <wp:anchor distT="0" distB="0" distL="0" distR="0" simplePos="0" relativeHeight="251659264" behindDoc="0" locked="0" layoutInCell="1" allowOverlap="1">
             <wp:simplePos x="0" y="0"/>
             <wp:positionH relativeFrom="page">
               <wp:posOffset>612775</wp:posOffset>
             </wp:positionH>
             <wp:positionV relativeFrom="paragraph">
-              <wp:posOffset>193287</wp:posOffset>
+              <wp:posOffset>193040</wp:posOffset>
             </wp:positionV>
-            <wp:extent cx="2120691" cy="45434"/>
+            <wp:extent cx="2120900" cy="45720"/>
             <wp:effectExtent l="0" t="0" r="0" b="0"/>
             <wp:wrapTopAndBottom/>
             <wp:docPr id="11" name="image6.png"/>
@@ -9031,11 +8880,13 @@
               <a:graphicData uri="http://schemas.openxmlformats.org/drawingml/2006/picture">
                 <pic:pic xmlns:pic="http://schemas.openxmlformats.org/drawingml/2006/picture">
                   <pic:nvPicPr>
-                    <pic:cNvPr id="12" name="image6.png"/>
-                    <pic:cNvPicPr/>
+                    <pic:cNvPr id="11" name="image6.png"/>
+                    <pic:cNvPicPr>
+                      <a:picLocks noChangeAspect="1"/>
+                    </pic:cNvPicPr>
                   </pic:nvPicPr>
                   <pic:blipFill>
-                    <a:blip r:embed="rId11" cstate="print"/>
+                    <a:blip r:embed="rId9" cstate="print"/>
                     <a:stretch>
                       <a:fillRect/>
                     </a:stretch>
@@ -9146,15 +8997,7 @@
           <w:w w:val="105"/>
           <w:sz w:val="24"/>
         </w:rPr>
-        <w:t>Application</w:t>
-      </w:r>
-      <w:r>
-        <w:rPr>
-          <w:b/>
-          <w:w w:val="105"/>
-          <w:sz w:val="24"/>
-        </w:rPr>
-        <w:t xml:space="preserve"> (Science)</w:t>
+        <w:t>Application (Science)</w:t>
       </w:r>
       <w:r>
         <w:rPr>
@@ -9186,7 +9029,6 @@
         </w:rPr>
         <w:t xml:space="preserve"> </w:t>
       </w:r>
-      <w:proofErr w:type="spellStart"/>
       <w:r>
         <w:rPr>
           <w:w w:val="105"/>
@@ -9194,7 +9036,6 @@
         </w:rPr>
         <w:t>Baburaoji</w:t>
       </w:r>
-      <w:proofErr w:type="spellEnd"/>
       <w:r>
         <w:rPr>
           <w:spacing w:val="-39"/>
@@ -9203,7 +9044,6 @@
         </w:rPr>
         <w:t xml:space="preserve"> </w:t>
       </w:r>
-      <w:proofErr w:type="spellStart"/>
       <w:r>
         <w:rPr>
           <w:w w:val="105"/>
@@ -9211,7 +9051,6 @@
         </w:rPr>
         <w:t>gholap</w:t>
       </w:r>
-      <w:proofErr w:type="spellEnd"/>
       <w:r>
         <w:rPr>
           <w:spacing w:val="-35"/>
@@ -9235,8 +9074,6 @@
         </w:rPr>
         <w:t xml:space="preserve"> </w:t>
       </w:r>
-      <w:proofErr w:type="spellStart"/>
-      <w:proofErr w:type="gramStart"/>
       <w:r>
         <w:rPr>
           <w:w w:val="105"/>
@@ -9244,7 +9081,6 @@
         </w:rPr>
         <w:t>college</w:t>
       </w:r>
-      <w:proofErr w:type="spellEnd"/>
       <w:r>
         <w:rPr>
           <w:spacing w:val="-35"/>
@@ -9260,7 +9096,6 @@
         </w:rPr>
         <w:t>,</w:t>
       </w:r>
-      <w:proofErr w:type="gramEnd"/>
       <w:r>
         <w:rPr>
           <w:spacing w:val="-32"/>
@@ -9363,55 +9198,13 @@
           <w:b/>
           <w:sz w:val="24"/>
         </w:rPr>
-        <w:t xml:space="preserve">Bachelor of Computer </w:t>
-      </w:r>
-      <w:r>
-        <w:rPr>
-          <w:b/>
-          <w:sz w:val="24"/>
-        </w:rPr>
-        <w:t>Science</w:t>
-      </w:r>
-      <w:r>
-        <w:rPr>
-          <w:b/>
-          <w:sz w:val="24"/>
-        </w:rPr>
-        <w:t xml:space="preserve">, </w:t>
-      </w:r>
-      <w:r>
-        <w:rPr>
-          <w:sz w:val="24"/>
-        </w:rPr>
-        <w:t xml:space="preserve">From Modern College </w:t>
-      </w:r>
-      <w:proofErr w:type="spellStart"/>
-      <w:r>
-        <w:rPr>
-          <w:sz w:val="24"/>
-        </w:rPr>
-        <w:t>Ganeshkhind</w:t>
-      </w:r>
-      <w:proofErr w:type="spellEnd"/>
-      <w:r>
-        <w:rPr>
-          <w:sz w:val="24"/>
-        </w:rPr>
-        <w:t xml:space="preserve">, </w:t>
-      </w:r>
-      <w:proofErr w:type="spellStart"/>
-      <w:r>
-        <w:rPr>
-          <w:sz w:val="24"/>
-        </w:rPr>
-        <w:t>pune</w:t>
-      </w:r>
-      <w:proofErr w:type="spellEnd"/>
-      <w:r>
-        <w:rPr>
-          <w:sz w:val="24"/>
-        </w:rPr>
-        <w:t xml:space="preserve">, </w:t>
+        <w:t xml:space="preserve">Bachelor of Computer Science, </w:t>
+      </w:r>
+      <w:r>
+        <w:rPr>
+          <w:sz w:val="24"/>
+        </w:rPr>
+        <w:t xml:space="preserve">From Modern College Ganeshkhind, pune, </w:t>
       </w:r>
       <w:r>
         <w:rPr>
@@ -9460,12 +9253,12 @@
           <w:pgSz w:w="12240" w:h="15840"/>
           <w:pgMar w:top="900" w:right="380" w:bottom="280" w:left="820" w:header="720" w:footer="720" w:gutter="0"/>
           <w:pgBorders w:offsetFrom="page">
-            <w:top w:val="single" w:sz="8" w:space="24" w:color="000000"/>
-            <w:left w:val="single" w:sz="8" w:space="24" w:color="000000"/>
-            <w:bottom w:val="single" w:sz="8" w:space="24" w:color="000000"/>
-            <w:right w:val="single" w:sz="8" w:space="24" w:color="000000"/>
+            <w:top w:val="single" w:color="000000" w:sz="8" w:space="24"/>
+            <w:left w:val="single" w:color="000000" w:sz="8" w:space="24"/>
+            <w:bottom w:val="single" w:color="000000" w:sz="8" w:space="24"/>
+            <w:right w:val="single" w:color="000000" w:sz="8" w:space="24"/>
           </w:pgBorders>
-          <w:cols w:space="720"/>
+          <w:cols w:space="720" w:num="1"/>
         </w:sectPr>
       </w:pPr>
     </w:p>
@@ -9478,20 +9271,16 @@
         </w:rPr>
       </w:pPr>
       <w:r>
-        <w:rPr>
-          <w:noProof/>
-        </w:rPr>
-        <w:lastRenderedPageBreak/>
         <w:drawing>
-          <wp:anchor distT="0" distB="0" distL="0" distR="0" simplePos="0" relativeHeight="5" behindDoc="0" locked="0" layoutInCell="1" allowOverlap="1" wp14:anchorId="051993B8" wp14:editId="41449AD0">
+          <wp:anchor distT="0" distB="0" distL="0" distR="0" simplePos="0" relativeHeight="251659264" behindDoc="0" locked="0" layoutInCell="1" allowOverlap="1">
             <wp:simplePos x="0" y="0"/>
             <wp:positionH relativeFrom="page">
               <wp:posOffset>612775</wp:posOffset>
             </wp:positionH>
             <wp:positionV relativeFrom="paragraph">
-              <wp:posOffset>243453</wp:posOffset>
+              <wp:posOffset>243205</wp:posOffset>
             </wp:positionV>
-            <wp:extent cx="2089570" cy="44767"/>
+            <wp:extent cx="2089785" cy="44450"/>
             <wp:effectExtent l="0" t="0" r="0" b="0"/>
             <wp:wrapTopAndBottom/>
             <wp:docPr id="13" name="image7.png"/>
@@ -9502,11 +9291,13 @@
               <a:graphicData uri="http://schemas.openxmlformats.org/drawingml/2006/picture">
                 <pic:pic xmlns:pic="http://schemas.openxmlformats.org/drawingml/2006/picture">
                   <pic:nvPicPr>
-                    <pic:cNvPr id="14" name="image7.png"/>
-                    <pic:cNvPicPr/>
+                    <pic:cNvPr id="13" name="image7.png"/>
+                    <pic:cNvPicPr>
+                      <a:picLocks noChangeAspect="1"/>
+                    </pic:cNvPicPr>
                   </pic:nvPicPr>
                   <pic:blipFill>
-                    <a:blip r:embed="rId12" cstate="print"/>
+                    <a:blip r:embed="rId10" cstate="print"/>
                     <a:stretch>
                       <a:fillRect/>
                     </a:stretch>
@@ -9535,10 +9326,10 @@
     </w:p>
     <w:p>
       <w:pPr>
-        <w:pStyle w:val="ListParagraph"/>
+        <w:pStyle w:val="9"/>
         <w:numPr>
           <w:ilvl w:val="0"/>
-          <w:numId w:val="1"/>
+          <w:numId w:val="2"/>
         </w:numPr>
         <w:tabs>
           <w:tab w:val="left" w:pos="476"/>
@@ -9585,10 +9376,10 @@
     </w:p>
     <w:p>
       <w:pPr>
-        <w:pStyle w:val="ListParagraph"/>
+        <w:pStyle w:val="9"/>
         <w:numPr>
           <w:ilvl w:val="0"/>
-          <w:numId w:val="1"/>
+          <w:numId w:val="2"/>
         </w:numPr>
         <w:tabs>
           <w:tab w:val="left" w:pos="476"/>
@@ -9622,7 +9413,7 @@
     </w:p>
     <w:p>
       <w:pPr>
-        <w:pStyle w:val="BodyText"/>
+        <w:pStyle w:val="6"/>
         <w:rPr>
           <w:sz w:val="26"/>
         </w:rPr>
@@ -9630,7 +9421,7 @@
     </w:p>
     <w:p>
       <w:pPr>
-        <w:pStyle w:val="BodyText"/>
+        <w:pStyle w:val="6"/>
         <w:rPr>
           <w:sz w:val="26"/>
         </w:rPr>
@@ -9638,7 +9429,7 @@
     </w:p>
     <w:p>
       <w:pPr>
-        <w:pStyle w:val="BodyText"/>
+        <w:pStyle w:val="6"/>
         <w:rPr>
           <w:sz w:val="26"/>
         </w:rPr>
@@ -9646,7 +9437,7 @@
     </w:p>
     <w:p>
       <w:pPr>
-        <w:pStyle w:val="BodyText"/>
+        <w:pStyle w:val="6"/>
         <w:rPr>
           <w:sz w:val="26"/>
         </w:rPr>
@@ -9654,7 +9445,7 @@
     </w:p>
     <w:p>
       <w:pPr>
-        <w:pStyle w:val="BodyText"/>
+        <w:pStyle w:val="6"/>
         <w:rPr>
           <w:sz w:val="26"/>
         </w:rPr>
@@ -9662,7 +9453,7 @@
     </w:p>
     <w:p>
       <w:pPr>
-        <w:pStyle w:val="BodyText"/>
+        <w:pStyle w:val="6"/>
         <w:rPr>
           <w:sz w:val="26"/>
         </w:rPr>
@@ -9670,7 +9461,7 @@
     </w:p>
     <w:p>
       <w:pPr>
-        <w:pStyle w:val="BodyText"/>
+        <w:pStyle w:val="6"/>
         <w:spacing w:before="158"/>
         <w:ind w:left="116"/>
       </w:pPr>
@@ -9680,7 +9471,7 @@
     </w:p>
     <w:p>
       <w:pPr>
-        <w:pStyle w:val="BodyText"/>
+        <w:pStyle w:val="6"/>
         <w:rPr>
           <w:sz w:val="26"/>
         </w:rPr>
@@ -9688,7 +9479,7 @@
     </w:p>
     <w:p>
       <w:pPr>
-        <w:pStyle w:val="Heading1"/>
+        <w:pStyle w:val="2"/>
         <w:spacing w:before="165"/>
         <w:rPr>
           <w:b w:val="0"/>
@@ -9729,6 +9520,8 @@
         </w:rPr>
         <w:t>:</w:t>
       </w:r>
+      <w:bookmarkStart w:id="13" w:name="_GoBack"/>
+      <w:bookmarkEnd w:id="13"/>
       <w:r>
         <w:rPr>
           <w:sz w:val="20"/>
@@ -9762,24 +9555,25 @@
       <w:pgSz w:w="12240" w:h="15840"/>
       <w:pgMar w:top="900" w:right="380" w:bottom="280" w:left="820" w:header="720" w:footer="720" w:gutter="0"/>
       <w:pgBorders w:offsetFrom="page">
-        <w:top w:val="single" w:sz="8" w:space="24" w:color="000000"/>
-        <w:left w:val="single" w:sz="8" w:space="24" w:color="000000"/>
-        <w:bottom w:val="single" w:sz="8" w:space="24" w:color="000000"/>
-        <w:right w:val="single" w:sz="8" w:space="24" w:color="000000"/>
+        <w:top w:val="single" w:color="000000" w:sz="8" w:space="24"/>
+        <w:left w:val="single" w:color="000000" w:sz="8" w:space="24"/>
+        <w:bottom w:val="single" w:color="000000" w:sz="8" w:space="24"/>
+        <w:right w:val="single" w:color="000000" w:sz="8" w:space="24"/>
       </w:pgBorders>
-      <w:cols w:space="720"/>
+      <w:cols w:space="720" w:num="1"/>
     </w:sectPr>
   </w:body>
 </w:document>
 </file>
 
 <file path=word/numbering.xml><?xml version="1.0" encoding="utf-8"?>
-<w:numbering xmlns:wpc="http://schemas.microsoft.com/office/word/2010/wordprocessingCanvas" xmlns:cx="http://schemas.microsoft.com/office/drawing/2014/chartex" xmlns:cx1="http://schemas.microsoft.com/office/drawing/2015/9/8/chartex" xmlns:cx2="http://schemas.microsoft.com/office/drawing/2015/10/21/chartex" xmlns:cx3="http://schemas.microsoft.com/office/drawing/2016/5/9/chartex" xmlns:cx4="http://schemas.microsoft.com/office/drawing/2016/5/10/chartex" xmlns:cx5="http://schemas.microsoft.com/office/drawing/2016/5/11/chartex" xmlns:cx6="http://schemas.microsoft.com/office/drawing/2016/5/12/chartex" xmlns:cx7="http://schemas.microsoft.com/office/drawing/2016/5/13/chartex" xmlns:cx8="http://schemas.microsoft.com/office/drawing/2016/5/14/chartex" xmlns:mc="http://schemas.openxmlformats.org/markup-compatibility/2006" xmlns:aink="http://schemas.microsoft.com/office/drawing/2016/ink" xmlns:am3d="http://schemas.microsoft.com/office/drawing/2017/model3d" xmlns:o="urn:schemas-microsoft-com:office:office" xmlns:r="http://schemas.openxmlformats.org/officeDocument/2006/relationships" xmlns:m="http://schemas.openxmlformats.org/officeDocument/2006/math" xmlns:v="urn:schemas-microsoft-com:vml" xmlns:wp14="http://schemas.microsoft.com/office/word/2010/wordprocessingDrawing" xmlns:wp="http://schemas.openxmlformats.org/drawingml/2006/wordprocessingDrawing" xmlns:w10="urn:schemas-microsoft-com:office:word" xmlns:w="http://schemas.openxmlformats.org/wordprocessingml/2006/main" xmlns:w14="http://schemas.microsoft.com/office/word/2010/wordml" xmlns:w15="http://schemas.microsoft.com/office/word/2012/wordml" xmlns:w16cex="http://schemas.microsoft.com/office/word/2018/wordml/cex" xmlns:w16cid="http://schemas.microsoft.com/office/word/2016/wordml/cid" xmlns:w16="http://schemas.microsoft.com/office/word/2018/wordml" xmlns:w16se="http://schemas.microsoft.com/office/word/2015/wordml/symex" xmlns:wpg="http://schemas.microsoft.com/office/word/2010/wordprocessingGroup" xmlns:wpi="http://schemas.microsoft.com/office/word/2010/wordprocessingInk" xmlns:wne="http://schemas.microsoft.com/office/word/2006/wordml" xmlns:wps="http://schemas.microsoft.com/office/word/2010/wordprocessingShape" mc:Ignorable="w14 w15 w16se w16cid w16 w16cex wp14">
-  <w:abstractNum w:abstractNumId="0" w15:restartNumberingAfterBreak="0">
+<w:numbering xmlns:wpc="http://schemas.microsoft.com/office/word/2010/wordprocessingCanvas" xmlns:mc="http://schemas.openxmlformats.org/markup-compatibility/2006" xmlns:o="urn:schemas-microsoft-com:office:office" xmlns:r="http://schemas.openxmlformats.org/officeDocument/2006/relationships" xmlns:m="http://schemas.openxmlformats.org/officeDocument/2006/math" xmlns:v="urn:schemas-microsoft-com:vml" xmlns:wp14="http://schemas.microsoft.com/office/word/2010/wordprocessingDrawing" xmlns:wp="http://schemas.openxmlformats.org/drawingml/2006/wordprocessingDrawing" xmlns:w10="urn:schemas-microsoft-com:office:word" xmlns:w="http://schemas.openxmlformats.org/wordprocessingml/2006/main" xmlns:w14="http://schemas.microsoft.com/office/word/2010/wordml" xmlns:wpg="http://schemas.microsoft.com/office/word/2010/wordprocessingGroup" xmlns:wpi="http://schemas.microsoft.com/office/word/2010/wordprocessingInk" xmlns:wne="http://schemas.microsoft.com/office/word/2006/wordml" xmlns:wps="http://schemas.microsoft.com/office/word/2010/wordprocessingShape" xmlns:wpsCustomData="http://www.wps.cn/officeDocument/2013/wpsCustomData" mc:Ignorable="w14 wp14">
+  <w:abstractNum w:abstractNumId="0">
     <w:nsid w:val="031F7B24"/>
-    <w:multiLevelType w:val="hybridMultilevel"/>
-    <w:tmpl w:val="BF4444AA"/>
-    <w:lvl w:ilvl="0" w:tplc="A7644454">
+    <w:multiLevelType w:val="multilevel"/>
+    <w:tmpl w:val="031F7B24"/>
+    <w:lvl w:ilvl="0" w:tentative="0">
+      <w:start w:val="0"/>
       <w:numFmt w:val="bullet"/>
       <w:lvlText w:val=""/>
       <w:lvlJc w:val="left"/>
@@ -9787,7 +9581,7 @@
         <w:ind w:left="476" w:hanging="360"/>
       </w:pPr>
       <w:rPr>
-        <w:rFonts w:ascii="Wingdings" w:eastAsia="Wingdings" w:hAnsi="Wingdings" w:cs="Wingdings" w:hint="default"/>
+        <w:rFonts w:hint="default" w:ascii="Wingdings" w:hAnsi="Wingdings" w:eastAsia="Wingdings" w:cs="Wingdings"/>
         <w:b/>
         <w:bCs/>
         <w:w w:val="98"/>
@@ -9796,7 +9590,8 @@
         <w:lang w:val="en-US" w:eastAsia="en-US" w:bidi="ar-SA"/>
       </w:rPr>
     </w:lvl>
-    <w:lvl w:ilvl="1" w:tplc="B3FA1D44">
+    <w:lvl w:ilvl="1" w:tentative="0">
+      <w:start w:val="0"/>
       <w:numFmt w:val="bullet"/>
       <w:lvlText w:val="•"/>
       <w:lvlJc w:val="left"/>
@@ -9808,7 +9603,8 @@
         <w:lang w:val="en-US" w:eastAsia="en-US" w:bidi="ar-SA"/>
       </w:rPr>
     </w:lvl>
-    <w:lvl w:ilvl="2" w:tplc="FD36BC3A">
+    <w:lvl w:ilvl="2" w:tentative="0">
+      <w:start w:val="0"/>
       <w:numFmt w:val="bullet"/>
       <w:lvlText w:val="•"/>
       <w:lvlJc w:val="left"/>
@@ -9820,7 +9616,8 @@
         <w:lang w:val="en-US" w:eastAsia="en-US" w:bidi="ar-SA"/>
       </w:rPr>
     </w:lvl>
-    <w:lvl w:ilvl="3" w:tplc="8D6C152A">
+    <w:lvl w:ilvl="3" w:tentative="0">
+      <w:start w:val="0"/>
       <w:numFmt w:val="bullet"/>
       <w:lvlText w:val="•"/>
       <w:lvlJc w:val="left"/>
@@ -9832,7 +9629,8 @@
         <w:lang w:val="en-US" w:eastAsia="en-US" w:bidi="ar-SA"/>
       </w:rPr>
     </w:lvl>
-    <w:lvl w:ilvl="4" w:tplc="34EA4C3A">
+    <w:lvl w:ilvl="4" w:tentative="0">
+      <w:start w:val="0"/>
       <w:numFmt w:val="bullet"/>
       <w:lvlText w:val="•"/>
       <w:lvlJc w:val="left"/>
@@ -9844,7 +9642,8 @@
         <w:lang w:val="en-US" w:eastAsia="en-US" w:bidi="ar-SA"/>
       </w:rPr>
     </w:lvl>
-    <w:lvl w:ilvl="5" w:tplc="A03EE10A">
+    <w:lvl w:ilvl="5" w:tentative="0">
+      <w:start w:val="0"/>
       <w:numFmt w:val="bullet"/>
       <w:lvlText w:val="•"/>
       <w:lvlJc w:val="left"/>
@@ -9856,7 +9655,8 @@
         <w:lang w:val="en-US" w:eastAsia="en-US" w:bidi="ar-SA"/>
       </w:rPr>
     </w:lvl>
-    <w:lvl w:ilvl="6" w:tplc="D17C4050">
+    <w:lvl w:ilvl="6" w:tentative="0">
+      <w:start w:val="0"/>
       <w:numFmt w:val="bullet"/>
       <w:lvlText w:val="•"/>
       <w:lvlJc w:val="left"/>
@@ -9868,7 +9668,8 @@
         <w:lang w:val="en-US" w:eastAsia="en-US" w:bidi="ar-SA"/>
       </w:rPr>
     </w:lvl>
-    <w:lvl w:ilvl="7" w:tplc="BA6A1510">
+    <w:lvl w:ilvl="7" w:tentative="0">
+      <w:start w:val="0"/>
       <w:numFmt w:val="bullet"/>
       <w:lvlText w:val="•"/>
       <w:lvlJc w:val="left"/>
@@ -9880,7 +9681,8 @@
         <w:lang w:val="en-US" w:eastAsia="en-US" w:bidi="ar-SA"/>
       </w:rPr>
     </w:lvl>
-    <w:lvl w:ilvl="8" w:tplc="647C5D52">
+    <w:lvl w:ilvl="8" w:tentative="0">
+      <w:start w:val="0"/>
       <w:numFmt w:val="bullet"/>
       <w:lvlText w:val="•"/>
       <w:lvlJc w:val="left"/>
@@ -9893,11 +9695,12 @@
       </w:rPr>
     </w:lvl>
   </w:abstractNum>
-  <w:abstractNum w:abstractNumId="1" w15:restartNumberingAfterBreak="0">
+  <w:abstractNum w:abstractNumId="1">
     <w:nsid w:val="709B439A"/>
-    <w:multiLevelType w:val="hybridMultilevel"/>
-    <w:tmpl w:val="79461394"/>
-    <w:lvl w:ilvl="0" w:tplc="830AA3E8">
+    <w:multiLevelType w:val="multilevel"/>
+    <w:tmpl w:val="709B439A"/>
+    <w:lvl w:ilvl="0" w:tentative="0">
+      <w:start w:val="0"/>
       <w:numFmt w:val="bullet"/>
       <w:lvlText w:val=""/>
       <w:lvlJc w:val="left"/>
@@ -9905,7 +9708,7 @@
         <w:ind w:left="476" w:hanging="360"/>
       </w:pPr>
       <w:rPr>
-        <w:rFonts w:ascii="Symbol" w:eastAsia="Symbol" w:hAnsi="Symbol" w:cs="Symbol" w:hint="default"/>
+        <w:rFonts w:hint="default" w:ascii="Symbol" w:hAnsi="Symbol" w:eastAsia="Symbol" w:cs="Symbol"/>
         <w:b/>
         <w:bCs/>
         <w:w w:val="98"/>
@@ -9914,7 +9717,8 @@
         <w:lang w:val="en-US" w:eastAsia="en-US" w:bidi="ar-SA"/>
       </w:rPr>
     </w:lvl>
-    <w:lvl w:ilvl="1" w:tplc="90EE781C">
+    <w:lvl w:ilvl="1" w:tentative="0">
+      <w:start w:val="0"/>
       <w:numFmt w:val="bullet"/>
       <w:lvlText w:val="•"/>
       <w:lvlJc w:val="left"/>
@@ -9926,7 +9730,8 @@
         <w:lang w:val="en-US" w:eastAsia="en-US" w:bidi="ar-SA"/>
       </w:rPr>
     </w:lvl>
-    <w:lvl w:ilvl="2" w:tplc="665AE92C">
+    <w:lvl w:ilvl="2" w:tentative="0">
+      <w:start w:val="0"/>
       <w:numFmt w:val="bullet"/>
       <w:lvlText w:val="•"/>
       <w:lvlJc w:val="left"/>
@@ -9938,7 +9743,8 @@
         <w:lang w:val="en-US" w:eastAsia="en-US" w:bidi="ar-SA"/>
       </w:rPr>
     </w:lvl>
-    <w:lvl w:ilvl="3" w:tplc="00FE4E2E">
+    <w:lvl w:ilvl="3" w:tentative="0">
+      <w:start w:val="0"/>
       <w:numFmt w:val="bullet"/>
       <w:lvlText w:val="•"/>
       <w:lvlJc w:val="left"/>
@@ -9950,7 +9756,8 @@
         <w:lang w:val="en-US" w:eastAsia="en-US" w:bidi="ar-SA"/>
       </w:rPr>
     </w:lvl>
-    <w:lvl w:ilvl="4" w:tplc="CD863776">
+    <w:lvl w:ilvl="4" w:tentative="0">
+      <w:start w:val="0"/>
       <w:numFmt w:val="bullet"/>
       <w:lvlText w:val="•"/>
       <w:lvlJc w:val="left"/>
@@ -9962,7 +9769,8 @@
         <w:lang w:val="en-US" w:eastAsia="en-US" w:bidi="ar-SA"/>
       </w:rPr>
     </w:lvl>
-    <w:lvl w:ilvl="5" w:tplc="09B6CE8C">
+    <w:lvl w:ilvl="5" w:tentative="0">
+      <w:start w:val="0"/>
       <w:numFmt w:val="bullet"/>
       <w:lvlText w:val="•"/>
       <w:lvlJc w:val="left"/>
@@ -9974,7 +9782,8 @@
         <w:lang w:val="en-US" w:eastAsia="en-US" w:bidi="ar-SA"/>
       </w:rPr>
     </w:lvl>
-    <w:lvl w:ilvl="6" w:tplc="75D021A8">
+    <w:lvl w:ilvl="6" w:tentative="0">
+      <w:start w:val="0"/>
       <w:numFmt w:val="bullet"/>
       <w:lvlText w:val="•"/>
       <w:lvlJc w:val="left"/>
@@ -9986,7 +9795,8 @@
         <w:lang w:val="en-US" w:eastAsia="en-US" w:bidi="ar-SA"/>
       </w:rPr>
     </w:lvl>
-    <w:lvl w:ilvl="7" w:tplc="A6F479F6">
+    <w:lvl w:ilvl="7" w:tentative="0">
+      <w:start w:val="0"/>
       <w:numFmt w:val="bullet"/>
       <w:lvlText w:val="•"/>
       <w:lvlJc w:val="left"/>
@@ -9998,7 +9808,8 @@
         <w:lang w:val="en-US" w:eastAsia="en-US" w:bidi="ar-SA"/>
       </w:rPr>
     </w:lvl>
-    <w:lvl w:ilvl="8" w:tplc="46DCE5F8">
+    <w:lvl w:ilvl="8" w:tentative="0">
+      <w:start w:val="0"/>
       <w:numFmt w:val="bullet"/>
       <w:lvlText w:val="•"/>
       <w:lvlJc w:val="left"/>
@@ -10012,424 +9823,297 @@
     </w:lvl>
   </w:abstractNum>
   <w:num w:numId="1">
-    <w:abstractNumId w:val="1"/>
+    <w:abstractNumId w:val="0"/>
   </w:num>
   <w:num w:numId="2">
-    <w:abstractNumId w:val="0"/>
+    <w:abstractNumId w:val="1"/>
   </w:num>
 </w:numbering>
 </file>
 
 <file path=word/styles.xml><?xml version="1.0" encoding="utf-8"?>
-<w:styles xmlns:mc="http://schemas.openxmlformats.org/markup-compatibility/2006" xmlns:r="http://schemas.openxmlformats.org/officeDocument/2006/relationships" xmlns:w="http://schemas.openxmlformats.org/wordprocessingml/2006/main" xmlns:w14="http://schemas.microsoft.com/office/word/2010/wordml" xmlns:w15="http://schemas.microsoft.com/office/word/2012/wordml" xmlns:w16cex="http://schemas.microsoft.com/office/word/2018/wordml/cex" xmlns:w16cid="http://schemas.microsoft.com/office/word/2016/wordml/cid" xmlns:w16="http://schemas.microsoft.com/office/word/2018/wordml" xmlns:w16se="http://schemas.microsoft.com/office/word/2015/wordml/symex" mc:Ignorable="w14 w15 w16se w16cid w16 w16cex">
+<w:styles xmlns:mc="http://schemas.openxmlformats.org/markup-compatibility/2006" xmlns:o="urn:schemas-microsoft-com:office:office" xmlns:r="http://schemas.openxmlformats.org/officeDocument/2006/relationships" xmlns:m="http://schemas.openxmlformats.org/officeDocument/2006/math" xmlns:v="urn:schemas-microsoft-com:vml" xmlns:w="http://schemas.openxmlformats.org/wordprocessingml/2006/main" xmlns:w14="http://schemas.microsoft.com/office/word/2010/wordml" xmlns:w10="urn:schemas-microsoft-com:office:word" xmlns:sl="http://schemas.openxmlformats.org/schemaLibrary/2006/main" xmlns:wpsCustomData="http://www.wps.cn/officeDocument/2013/wpsCustomData" mc:Ignorable="w14">
   <w:docDefaults>
     <w:rPrDefault>
       <w:rPr>
-        <w:rFonts w:asciiTheme="minorHAnsi" w:eastAsiaTheme="minorHAnsi" w:hAnsiTheme="minorHAnsi" w:cstheme="minorBidi"/>
-        <w:sz w:val="22"/>
-        <w:szCs w:val="22"/>
-        <w:lang w:val="en-US" w:eastAsia="en-US" w:bidi="ar-SA"/>
+        <w:rFonts w:asciiTheme="minorHAnsi" w:hAnsiTheme="minorHAnsi" w:eastAsiaTheme="minorHAnsi" w:cstheme="minorBidi"/>
       </w:rPr>
     </w:rPrDefault>
-    <w:pPrDefault>
-      <w:pPr>
-        <w:widowControl w:val="0"/>
-        <w:autoSpaceDE w:val="0"/>
-        <w:autoSpaceDN w:val="0"/>
-      </w:pPr>
-    </w:pPrDefault>
+    <w:pPrDefault/>
   </w:docDefaults>
-  <w:latentStyles w:defLockedState="0" w:defUIPriority="99" w:defSemiHidden="0" w:defUnhideWhenUsed="0" w:defQFormat="0" w:count="376">
-    <w:lsdException w:name="Normal" w:uiPriority="0" w:qFormat="1"/>
-    <w:lsdException w:name="heading 1" w:uiPriority="9" w:qFormat="1"/>
-    <w:lsdException w:name="heading 2" w:semiHidden="1" w:uiPriority="9" w:unhideWhenUsed="1" w:qFormat="1"/>
-    <w:lsdException w:name="heading 3" w:semiHidden="1" w:uiPriority="9" w:unhideWhenUsed="1" w:qFormat="1"/>
-    <w:lsdException w:name="heading 4" w:semiHidden="1" w:uiPriority="9" w:unhideWhenUsed="1" w:qFormat="1"/>
-    <w:lsdException w:name="heading 5" w:semiHidden="1" w:uiPriority="9" w:unhideWhenUsed="1" w:qFormat="1"/>
-    <w:lsdException w:name="heading 6" w:semiHidden="1" w:uiPriority="9" w:unhideWhenUsed="1" w:qFormat="1"/>
-    <w:lsdException w:name="heading 7" w:semiHidden="1" w:uiPriority="9" w:unhideWhenUsed="1" w:qFormat="1"/>
-    <w:lsdException w:name="heading 8" w:semiHidden="1" w:uiPriority="9" w:unhideWhenUsed="1" w:qFormat="1"/>
-    <w:lsdException w:name="heading 9" w:semiHidden="1" w:uiPriority="9" w:unhideWhenUsed="1" w:qFormat="1"/>
-    <w:lsdException w:name="index 1" w:semiHidden="1" w:unhideWhenUsed="1"/>
-    <w:lsdException w:name="index 2" w:semiHidden="1" w:unhideWhenUsed="1"/>
-    <w:lsdException w:name="index 3" w:semiHidden="1" w:unhideWhenUsed="1"/>
-    <w:lsdException w:name="index 4" w:semiHidden="1" w:unhideWhenUsed="1"/>
-    <w:lsdException w:name="index 5" w:semiHidden="1" w:unhideWhenUsed="1"/>
-    <w:lsdException w:name="index 6" w:semiHidden="1" w:unhideWhenUsed="1"/>
-    <w:lsdException w:name="index 7" w:semiHidden="1" w:unhideWhenUsed="1"/>
-    <w:lsdException w:name="index 8" w:semiHidden="1" w:unhideWhenUsed="1"/>
-    <w:lsdException w:name="index 9" w:semiHidden="1" w:unhideWhenUsed="1"/>
-    <w:lsdException w:name="toc 1" w:semiHidden="1" w:uiPriority="39" w:unhideWhenUsed="1"/>
-    <w:lsdException w:name="toc 2" w:semiHidden="1" w:uiPriority="39" w:unhideWhenUsed="1"/>
-    <w:lsdException w:name="toc 3" w:semiHidden="1" w:uiPriority="39" w:unhideWhenUsed="1"/>
-    <w:lsdException w:name="toc 4" w:semiHidden="1" w:uiPriority="39" w:unhideWhenUsed="1"/>
-    <w:lsdException w:name="toc 5" w:semiHidden="1" w:uiPriority="39" w:unhideWhenUsed="1"/>
-    <w:lsdException w:name="toc 6" w:semiHidden="1" w:uiPriority="39" w:unhideWhenUsed="1"/>
-    <w:lsdException w:name="toc 7" w:semiHidden="1" w:uiPriority="39" w:unhideWhenUsed="1"/>
-    <w:lsdException w:name="toc 8" w:semiHidden="1" w:uiPriority="39" w:unhideWhenUsed="1"/>
-    <w:lsdException w:name="toc 9" w:semiHidden="1" w:uiPriority="39" w:unhideWhenUsed="1"/>
-    <w:lsdException w:name="Normal Indent" w:semiHidden="1" w:unhideWhenUsed="1"/>
-    <w:lsdException w:name="footnote text" w:semiHidden="1" w:unhideWhenUsed="1"/>
-    <w:lsdException w:name="annotation text" w:semiHidden="1" w:unhideWhenUsed="1"/>
-    <w:lsdException w:name="header" w:semiHidden="1" w:unhideWhenUsed="1"/>
-    <w:lsdException w:name="footer" w:semiHidden="1" w:unhideWhenUsed="1"/>
-    <w:lsdException w:name="index heading" w:semiHidden="1" w:unhideWhenUsed="1"/>
-    <w:lsdException w:name="caption" w:semiHidden="1" w:uiPriority="35" w:unhideWhenUsed="1" w:qFormat="1"/>
-    <w:lsdException w:name="table of figures" w:semiHidden="1" w:unhideWhenUsed="1"/>
-    <w:lsdException w:name="envelope address" w:semiHidden="1" w:unhideWhenUsed="1"/>
-    <w:lsdException w:name="envelope return" w:semiHidden="1" w:unhideWhenUsed="1"/>
-    <w:lsdException w:name="footnote reference" w:semiHidden="1" w:unhideWhenUsed="1"/>
-    <w:lsdException w:name="annotation reference" w:semiHidden="1" w:unhideWhenUsed="1"/>
-    <w:lsdException w:name="line number" w:semiHidden="1" w:unhideWhenUsed="1"/>
-    <w:lsdException w:name="page number" w:semiHidden="1" w:unhideWhenUsed="1"/>
-    <w:lsdException w:name="endnote reference" w:semiHidden="1" w:unhideWhenUsed="1"/>
-    <w:lsdException w:name="endnote text" w:semiHidden="1" w:unhideWhenUsed="1"/>
-    <w:lsdException w:name="table of authorities" w:semiHidden="1" w:unhideWhenUsed="1"/>
-    <w:lsdException w:name="macro" w:semiHidden="1" w:unhideWhenUsed="1"/>
-    <w:lsdException w:name="toa heading" w:semiHidden="1" w:unhideWhenUsed="1"/>
-    <w:lsdException w:name="List" w:semiHidden="1" w:unhideWhenUsed="1"/>
-    <w:lsdException w:name="List Bullet" w:semiHidden="1" w:unhideWhenUsed="1"/>
-    <w:lsdException w:name="List Number" w:semiHidden="1" w:unhideWhenUsed="1"/>
-    <w:lsdException w:name="List 2" w:semiHidden="1" w:unhideWhenUsed="1"/>
-    <w:lsdException w:name="List 3" w:semiHidden="1" w:unhideWhenUsed="1"/>
-    <w:lsdException w:name="List 4" w:semiHidden="1" w:unhideWhenUsed="1"/>
-    <w:lsdException w:name="List 5" w:semiHidden="1" w:unhideWhenUsed="1"/>
-    <w:lsdException w:name="List Bullet 2" w:semiHidden="1" w:unhideWhenUsed="1"/>
-    <w:lsdException w:name="List Bullet 3" w:semiHidden="1" w:unhideWhenUsed="1"/>
-    <w:lsdException w:name="List Bullet 4" w:semiHidden="1" w:unhideWhenUsed="1"/>
-    <w:lsdException w:name="List Bullet 5" w:semiHidden="1" w:unhideWhenUsed="1"/>
-    <w:lsdException w:name="List Number 2" w:semiHidden="1" w:unhideWhenUsed="1"/>
-    <w:lsdException w:name="List Number 3" w:semiHidden="1" w:unhideWhenUsed="1"/>
-    <w:lsdException w:name="List Number 4" w:semiHidden="1" w:unhideWhenUsed="1"/>
-    <w:lsdException w:name="List Number 5" w:semiHidden="1" w:unhideWhenUsed="1"/>
-    <w:lsdException w:name="Title" w:uiPriority="10" w:qFormat="1"/>
-    <w:lsdException w:name="Closing" w:semiHidden="1" w:unhideWhenUsed="1"/>
-    <w:lsdException w:name="Signature" w:semiHidden="1" w:unhideWhenUsed="1"/>
-    <w:lsdException w:name="Default Paragraph Font" w:semiHidden="1" w:uiPriority="1" w:unhideWhenUsed="1"/>
-    <w:lsdException w:name="Body Text" w:semiHidden="1" w:unhideWhenUsed="1"/>
-    <w:lsdException w:name="Body Text Indent" w:semiHidden="1" w:unhideWhenUsed="1"/>
-    <w:lsdException w:name="List Continue" w:semiHidden="1" w:unhideWhenUsed="1"/>
-    <w:lsdException w:name="List Continue 2" w:semiHidden="1" w:unhideWhenUsed="1"/>
-    <w:lsdException w:name="List Continue 3" w:semiHidden="1" w:unhideWhenUsed="1"/>
-    <w:lsdException w:name="List Continue 4" w:semiHidden="1" w:unhideWhenUsed="1"/>
-    <w:lsdException w:name="List Continue 5" w:semiHidden="1" w:unhideWhenUsed="1"/>
-    <w:lsdException w:name="Message Header" w:semiHidden="1" w:unhideWhenUsed="1"/>
-    <w:lsdException w:name="Subtitle" w:uiPriority="11" w:qFormat="1"/>
-    <w:lsdException w:name="Salutation" w:semiHidden="1" w:unhideWhenUsed="1"/>
-    <w:lsdException w:name="Date" w:semiHidden="1" w:unhideWhenUsed="1"/>
-    <w:lsdException w:name="Body Text First Indent" w:semiHidden="1" w:unhideWhenUsed="1"/>
-    <w:lsdException w:name="Body Text First Indent 2" w:semiHidden="1" w:unhideWhenUsed="1"/>
-    <w:lsdException w:name="Note Heading" w:semiHidden="1" w:unhideWhenUsed="1"/>
-    <w:lsdException w:name="Body Text 2" w:semiHidden="1" w:unhideWhenUsed="1"/>
-    <w:lsdException w:name="Body Text 3" w:semiHidden="1" w:unhideWhenUsed="1"/>
-    <w:lsdException w:name="Body Text Indent 2" w:semiHidden="1" w:unhideWhenUsed="1"/>
-    <w:lsdException w:name="Body Text Indent 3" w:semiHidden="1" w:unhideWhenUsed="1"/>
-    <w:lsdException w:name="Block Text" w:semiHidden="1" w:unhideWhenUsed="1"/>
-    <w:lsdException w:name="Hyperlink" w:semiHidden="1" w:unhideWhenUsed="1"/>
-    <w:lsdException w:name="FollowedHyperlink" w:semiHidden="1" w:unhideWhenUsed="1"/>
-    <w:lsdException w:name="Strong" w:uiPriority="22" w:qFormat="1"/>
-    <w:lsdException w:name="Emphasis" w:uiPriority="20" w:qFormat="1"/>
-    <w:lsdException w:name="Document Map" w:semiHidden="1" w:unhideWhenUsed="1"/>
-    <w:lsdException w:name="Plain Text" w:semiHidden="1" w:unhideWhenUsed="1"/>
-    <w:lsdException w:name="E-mail Signature" w:semiHidden="1" w:unhideWhenUsed="1"/>
-    <w:lsdException w:name="HTML Top of Form" w:semiHidden="1" w:unhideWhenUsed="1"/>
-    <w:lsdException w:name="HTML Bottom of Form" w:semiHidden="1" w:unhideWhenUsed="1"/>
-    <w:lsdException w:name="Normal (Web)" w:semiHidden="1" w:unhideWhenUsed="1"/>
-    <w:lsdException w:name="HTML Acronym" w:semiHidden="1" w:unhideWhenUsed="1"/>
-    <w:lsdException w:name="HTML Address" w:semiHidden="1" w:unhideWhenUsed="1"/>
-    <w:lsdException w:name="HTML Cite" w:semiHidden="1" w:unhideWhenUsed="1"/>
-    <w:lsdException w:name="HTML Code" w:semiHidden="1" w:unhideWhenUsed="1"/>
-    <w:lsdException w:name="HTML Definition" w:semiHidden="1" w:unhideWhenUsed="1"/>
-    <w:lsdException w:name="HTML Keyboard" w:semiHidden="1" w:unhideWhenUsed="1"/>
-    <w:lsdException w:name="HTML Preformatted" w:semiHidden="1" w:unhideWhenUsed="1"/>
-    <w:lsdException w:name="HTML Sample" w:semiHidden="1" w:unhideWhenUsed="1"/>
-    <w:lsdException w:name="HTML Typewriter" w:semiHidden="1" w:unhideWhenUsed="1"/>
-    <w:lsdException w:name="HTML Variable" w:semiHidden="1" w:unhideWhenUsed="1"/>
-    <w:lsdException w:name="Normal Table" w:semiHidden="1" w:unhideWhenUsed="1"/>
-    <w:lsdException w:name="annotation subject" w:semiHidden="1" w:unhideWhenUsed="1"/>
-    <w:lsdException w:name="No List" w:semiHidden="1" w:unhideWhenUsed="1"/>
-    <w:lsdException w:name="Outline List 1" w:semiHidden="1" w:unhideWhenUsed="1"/>
-    <w:lsdException w:name="Outline List 2" w:semiHidden="1" w:unhideWhenUsed="1"/>
-    <w:lsdException w:name="Outline List 3" w:semiHidden="1" w:unhideWhenUsed="1"/>
-    <w:lsdException w:name="Table Simple 1" w:semiHidden="1" w:unhideWhenUsed="1"/>
-    <w:lsdException w:name="Table Simple 2" w:semiHidden="1" w:unhideWhenUsed="1"/>
-    <w:lsdException w:name="Table Simple 3" w:semiHidden="1" w:unhideWhenUsed="1"/>
-    <w:lsdException w:name="Table Classic 1" w:semiHidden="1" w:unhideWhenUsed="1"/>
-    <w:lsdException w:name="Table Classic 2" w:semiHidden="1" w:unhideWhenUsed="1"/>
-    <w:lsdException w:name="Table Classic 3" w:semiHidden="1" w:unhideWhenUsed="1"/>
-    <w:lsdException w:name="Table Classic 4" w:semiHidden="1" w:unhideWhenUsed="1"/>
-    <w:lsdException w:name="Table Colorful 1" w:semiHidden="1" w:unhideWhenUsed="1"/>
-    <w:lsdException w:name="Table Colorful 2" w:semiHidden="1" w:unhideWhenUsed="1"/>
-    <w:lsdException w:name="Table Colorful 3" w:semiHidden="1" w:unhideWhenUsed="1"/>
-    <w:lsdException w:name="Table Columns 1" w:semiHidden="1" w:unhideWhenUsed="1"/>
-    <w:lsdException w:name="Table Columns 2" w:semiHidden="1" w:unhideWhenUsed="1"/>
-    <w:lsdException w:name="Table Columns 3" w:semiHidden="1" w:unhideWhenUsed="1"/>
-    <w:lsdException w:name="Table Columns 4" w:semiHidden="1" w:unhideWhenUsed="1"/>
-    <w:lsdException w:name="Table Columns 5" w:semiHidden="1" w:unhideWhenUsed="1"/>
-    <w:lsdException w:name="Table Grid 1" w:semiHidden="1" w:unhideWhenUsed="1"/>
-    <w:lsdException w:name="Table Grid 2" w:semiHidden="1" w:unhideWhenUsed="1"/>
-    <w:lsdException w:name="Table Grid 3" w:semiHidden="1" w:unhideWhenUsed="1"/>
-    <w:lsdException w:name="Table Grid 4" w:semiHidden="1" w:unhideWhenUsed="1"/>
-    <w:lsdException w:name="Table Grid 5" w:semiHidden="1" w:unhideWhenUsed="1"/>
-    <w:lsdException w:name="Table Grid 6" w:semiHidden="1" w:unhideWhenUsed="1"/>
-    <w:lsdException w:name="Table Grid 7" w:semiHidden="1" w:unhideWhenUsed="1"/>
-    <w:lsdException w:name="Table Grid 8" w:semiHidden="1" w:unhideWhenUsed="1"/>
-    <w:lsdException w:name="Table List 1" w:semiHidden="1" w:unhideWhenUsed="1"/>
-    <w:lsdException w:name="Table List 2" w:semiHidden="1" w:unhideWhenUsed="1"/>
-    <w:lsdException w:name="Table List 3" w:semiHidden="1" w:unhideWhenUsed="1"/>
-    <w:lsdException w:name="Table List 4" w:semiHidden="1" w:unhideWhenUsed="1"/>
-    <w:lsdException w:name="Table List 5" w:semiHidden="1" w:unhideWhenUsed="1"/>
-    <w:lsdException w:name="Table List 6" w:semiHidden="1" w:unhideWhenUsed="1"/>
-    <w:lsdException w:name="Table List 7" w:semiHidden="1" w:unhideWhenUsed="1"/>
-    <w:lsdException w:name="Table List 8" w:semiHidden="1" w:unhideWhenUsed="1"/>
-    <w:lsdException w:name="Table 3D effects 1" w:semiHidden="1" w:unhideWhenUsed="1"/>
-    <w:lsdException w:name="Table 3D effects 2" w:semiHidden="1" w:unhideWhenUsed="1"/>
-    <w:lsdException w:name="Table 3D effects 3" w:semiHidden="1" w:unhideWhenUsed="1"/>
-    <w:lsdException w:name="Table Contemporary" w:semiHidden="1" w:unhideWhenUsed="1"/>
-    <w:lsdException w:name="Table Elegant" w:semiHidden="1" w:unhideWhenUsed="1"/>
-    <w:lsdException w:name="Table Professional" w:semiHidden="1" w:unhideWhenUsed="1"/>
-    <w:lsdException w:name="Table Subtle 1" w:semiHidden="1" w:unhideWhenUsed="1"/>
-    <w:lsdException w:name="Table Subtle 2" w:semiHidden="1" w:unhideWhenUsed="1"/>
-    <w:lsdException w:name="Table Web 1" w:semiHidden="1" w:unhideWhenUsed="1"/>
-    <w:lsdException w:name="Table Web 2" w:semiHidden="1" w:unhideWhenUsed="1"/>
-    <w:lsdException w:name="Table Web 3" w:semiHidden="1" w:unhideWhenUsed="1"/>
-    <w:lsdException w:name="Balloon Text" w:semiHidden="1" w:unhideWhenUsed="1"/>
-    <w:lsdException w:name="Table Grid" w:uiPriority="59"/>
-    <w:lsdException w:name="Table Theme" w:semiHidden="1" w:unhideWhenUsed="1"/>
-    <w:lsdException w:name="Placeholder Text" w:semiHidden="1"/>
-    <w:lsdException w:name="No Spacing" w:uiPriority="1" w:qFormat="1"/>
-    <w:lsdException w:name="Light Shading" w:uiPriority="60"/>
-    <w:lsdException w:name="Light List" w:uiPriority="61"/>
-    <w:lsdException w:name="Light Grid" w:uiPriority="62"/>
-    <w:lsdException w:name="Medium Shading 1" w:uiPriority="63"/>
-    <w:lsdException w:name="Medium Shading 2" w:uiPriority="64"/>
-    <w:lsdException w:name="Medium List 1" w:uiPriority="65"/>
-    <w:lsdException w:name="Medium List 2" w:uiPriority="66"/>
-    <w:lsdException w:name="Medium Grid 1" w:uiPriority="67"/>
-    <w:lsdException w:name="Medium Grid 2" w:uiPriority="68"/>
-    <w:lsdException w:name="Medium Grid 3" w:uiPriority="69"/>
-    <w:lsdException w:name="Dark List" w:uiPriority="70"/>
-    <w:lsdException w:name="Colorful Shading" w:uiPriority="71"/>
-    <w:lsdException w:name="Colorful List" w:uiPriority="72"/>
-    <w:lsdException w:name="Colorful Grid" w:uiPriority="73"/>
-    <w:lsdException w:name="Light Shading Accent 1" w:uiPriority="60"/>
-    <w:lsdException w:name="Light List Accent 1" w:uiPriority="61"/>
-    <w:lsdException w:name="Light Grid Accent 1" w:uiPriority="62"/>
-    <w:lsdException w:name="Medium Shading 1 Accent 1" w:uiPriority="63"/>
-    <w:lsdException w:name="Medium Shading 2 Accent 1" w:uiPriority="64"/>
-    <w:lsdException w:name="Medium List 1 Accent 1" w:uiPriority="65"/>
-    <w:lsdException w:name="Revision" w:semiHidden="1"/>
-    <w:lsdException w:name="List Paragraph" w:uiPriority="34" w:qFormat="1"/>
-    <w:lsdException w:name="Quote" w:uiPriority="29" w:qFormat="1"/>
-    <w:lsdException w:name="Intense Quote" w:uiPriority="30" w:qFormat="1"/>
-    <w:lsdException w:name="Medium List 2 Accent 1" w:uiPriority="66"/>
-    <w:lsdException w:name="Medium Grid 1 Accent 1" w:uiPriority="67"/>
-    <w:lsdException w:name="Medium Grid 2 Accent 1" w:uiPriority="68"/>
-    <w:lsdException w:name="Medium Grid 3 Accent 1" w:uiPriority="69"/>
-    <w:lsdException w:name="Dark List Accent 1" w:uiPriority="70"/>
-    <w:lsdException w:name="Colorful Shading Accent 1" w:uiPriority="71"/>
-    <w:lsdException w:name="Colorful List Accent 1" w:uiPriority="72"/>
-    <w:lsdException w:name="Colorful Grid Accent 1" w:uiPriority="73"/>
-    <w:lsdException w:name="Light Shading Accent 2" w:uiPriority="60"/>
-    <w:lsdException w:name="Light List Accent 2" w:uiPriority="61"/>
-    <w:lsdException w:name="Light Grid Accent 2" w:uiPriority="62"/>
-    <w:lsdException w:name="Medium Shading 1 Accent 2" w:uiPriority="63"/>
-    <w:lsdException w:name="Medium Shading 2 Accent 2" w:uiPriority="64"/>
-    <w:lsdException w:name="Medium List 1 Accent 2" w:uiPriority="65"/>
-    <w:lsdException w:name="Medium List 2 Accent 2" w:uiPriority="66"/>
-    <w:lsdException w:name="Medium Grid 1 Accent 2" w:uiPriority="67"/>
-    <w:lsdException w:name="Medium Grid 2 Accent 2" w:uiPriority="68"/>
-    <w:lsdException w:name="Medium Grid 3 Accent 2" w:uiPriority="69"/>
-    <w:lsdException w:name="Dark List Accent 2" w:uiPriority="70"/>
-    <w:lsdException w:name="Colorful Shading Accent 2" w:uiPriority="71"/>
-    <w:lsdException w:name="Colorful List Accent 2" w:uiPriority="72"/>
-    <w:lsdException w:name="Colorful Grid Accent 2" w:uiPriority="73"/>
-    <w:lsdException w:name="Light Shading Accent 3" w:uiPriority="60"/>
-    <w:lsdException w:name="Light List Accent 3" w:uiPriority="61"/>
-    <w:lsdException w:name="Light Grid Accent 3" w:uiPriority="62"/>
-    <w:lsdException w:name="Medium Shading 1 Accent 3" w:uiPriority="63"/>
-    <w:lsdException w:name="Medium Shading 2 Accent 3" w:uiPriority="64"/>
-    <w:lsdException w:name="Medium List 1 Accent 3" w:uiPriority="65"/>
-    <w:lsdException w:name="Medium List 2 Accent 3" w:uiPriority="66"/>
-    <w:lsdException w:name="Medium Grid 1 Accent 3" w:uiPriority="67"/>
-    <w:lsdException w:name="Medium Grid 2 Accent 3" w:uiPriority="68"/>
-    <w:lsdException w:name="Medium Grid 3 Accent 3" w:uiPriority="69"/>
-    <w:lsdException w:name="Dark List Accent 3" w:uiPriority="70"/>
-    <w:lsdException w:name="Colorful Shading Accent 3" w:uiPriority="71"/>
-    <w:lsdException w:name="Colorful List Accent 3" w:uiPriority="72"/>
-    <w:lsdException w:name="Colorful Grid Accent 3" w:uiPriority="73"/>
-    <w:lsdException w:name="Light Shading Accent 4" w:uiPriority="60"/>
-    <w:lsdException w:name="Light List Accent 4" w:uiPriority="61"/>
-    <w:lsdException w:name="Light Grid Accent 4" w:uiPriority="62"/>
-    <w:lsdException w:name="Medium Shading 1 Accent 4" w:uiPriority="63"/>
-    <w:lsdException w:name="Medium Shading 2 Accent 4" w:uiPriority="64"/>
-    <w:lsdException w:name="Medium List 1 Accent 4" w:uiPriority="65"/>
-    <w:lsdException w:name="Medium List 2 Accent 4" w:uiPriority="66"/>
-    <w:lsdException w:name="Medium Grid 1 Accent 4" w:uiPriority="67"/>
-    <w:lsdException w:name="Medium Grid 2 Accent 4" w:uiPriority="68"/>
-    <w:lsdException w:name="Medium Grid 3 Accent 4" w:uiPriority="69"/>
-    <w:lsdException w:name="Dark List Accent 4" w:uiPriority="70"/>
-    <w:lsdException w:name="Colorful Shading Accent 4" w:uiPriority="71"/>
-    <w:lsdException w:name="Colorful List Accent 4" w:uiPriority="72"/>
-    <w:lsdException w:name="Colorful Grid Accent 4" w:uiPriority="73"/>
-    <w:lsdException w:name="Light Shading Accent 5" w:uiPriority="60"/>
-    <w:lsdException w:name="Light List Accent 5" w:uiPriority="61"/>
-    <w:lsdException w:name="Light Grid Accent 5" w:uiPriority="62"/>
-    <w:lsdException w:name="Medium Shading 1 Accent 5" w:uiPriority="63"/>
-    <w:lsdException w:name="Medium Shading 2 Accent 5" w:uiPriority="64"/>
-    <w:lsdException w:name="Medium List 1 Accent 5" w:uiPriority="65"/>
-    <w:lsdException w:name="Medium List 2 Accent 5" w:uiPriority="66"/>
-    <w:lsdException w:name="Medium Grid 1 Accent 5" w:uiPriority="67"/>
-    <w:lsdException w:name="Medium Grid 2 Accent 5" w:uiPriority="68"/>
-    <w:lsdException w:name="Medium Grid 3 Accent 5" w:uiPriority="69"/>
-    <w:lsdException w:name="Dark List Accent 5" w:uiPriority="70"/>
-    <w:lsdException w:name="Colorful Shading Accent 5" w:uiPriority="71"/>
-    <w:lsdException w:name="Colorful List Accent 5" w:uiPriority="72"/>
-    <w:lsdException w:name="Colorful Grid Accent 5" w:uiPriority="73"/>
-    <w:lsdException w:name="Light Shading Accent 6" w:uiPriority="60"/>
-    <w:lsdException w:name="Light List Accent 6" w:uiPriority="61"/>
-    <w:lsdException w:name="Light Grid Accent 6" w:uiPriority="62"/>
-    <w:lsdException w:name="Medium Shading 1 Accent 6" w:uiPriority="63"/>
-    <w:lsdException w:name="Medium Shading 2 Accent 6" w:uiPriority="64"/>
-    <w:lsdException w:name="Medium List 1 Accent 6" w:uiPriority="65"/>
-    <w:lsdException w:name="Medium List 2 Accent 6" w:uiPriority="66"/>
-    <w:lsdException w:name="Medium Grid 1 Accent 6" w:uiPriority="67"/>
-    <w:lsdException w:name="Medium Grid 2 Accent 6" w:uiPriority="68"/>
-    <w:lsdException w:name="Medium Grid 3 Accent 6" w:uiPriority="69"/>
-    <w:lsdException w:name="Dark List Accent 6" w:uiPriority="70"/>
-    <w:lsdException w:name="Colorful Shading Accent 6" w:uiPriority="71"/>
-    <w:lsdException w:name="Colorful List Accent 6" w:uiPriority="72"/>
-    <w:lsdException w:name="Colorful Grid Accent 6" w:uiPriority="73"/>
-    <w:lsdException w:name="Subtle Emphasis" w:uiPriority="19" w:qFormat="1"/>
-    <w:lsdException w:name="Intense Emphasis" w:uiPriority="21" w:qFormat="1"/>
-    <w:lsdException w:name="Subtle Reference" w:uiPriority="31" w:qFormat="1"/>
-    <w:lsdException w:name="Intense Reference" w:uiPriority="32" w:qFormat="1"/>
-    <w:lsdException w:name="Book Title" w:uiPriority="33" w:qFormat="1"/>
-    <w:lsdException w:name="Bibliography" w:semiHidden="1" w:uiPriority="37" w:unhideWhenUsed="1"/>
-    <w:lsdException w:name="TOC Heading" w:semiHidden="1" w:uiPriority="39" w:unhideWhenUsed="1" w:qFormat="1"/>
-    <w:lsdException w:name="Plain Table 1" w:uiPriority="41"/>
-    <w:lsdException w:name="Plain Table 2" w:uiPriority="42"/>
-    <w:lsdException w:name="Plain Table 3" w:uiPriority="43"/>
-    <w:lsdException w:name="Plain Table 4" w:uiPriority="44"/>
-    <w:lsdException w:name="Plain Table 5" w:uiPriority="45"/>
-    <w:lsdException w:name="Grid Table Light" w:uiPriority="40"/>
-    <w:lsdException w:name="Grid Table 1 Light" w:uiPriority="46"/>
-    <w:lsdException w:name="Grid Table 2" w:uiPriority="47"/>
-    <w:lsdException w:name="Grid Table 3" w:uiPriority="48"/>
-    <w:lsdException w:name="Grid Table 4" w:uiPriority="49"/>
-    <w:lsdException w:name="Grid Table 5 Dark" w:uiPriority="50"/>
-    <w:lsdException w:name="Grid Table 6 Colorful" w:uiPriority="51"/>
-    <w:lsdException w:name="Grid Table 7 Colorful" w:uiPriority="52"/>
-    <w:lsdException w:name="Grid Table 1 Light Accent 1" w:uiPriority="46"/>
-    <w:lsdException w:name="Grid Table 2 Accent 1" w:uiPriority="47"/>
-    <w:lsdException w:name="Grid Table 3 Accent 1" w:uiPriority="48"/>
-    <w:lsdException w:name="Grid Table 4 Accent 1" w:uiPriority="49"/>
-    <w:lsdException w:name="Grid Table 5 Dark Accent 1" w:uiPriority="50"/>
-    <w:lsdException w:name="Grid Table 6 Colorful Accent 1" w:uiPriority="51"/>
-    <w:lsdException w:name="Grid Table 7 Colorful Accent 1" w:uiPriority="52"/>
-    <w:lsdException w:name="Grid Table 1 Light Accent 2" w:uiPriority="46"/>
-    <w:lsdException w:name="Grid Table 2 Accent 2" w:uiPriority="47"/>
-    <w:lsdException w:name="Grid Table 3 Accent 2" w:uiPriority="48"/>
-    <w:lsdException w:name="Grid Table 4 Accent 2" w:uiPriority="49"/>
-    <w:lsdException w:name="Grid Table 5 Dark Accent 2" w:uiPriority="50"/>
-    <w:lsdException w:name="Grid Table 6 Colorful Accent 2" w:uiPriority="51"/>
-    <w:lsdException w:name="Grid Table 7 Colorful Accent 2" w:uiPriority="52"/>
-    <w:lsdException w:name="Grid Table 1 Light Accent 3" w:uiPriority="46"/>
-    <w:lsdException w:name="Grid Table 2 Accent 3" w:uiPriority="47"/>
-    <w:lsdException w:name="Grid Table 3 Accent 3" w:uiPriority="48"/>
-    <w:lsdException w:name="Grid Table 4 Accent 3" w:uiPriority="49"/>
-    <w:lsdException w:name="Grid Table 5 Dark Accent 3" w:uiPriority="50"/>
-    <w:lsdException w:name="Grid Table 6 Colorful Accent 3" w:uiPriority="51"/>
-    <w:lsdException w:name="Grid Table 7 Colorful Accent 3" w:uiPriority="52"/>
-    <w:lsdException w:name="Grid Table 1 Light Accent 4" w:uiPriority="46"/>
-    <w:lsdException w:name="Grid Table 2 Accent 4" w:uiPriority="47"/>
-    <w:lsdException w:name="Grid Table 3 Accent 4" w:uiPriority="48"/>
-    <w:lsdException w:name="Grid Table 4 Accent 4" w:uiPriority="49"/>
-    <w:lsdException w:name="Grid Table 5 Dark Accent 4" w:uiPriority="50"/>
-    <w:lsdException w:name="Grid Table 6 Colorful Accent 4" w:uiPriority="51"/>
-    <w:lsdException w:name="Grid Table 7 Colorful Accent 4" w:uiPriority="52"/>
-    <w:lsdException w:name="Grid Table 1 Light Accent 5" w:uiPriority="46"/>
-    <w:lsdException w:name="Grid Table 2 Accent 5" w:uiPriority="47"/>
-    <w:lsdException w:name="Grid Table 3 Accent 5" w:uiPriority="48"/>
-    <w:lsdException w:name="Grid Table 4 Accent 5" w:uiPriority="49"/>
-    <w:lsdException w:name="Grid Table 5 Dark Accent 5" w:uiPriority="50"/>
-    <w:lsdException w:name="Grid Table 6 Colorful Accent 5" w:uiPriority="51"/>
-    <w:lsdException w:name="Grid Table 7 Colorful Accent 5" w:uiPriority="52"/>
-    <w:lsdException w:name="Grid Table 1 Light Accent 6" w:uiPriority="46"/>
-    <w:lsdException w:name="Grid Table 2 Accent 6" w:uiPriority="47"/>
-    <w:lsdException w:name="Grid Table 3 Accent 6" w:uiPriority="48"/>
-    <w:lsdException w:name="Grid Table 4 Accent 6" w:uiPriority="49"/>
-    <w:lsdException w:name="Grid Table 5 Dark Accent 6" w:uiPriority="50"/>
-    <w:lsdException w:name="Grid Table 6 Colorful Accent 6" w:uiPriority="51"/>
-    <w:lsdException w:name="Grid Table 7 Colorful Accent 6" w:uiPriority="52"/>
-    <w:lsdException w:name="List Table 1 Light" w:uiPriority="46"/>
-    <w:lsdException w:name="List Table 2" w:uiPriority="47"/>
-    <w:lsdException w:name="List Table 3" w:uiPriority="48"/>
-    <w:lsdException w:name="List Table 4" w:uiPriority="49"/>
-    <w:lsdException w:name="List Table 5 Dark" w:uiPriority="50"/>
-    <w:lsdException w:name="List Table 6 Colorful" w:uiPriority="51"/>
-    <w:lsdException w:name="List Table 7 Colorful" w:uiPriority="52"/>
-    <w:lsdException w:name="List Table 1 Light Accent 1" w:uiPriority="46"/>
-    <w:lsdException w:name="List Table 2 Accent 1" w:uiPriority="47"/>
-    <w:lsdException w:name="List Table 3 Accent 1" w:uiPriority="48"/>
-    <w:lsdException w:name="List Table 4 Accent 1" w:uiPriority="49"/>
-    <w:lsdException w:name="List Table 5 Dark Accent 1" w:uiPriority="50"/>
-    <w:lsdException w:name="List Table 6 Colorful Accent 1" w:uiPriority="51"/>
-    <w:lsdException w:name="List Table 7 Colorful Accent 1" w:uiPriority="52"/>
-    <w:lsdException w:name="List Table 1 Light Accent 2" w:uiPriority="46"/>
-    <w:lsdException w:name="List Table 2 Accent 2" w:uiPriority="47"/>
-    <w:lsdException w:name="List Table 3 Accent 2" w:uiPriority="48"/>
-    <w:lsdException w:name="List Table 4 Accent 2" w:uiPriority="49"/>
-    <w:lsdException w:name="List Table 5 Dark Accent 2" w:uiPriority="50"/>
-    <w:lsdException w:name="List Table 6 Colorful Accent 2" w:uiPriority="51"/>
-    <w:lsdException w:name="List Table 7 Colorful Accent 2" w:uiPriority="52"/>
-    <w:lsdException w:name="List Table 1 Light Accent 3" w:uiPriority="46"/>
-    <w:lsdException w:name="List Table 2 Accent 3" w:uiPriority="47"/>
-    <w:lsdException w:name="List Table 3 Accent 3" w:uiPriority="48"/>
-    <w:lsdException w:name="List Table 4 Accent 3" w:uiPriority="49"/>
-    <w:lsdException w:name="List Table 5 Dark Accent 3" w:uiPriority="50"/>
-    <w:lsdException w:name="List Table 6 Colorful Accent 3" w:uiPriority="51"/>
-    <w:lsdException w:name="List Table 7 Colorful Accent 3" w:uiPriority="52"/>
-    <w:lsdException w:name="List Table 1 Light Accent 4" w:uiPriority="46"/>
-    <w:lsdException w:name="List Table 2 Accent 4" w:uiPriority="47"/>
-    <w:lsdException w:name="List Table 3 Accent 4" w:uiPriority="48"/>
-    <w:lsdException w:name="List Table 4 Accent 4" w:uiPriority="49"/>
-    <w:lsdException w:name="List Table 5 Dark Accent 4" w:uiPriority="50"/>
-    <w:lsdException w:name="List Table 6 Colorful Accent 4" w:uiPriority="51"/>
-    <w:lsdException w:name="List Table 7 Colorful Accent 4" w:uiPriority="52"/>
-    <w:lsdException w:name="List Table 1 Light Accent 5" w:uiPriority="46"/>
-    <w:lsdException w:name="List Table 2 Accent 5" w:uiPriority="47"/>
-    <w:lsdException w:name="List Table 3 Accent 5" w:uiPriority="48"/>
-    <w:lsdException w:name="List Table 4 Accent 5" w:uiPriority="49"/>
-    <w:lsdException w:name="List Table 5 Dark Accent 5" w:uiPriority="50"/>
-    <w:lsdException w:name="List Table 6 Colorful Accent 5" w:uiPriority="51"/>
-    <w:lsdException w:name="List Table 7 Colorful Accent 5" w:uiPriority="52"/>
-    <w:lsdException w:name="List Table 1 Light Accent 6" w:uiPriority="46"/>
-    <w:lsdException w:name="List Table 2 Accent 6" w:uiPriority="47"/>
-    <w:lsdException w:name="List Table 3 Accent 6" w:uiPriority="48"/>
-    <w:lsdException w:name="List Table 4 Accent 6" w:uiPriority="49"/>
-    <w:lsdException w:name="List Table 5 Dark Accent 6" w:uiPriority="50"/>
-    <w:lsdException w:name="List Table 6 Colorful Accent 6" w:uiPriority="51"/>
-    <w:lsdException w:name="List Table 7 Colorful Accent 6" w:uiPriority="52"/>
-    <w:lsdException w:name="Mention" w:semiHidden="1" w:unhideWhenUsed="1"/>
-    <w:lsdException w:name="Smart Hyperlink" w:semiHidden="1" w:unhideWhenUsed="1"/>
-    <w:lsdException w:name="Hashtag" w:semiHidden="1" w:unhideWhenUsed="1"/>
-    <w:lsdException w:name="Unresolved Mention" w:semiHidden="1" w:unhideWhenUsed="1"/>
-    <w:lsdException w:name="Smart Link" w:semiHidden="1" w:unhideWhenUsed="1"/>
+  <w:latentStyles w:count="260" w:defQFormat="0" w:defUnhideWhenUsed="1" w:defSemiHidden="1" w:defUIPriority="99" w:defLockedState="0">
+    <w:lsdException w:qFormat="1" w:unhideWhenUsed="0" w:uiPriority="1" w:semiHidden="0" w:name="Normal"/>
+    <w:lsdException w:qFormat="1" w:unhideWhenUsed="0" w:uiPriority="1" w:semiHidden="0" w:name="heading 1"/>
+    <w:lsdException w:qFormat="1" w:uiPriority="9" w:name="heading 2"/>
+    <w:lsdException w:qFormat="1" w:uiPriority="9" w:name="heading 3"/>
+    <w:lsdException w:qFormat="1" w:uiPriority="9" w:name="heading 4"/>
+    <w:lsdException w:qFormat="1" w:uiPriority="9" w:name="heading 5"/>
+    <w:lsdException w:qFormat="1" w:uiPriority="9" w:name="heading 6"/>
+    <w:lsdException w:qFormat="1" w:uiPriority="9" w:name="heading 7"/>
+    <w:lsdException w:qFormat="1" w:uiPriority="9" w:name="heading 8"/>
+    <w:lsdException w:qFormat="1" w:uiPriority="9" w:name="heading 9"/>
+    <w:lsdException w:uiPriority="99" w:name="index 1"/>
+    <w:lsdException w:uiPriority="99" w:name="index 2"/>
+    <w:lsdException w:uiPriority="99" w:name="index 3"/>
+    <w:lsdException w:uiPriority="99" w:name="index 4"/>
+    <w:lsdException w:uiPriority="99" w:name="index 5"/>
+    <w:lsdException w:uiPriority="99" w:name="index 6"/>
+    <w:lsdException w:uiPriority="99" w:name="index 7"/>
+    <w:lsdException w:uiPriority="99" w:name="index 8"/>
+    <w:lsdException w:uiPriority="99" w:name="index 9"/>
+    <w:lsdException w:uiPriority="39" w:name="toc 1"/>
+    <w:lsdException w:uiPriority="39" w:name="toc 2"/>
+    <w:lsdException w:uiPriority="39" w:name="toc 3"/>
+    <w:lsdException w:uiPriority="39" w:name="toc 4"/>
+    <w:lsdException w:uiPriority="39" w:name="toc 5"/>
+    <w:lsdException w:uiPriority="39" w:name="toc 6"/>
+    <w:lsdException w:uiPriority="39" w:name="toc 7"/>
+    <w:lsdException w:uiPriority="39" w:name="toc 8"/>
+    <w:lsdException w:uiPriority="39" w:name="toc 9"/>
+    <w:lsdException w:uiPriority="99" w:name="Normal Indent"/>
+    <w:lsdException w:uiPriority="99" w:name="footnote text"/>
+    <w:lsdException w:uiPriority="99" w:name="annotation text"/>
+    <w:lsdException w:uiPriority="99" w:name="header"/>
+    <w:lsdException w:uiPriority="99" w:name="footer"/>
+    <w:lsdException w:uiPriority="99" w:name="index heading"/>
+    <w:lsdException w:qFormat="1" w:uiPriority="35" w:name="caption"/>
+    <w:lsdException w:uiPriority="99" w:name="table of figures"/>
+    <w:lsdException w:uiPriority="99" w:name="envelope address"/>
+    <w:lsdException w:uiPriority="99" w:name="envelope return"/>
+    <w:lsdException w:uiPriority="99" w:name="footnote reference"/>
+    <w:lsdException w:uiPriority="99" w:name="annotation reference"/>
+    <w:lsdException w:uiPriority="99" w:name="line number"/>
+    <w:lsdException w:uiPriority="99" w:name="page number"/>
+    <w:lsdException w:uiPriority="99" w:name="endnote reference"/>
+    <w:lsdException w:uiPriority="99" w:name="endnote text"/>
+    <w:lsdException w:uiPriority="99" w:name="table of authorities"/>
+    <w:lsdException w:uiPriority="99" w:name="macro"/>
+    <w:lsdException w:uiPriority="99" w:name="toa heading"/>
+    <w:lsdException w:uiPriority="99" w:name="List"/>
+    <w:lsdException w:uiPriority="99" w:name="List Bullet"/>
+    <w:lsdException w:uiPriority="99" w:name="List Number"/>
+    <w:lsdException w:uiPriority="99" w:name="List 2"/>
+    <w:lsdException w:uiPriority="99" w:name="List 3"/>
+    <w:lsdException w:uiPriority="99" w:name="List 4"/>
+    <w:lsdException w:uiPriority="99" w:name="List 5"/>
+    <w:lsdException w:uiPriority="99" w:name="List Bullet 2"/>
+    <w:lsdException w:uiPriority="99" w:name="List Bullet 3"/>
+    <w:lsdException w:uiPriority="99" w:name="List Bullet 4"/>
+    <w:lsdException w:uiPriority="99" w:name="List Bullet 5"/>
+    <w:lsdException w:uiPriority="99" w:name="List Number 2"/>
+    <w:lsdException w:uiPriority="99" w:name="List Number 3"/>
+    <w:lsdException w:uiPriority="99" w:name="List Number 4"/>
+    <w:lsdException w:uiPriority="99" w:name="List Number 5"/>
+    <w:lsdException w:qFormat="1" w:unhideWhenUsed="0" w:uiPriority="1" w:semiHidden="0" w:name="Title"/>
+    <w:lsdException w:uiPriority="99" w:name="Closing"/>
+    <w:lsdException w:uiPriority="99" w:name="Signature"/>
+    <w:lsdException w:qFormat="1" w:uiPriority="1" w:name="Default Paragraph Font"/>
+    <w:lsdException w:qFormat="1" w:unhideWhenUsed="0" w:uiPriority="1" w:semiHidden="0" w:name="Body Text"/>
+    <w:lsdException w:uiPriority="99" w:name="Body Text Indent"/>
+    <w:lsdException w:uiPriority="99" w:name="List Continue"/>
+    <w:lsdException w:uiPriority="99" w:name="List Continue 2"/>
+    <w:lsdException w:uiPriority="99" w:name="List Continue 3"/>
+    <w:lsdException w:uiPriority="99" w:name="List Continue 4"/>
+    <w:lsdException w:uiPriority="99" w:name="List Continue 5"/>
+    <w:lsdException w:uiPriority="99" w:name="Message Header"/>
+    <w:lsdException w:qFormat="1" w:unhideWhenUsed="0" w:uiPriority="11" w:semiHidden="0" w:name="Subtitle"/>
+    <w:lsdException w:uiPriority="99" w:name="Salutation"/>
+    <w:lsdException w:uiPriority="99" w:name="Date"/>
+    <w:lsdException w:uiPriority="99" w:name="Body Text First Indent"/>
+    <w:lsdException w:uiPriority="99" w:name="Body Text First Indent 2"/>
+    <w:lsdException w:uiPriority="99" w:name="Note Heading"/>
+    <w:lsdException w:uiPriority="99" w:name="Body Text 2"/>
+    <w:lsdException w:uiPriority="99" w:name="Body Text 3"/>
+    <w:lsdException w:uiPriority="99" w:name="Body Text Indent 2"/>
+    <w:lsdException w:uiPriority="99" w:name="Body Text Indent 3"/>
+    <w:lsdException w:uiPriority="99" w:name="Block Text"/>
+    <w:lsdException w:uiPriority="99" w:semiHidden="0" w:name="Hyperlink"/>
+    <w:lsdException w:uiPriority="99" w:name="FollowedHyperlink"/>
+    <w:lsdException w:qFormat="1" w:unhideWhenUsed="0" w:uiPriority="22" w:semiHidden="0" w:name="Strong"/>
+    <w:lsdException w:qFormat="1" w:unhideWhenUsed="0" w:uiPriority="20" w:semiHidden="0" w:name="Emphasis"/>
+    <w:lsdException w:uiPriority="99" w:name="Document Map"/>
+    <w:lsdException w:uiPriority="99" w:name="Plain Text"/>
+    <w:lsdException w:uiPriority="99" w:name="E-mail Signature"/>
+    <w:lsdException w:uiPriority="99" w:name="Normal (Web)"/>
+    <w:lsdException w:uiPriority="99" w:name="HTML Acronym"/>
+    <w:lsdException w:uiPriority="99" w:name="HTML Address"/>
+    <w:lsdException w:uiPriority="99" w:name="HTML Cite"/>
+    <w:lsdException w:uiPriority="99" w:name="HTML Code"/>
+    <w:lsdException w:uiPriority="99" w:name="HTML Definition"/>
+    <w:lsdException w:uiPriority="99" w:name="HTML Keyboard"/>
+    <w:lsdException w:uiPriority="99" w:name="HTML Preformatted"/>
+    <w:lsdException w:uiPriority="99" w:name="HTML Sample"/>
+    <w:lsdException w:uiPriority="99" w:name="HTML Typewriter"/>
+    <w:lsdException w:uiPriority="99" w:name="HTML Variable"/>
+    <w:lsdException w:uiPriority="99" w:name="Normal Table"/>
+    <w:lsdException w:uiPriority="99" w:name="annotation subject"/>
+    <w:lsdException w:uiPriority="99" w:name="Table Simple 1"/>
+    <w:lsdException w:uiPriority="99" w:name="Table Simple 2"/>
+    <w:lsdException w:uiPriority="99" w:name="Table Simple 3"/>
+    <w:lsdException w:uiPriority="99" w:name="Table Classic 1"/>
+    <w:lsdException w:uiPriority="99" w:name="Table Classic 2"/>
+    <w:lsdException w:uiPriority="99" w:name="Table Classic 3"/>
+    <w:lsdException w:uiPriority="99" w:name="Table Classic 4"/>
+    <w:lsdException w:uiPriority="99" w:name="Table Colorful 1"/>
+    <w:lsdException w:uiPriority="99" w:name="Table Colorful 2"/>
+    <w:lsdException w:uiPriority="99" w:name="Table Colorful 3"/>
+    <w:lsdException w:uiPriority="99" w:name="Table Columns 1"/>
+    <w:lsdException w:uiPriority="99" w:name="Table Columns 2"/>
+    <w:lsdException w:uiPriority="99" w:name="Table Columns 3"/>
+    <w:lsdException w:uiPriority="99" w:name="Table Columns 4"/>
+    <w:lsdException w:uiPriority="99" w:name="Table Columns 5"/>
+    <w:lsdException w:uiPriority="99" w:name="Table Grid 1"/>
+    <w:lsdException w:uiPriority="99" w:name="Table Grid 2"/>
+    <w:lsdException w:uiPriority="99" w:name="Table Grid 3"/>
+    <w:lsdException w:uiPriority="99" w:name="Table Grid 4"/>
+    <w:lsdException w:uiPriority="99" w:name="Table Grid 5"/>
+    <w:lsdException w:uiPriority="99" w:name="Table Grid 6"/>
+    <w:lsdException w:uiPriority="99" w:name="Table Grid 7"/>
+    <w:lsdException w:uiPriority="99" w:name="Table Grid 8"/>
+    <w:lsdException w:uiPriority="99" w:name="Table List 1"/>
+    <w:lsdException w:uiPriority="99" w:name="Table List 2"/>
+    <w:lsdException w:uiPriority="99" w:name="Table List 3"/>
+    <w:lsdException w:uiPriority="99" w:name="Table List 4"/>
+    <w:lsdException w:uiPriority="99" w:name="Table List 5"/>
+    <w:lsdException w:uiPriority="99" w:name="Table List 6"/>
+    <w:lsdException w:uiPriority="99" w:name="Table List 7"/>
+    <w:lsdException w:uiPriority="99" w:name="Table List 8"/>
+    <w:lsdException w:uiPriority="99" w:name="Table 3D effects 1"/>
+    <w:lsdException w:uiPriority="99" w:name="Table 3D effects 2"/>
+    <w:lsdException w:uiPriority="99" w:name="Table 3D effects 3"/>
+    <w:lsdException w:uiPriority="99" w:name="Table Contemporary"/>
+    <w:lsdException w:uiPriority="99" w:name="Table Elegant"/>
+    <w:lsdException w:uiPriority="99" w:name="Table Professional"/>
+    <w:lsdException w:uiPriority="99" w:name="Table Subtle 1"/>
+    <w:lsdException w:uiPriority="99" w:name="Table Subtle 2"/>
+    <w:lsdException w:uiPriority="99" w:name="Table Web 1"/>
+    <w:lsdException w:uiPriority="99" w:name="Table Web 2"/>
+    <w:lsdException w:uiPriority="99" w:name="Table Web 3"/>
+    <w:lsdException w:uiPriority="99" w:name="Balloon Text"/>
+    <w:lsdException w:unhideWhenUsed="0" w:uiPriority="59" w:semiHidden="0" w:name="Table Grid"/>
+    <w:lsdException w:uiPriority="99" w:name="Table Theme"/>
+    <w:lsdException w:unhideWhenUsed="0" w:uiPriority="60" w:semiHidden="0" w:name="Light Shading"/>
+    <w:lsdException w:unhideWhenUsed="0" w:uiPriority="61" w:semiHidden="0" w:name="Light List"/>
+    <w:lsdException w:unhideWhenUsed="0" w:uiPriority="62" w:semiHidden="0" w:name="Light Grid"/>
+    <w:lsdException w:unhideWhenUsed="0" w:uiPriority="63" w:semiHidden="0" w:name="Medium Shading 1"/>
+    <w:lsdException w:unhideWhenUsed="0" w:uiPriority="64" w:semiHidden="0" w:name="Medium Shading 2"/>
+    <w:lsdException w:unhideWhenUsed="0" w:uiPriority="65" w:semiHidden="0" w:name="Medium List 1"/>
+    <w:lsdException w:unhideWhenUsed="0" w:uiPriority="66" w:semiHidden="0" w:name="Medium List 2"/>
+    <w:lsdException w:unhideWhenUsed="0" w:uiPriority="67" w:semiHidden="0" w:name="Medium Grid 1"/>
+    <w:lsdException w:unhideWhenUsed="0" w:uiPriority="68" w:semiHidden="0" w:name="Medium Grid 2"/>
+    <w:lsdException w:unhideWhenUsed="0" w:uiPriority="69" w:semiHidden="0" w:name="Medium Grid 3"/>
+    <w:lsdException w:unhideWhenUsed="0" w:uiPriority="70" w:semiHidden="0" w:name="Dark List"/>
+    <w:lsdException w:unhideWhenUsed="0" w:uiPriority="71" w:semiHidden="0" w:name="Colorful Shading"/>
+    <w:lsdException w:unhideWhenUsed="0" w:uiPriority="72" w:semiHidden="0" w:name="Colorful List"/>
+    <w:lsdException w:unhideWhenUsed="0" w:uiPriority="73" w:semiHidden="0" w:name="Colorful Grid"/>
+    <w:lsdException w:unhideWhenUsed="0" w:uiPriority="60" w:semiHidden="0" w:name="Light Shading Accent 1"/>
+    <w:lsdException w:unhideWhenUsed="0" w:uiPriority="61" w:semiHidden="0" w:name="Light List Accent 1"/>
+    <w:lsdException w:unhideWhenUsed="0" w:uiPriority="62" w:semiHidden="0" w:name="Light Grid Accent 1"/>
+    <w:lsdException w:unhideWhenUsed="0" w:uiPriority="63" w:semiHidden="0" w:name="Medium Shading 1 Accent 1"/>
+    <w:lsdException w:unhideWhenUsed="0" w:uiPriority="64" w:semiHidden="0" w:name="Medium Shading 2 Accent 1"/>
+    <w:lsdException w:unhideWhenUsed="0" w:uiPriority="65" w:semiHidden="0" w:name="Medium List 1 Accent 1"/>
+    <w:lsdException w:qFormat="1" w:unhideWhenUsed="0" w:uiPriority="1" w:semiHidden="0" w:name="List Paragraph"/>
+    <w:lsdException w:unhideWhenUsed="0" w:uiPriority="66" w:semiHidden="0" w:name="Medium List 2 Accent 1"/>
+    <w:lsdException w:unhideWhenUsed="0" w:uiPriority="67" w:semiHidden="0" w:name="Medium Grid 1 Accent 1"/>
+    <w:lsdException w:unhideWhenUsed="0" w:uiPriority="68" w:semiHidden="0" w:name="Medium Grid 2 Accent 1"/>
+    <w:lsdException w:unhideWhenUsed="0" w:uiPriority="69" w:semiHidden="0" w:name="Medium Grid 3 Accent 1"/>
+    <w:lsdException w:unhideWhenUsed="0" w:uiPriority="70" w:semiHidden="0" w:name="Dark List Accent 1"/>
+    <w:lsdException w:unhideWhenUsed="0" w:uiPriority="71" w:semiHidden="0" w:name="Colorful Shading Accent 1"/>
+    <w:lsdException w:unhideWhenUsed="0" w:uiPriority="72" w:semiHidden="0" w:name="Colorful List Accent 1"/>
+    <w:lsdException w:unhideWhenUsed="0" w:uiPriority="73" w:semiHidden="0" w:name="Colorful Grid Accent 1"/>
+    <w:lsdException w:unhideWhenUsed="0" w:uiPriority="60" w:semiHidden="0" w:name="Light Shading Accent 2"/>
+    <w:lsdException w:unhideWhenUsed="0" w:uiPriority="61" w:semiHidden="0" w:name="Light List Accent 2"/>
+    <w:lsdException w:unhideWhenUsed="0" w:uiPriority="62" w:semiHidden="0" w:name="Light Grid Accent 2"/>
+    <w:lsdException w:unhideWhenUsed="0" w:uiPriority="63" w:semiHidden="0" w:name="Medium Shading 1 Accent 2"/>
+    <w:lsdException w:unhideWhenUsed="0" w:uiPriority="64" w:semiHidden="0" w:name="Medium Shading 2 Accent 2"/>
+    <w:lsdException w:unhideWhenUsed="0" w:uiPriority="65" w:semiHidden="0" w:name="Medium List 1 Accent 2"/>
+    <w:lsdException w:unhideWhenUsed="0" w:uiPriority="66" w:semiHidden="0" w:name="Medium List 2 Accent 2"/>
+    <w:lsdException w:unhideWhenUsed="0" w:uiPriority="67" w:semiHidden="0" w:name="Medium Grid 1 Accent 2"/>
+    <w:lsdException w:unhideWhenUsed="0" w:uiPriority="68" w:semiHidden="0" w:name="Medium Grid 2 Accent 2"/>
+    <w:lsdException w:unhideWhenUsed="0" w:uiPriority="69" w:semiHidden="0" w:name="Medium Grid 3 Accent 2"/>
+    <w:lsdException w:unhideWhenUsed="0" w:uiPriority="70" w:semiHidden="0" w:name="Dark List Accent 2"/>
+    <w:lsdException w:unhideWhenUsed="0" w:uiPriority="71" w:semiHidden="0" w:name="Colorful Shading Accent 2"/>
+    <w:lsdException w:unhideWhenUsed="0" w:uiPriority="72" w:semiHidden="0" w:name="Colorful List Accent 2"/>
+    <w:lsdException w:unhideWhenUsed="0" w:uiPriority="73" w:semiHidden="0" w:name="Colorful Grid Accent 2"/>
+    <w:lsdException w:unhideWhenUsed="0" w:uiPriority="60" w:semiHidden="0" w:name="Light Shading Accent 3"/>
+    <w:lsdException w:unhideWhenUsed="0" w:uiPriority="61" w:semiHidden="0" w:name="Light List Accent 3"/>
+    <w:lsdException w:unhideWhenUsed="0" w:uiPriority="62" w:semiHidden="0" w:name="Light Grid Accent 3"/>
+    <w:lsdException w:unhideWhenUsed="0" w:uiPriority="63" w:semiHidden="0" w:name="Medium Shading 1 Accent 3"/>
+    <w:lsdException w:unhideWhenUsed="0" w:uiPriority="64" w:semiHidden="0" w:name="Medium Shading 2 Accent 3"/>
+    <w:lsdException w:unhideWhenUsed="0" w:uiPriority="65" w:semiHidden="0" w:name="Medium List 1 Accent 3"/>
+    <w:lsdException w:unhideWhenUsed="0" w:uiPriority="66" w:semiHidden="0" w:name="Medium List 2 Accent 3"/>
+    <w:lsdException w:unhideWhenUsed="0" w:uiPriority="67" w:semiHidden="0" w:name="Medium Grid 1 Accent 3"/>
+    <w:lsdException w:unhideWhenUsed="0" w:uiPriority="68" w:semiHidden="0" w:name="Medium Grid 2 Accent 3"/>
+    <w:lsdException w:unhideWhenUsed="0" w:uiPriority="69" w:semiHidden="0" w:name="Medium Grid 3 Accent 3"/>
+    <w:lsdException w:unhideWhenUsed="0" w:uiPriority="70" w:semiHidden="0" w:name="Dark List Accent 3"/>
+    <w:lsdException w:unhideWhenUsed="0" w:uiPriority="71" w:semiHidden="0" w:name="Colorful Shading Accent 3"/>
+    <w:lsdException w:unhideWhenUsed="0" w:uiPriority="72" w:semiHidden="0" w:name="Colorful List Accent 3"/>
+    <w:lsdException w:unhideWhenUsed="0" w:uiPriority="73" w:semiHidden="0" w:name="Colorful Grid Accent 3"/>
+    <w:lsdException w:unhideWhenUsed="0" w:uiPriority="60" w:semiHidden="0" w:name="Light Shading Accent 4"/>
+    <w:lsdException w:unhideWhenUsed="0" w:uiPriority="61" w:semiHidden="0" w:name="Light List Accent 4"/>
+    <w:lsdException w:unhideWhenUsed="0" w:uiPriority="62" w:semiHidden="0" w:name="Light Grid Accent 4"/>
+    <w:lsdException w:unhideWhenUsed="0" w:uiPriority="63" w:semiHidden="0" w:name="Medium Shading 1 Accent 4"/>
+    <w:lsdException w:unhideWhenUsed="0" w:uiPriority="64" w:semiHidden="0" w:name="Medium Shading 2 Accent 4"/>
+    <w:lsdException w:unhideWhenUsed="0" w:uiPriority="65" w:semiHidden="0" w:name="Medium List 1 Accent 4"/>
+    <w:lsdException w:unhideWhenUsed="0" w:uiPriority="66" w:semiHidden="0" w:name="Medium List 2 Accent 4"/>
+    <w:lsdException w:unhideWhenUsed="0" w:uiPriority="67" w:semiHidden="0" w:name="Medium Grid 1 Accent 4"/>
+    <w:lsdException w:unhideWhenUsed="0" w:uiPriority="68" w:semiHidden="0" w:name="Medium Grid 2 Accent 4"/>
+    <w:lsdException w:unhideWhenUsed="0" w:uiPriority="69" w:semiHidden="0" w:name="Medium Grid 3 Accent 4"/>
+    <w:lsdException w:unhideWhenUsed="0" w:uiPriority="70" w:semiHidden="0" w:name="Dark List Accent 4"/>
+    <w:lsdException w:unhideWhenUsed="0" w:uiPriority="71" w:semiHidden="0" w:name="Colorful Shading Accent 4"/>
+    <w:lsdException w:unhideWhenUsed="0" w:uiPriority="72" w:semiHidden="0" w:name="Colorful List Accent 4"/>
+    <w:lsdException w:unhideWhenUsed="0" w:uiPriority="73" w:semiHidden="0" w:name="Colorful Grid Accent 4"/>
+    <w:lsdException w:unhideWhenUsed="0" w:uiPriority="60" w:semiHidden="0" w:name="Light Shading Accent 5"/>
+    <w:lsdException w:unhideWhenUsed="0" w:uiPriority="61" w:semiHidden="0" w:name="Light List Accent 5"/>
+    <w:lsdException w:unhideWhenUsed="0" w:uiPriority="62" w:semiHidden="0" w:name="Light Grid Accent 5"/>
+    <w:lsdException w:unhideWhenUsed="0" w:uiPriority="63" w:semiHidden="0" w:name="Medium Shading 1 Accent 5"/>
+    <w:lsdException w:unhideWhenUsed="0" w:uiPriority="64" w:semiHidden="0" w:name="Medium Shading 2 Accent 5"/>
+    <w:lsdException w:unhideWhenUsed="0" w:uiPriority="65" w:semiHidden="0" w:name="Medium List 1 Accent 5"/>
+    <w:lsdException w:unhideWhenUsed="0" w:uiPriority="66" w:semiHidden="0" w:name="Medium List 2 Accent 5"/>
+    <w:lsdException w:unhideWhenUsed="0" w:uiPriority="67" w:semiHidden="0" w:name="Medium Grid 1 Accent 5"/>
+    <w:lsdException w:unhideWhenUsed="0" w:uiPriority="68" w:semiHidden="0" w:name="Medium Grid 2 Accent 5"/>
+    <w:lsdException w:unhideWhenUsed="0" w:uiPriority="69" w:semiHidden="0" w:name="Medium Grid 3 Accent 5"/>
+    <w:lsdException w:unhideWhenUsed="0" w:uiPriority="70" w:semiHidden="0" w:name="Dark List Accent 5"/>
+    <w:lsdException w:unhideWhenUsed="0" w:uiPriority="71" w:semiHidden="0" w:name="Colorful Shading Accent 5"/>
+    <w:lsdException w:unhideWhenUsed="0" w:uiPriority="72" w:semiHidden="0" w:name="Colorful List Accent 5"/>
+    <w:lsdException w:unhideWhenUsed="0" w:uiPriority="73" w:semiHidden="0" w:name="Colorful Grid Accent 5"/>
+    <w:lsdException w:unhideWhenUsed="0" w:uiPriority="60" w:semiHidden="0" w:name="Light Shading Accent 6"/>
+    <w:lsdException w:unhideWhenUsed="0" w:uiPriority="61" w:semiHidden="0" w:name="Light List Accent 6"/>
+    <w:lsdException w:unhideWhenUsed="0" w:uiPriority="62" w:semiHidden="0" w:name="Light Grid Accent 6"/>
+    <w:lsdException w:unhideWhenUsed="0" w:uiPriority="63" w:semiHidden="0" w:name="Medium Shading 1 Accent 6"/>
+    <w:lsdException w:unhideWhenUsed="0" w:uiPriority="64" w:semiHidden="0" w:name="Medium Shading 2 Accent 6"/>
+    <w:lsdException w:unhideWhenUsed="0" w:uiPriority="65" w:semiHidden="0" w:name="Medium List 1 Accent 6"/>
+    <w:lsdException w:unhideWhenUsed="0" w:uiPriority="66" w:semiHidden="0" w:name="Medium List 2 Accent 6"/>
+    <w:lsdException w:unhideWhenUsed="0" w:uiPriority="67" w:semiHidden="0" w:name="Medium Grid 1 Accent 6"/>
+    <w:lsdException w:unhideWhenUsed="0" w:uiPriority="68" w:semiHidden="0" w:name="Medium Grid 2 Accent 6"/>
+    <w:lsdException w:unhideWhenUsed="0" w:uiPriority="69" w:semiHidden="0" w:name="Medium Grid 3 Accent 6"/>
+    <w:lsdException w:unhideWhenUsed="0" w:uiPriority="70" w:semiHidden="0" w:name="Dark List Accent 6"/>
+    <w:lsdException w:unhideWhenUsed="0" w:uiPriority="71" w:semiHidden="0" w:name="Colorful Shading Accent 6"/>
+    <w:lsdException w:unhideWhenUsed="0" w:uiPriority="72" w:semiHidden="0" w:name="Colorful List Accent 6"/>
+    <w:lsdException w:unhideWhenUsed="0" w:uiPriority="73" w:semiHidden="0" w:name="Colorful Grid Accent 6"/>
   </w:latentStyles>
-  <w:style w:type="paragraph" w:default="1" w:styleId="Normal">
+  <w:style w:type="paragraph" w:default="1" w:styleId="1">
     <w:name w:val="Normal"/>
+    <w:qFormat/>
     <w:uiPriority w:val="1"/>
-    <w:qFormat/>
+    <w:pPr>
+      <w:widowControl w:val="0"/>
+      <w:autoSpaceDE w:val="0"/>
+      <w:autoSpaceDN w:val="0"/>
+    </w:pPr>
     <w:rPr>
-      <w:rFonts w:ascii="Times New Roman" w:eastAsia="Times New Roman" w:hAnsi="Times New Roman" w:cs="Times New Roman"/>
+      <w:rFonts w:ascii="Times New Roman" w:hAnsi="Times New Roman" w:eastAsia="Times New Roman" w:cs="Times New Roman"/>
+      <w:sz w:val="22"/>
+      <w:szCs w:val="22"/>
+      <w:lang w:val="en-US" w:eastAsia="en-US" w:bidi="ar-SA"/>
     </w:rPr>
   </w:style>
-  <w:style w:type="paragraph" w:styleId="Heading1">
+  <w:style w:type="paragraph" w:styleId="2">
     <w:name w:val="heading 1"/>
-    <w:basedOn w:val="Normal"/>
+    <w:basedOn w:val="1"/>
+    <w:next w:val="1"/>
+    <w:qFormat/>
     <w:uiPriority w:val="1"/>
-    <w:qFormat/>
     <w:pPr>
       <w:ind w:left="116"/>
       <w:outlineLvl w:val="0"/>
@@ -10441,19 +10125,19 @@
       <w:szCs w:val="24"/>
     </w:rPr>
   </w:style>
-  <w:style w:type="character" w:default="1" w:styleId="DefaultParagraphFont">
+  <w:style w:type="character" w:default="1" w:styleId="3">
     <w:name w:val="Default Paragraph Font"/>
-    <w:uiPriority w:val="1"/>
     <w:semiHidden/>
     <w:unhideWhenUsed/>
+    <w:qFormat/>
+    <w:uiPriority w:val="1"/>
   </w:style>
-  <w:style w:type="table" w:default="1" w:styleId="TableNormal">
+  <w:style w:type="table" w:default="1" w:styleId="4">
     <w:name w:val="Normal Table"/>
-    <w:uiPriority w:val="99"/>
     <w:semiHidden/>
     <w:unhideWhenUsed/>
+    <w:uiPriority w:val="99"/>
     <w:tblPr>
-      <w:tblInd w:w="0" w:type="dxa"/>
       <w:tblCellMar>
         <w:top w:w="0" w:type="dxa"/>
         <w:left w:w="108" w:type="dxa"/>
@@ -10462,27 +10146,49 @@
       </w:tblCellMar>
     </w:tblPr>
   </w:style>
-  <w:style w:type="numbering" w:default="1" w:styleId="NoList">
-    <w:name w:val="No List"/>
-    <w:uiPriority w:val="99"/>
+  <w:style w:type="paragraph" w:styleId="5">
+    <w:name w:val="Balloon Text"/>
+    <w:basedOn w:val="1"/>
+    <w:link w:val="11"/>
     <w:semiHidden/>
     <w:unhideWhenUsed/>
+    <w:uiPriority w:val="99"/>
+    <w:rPr>
+      <w:rFonts w:ascii="Tahoma" w:hAnsi="Tahoma" w:cs="Tahoma"/>
+      <w:sz w:val="16"/>
+      <w:szCs w:val="16"/>
+    </w:rPr>
   </w:style>
-  <w:style w:type="paragraph" w:styleId="BodyText">
+  <w:style w:type="paragraph" w:styleId="6">
     <w:name w:val="Body Text"/>
-    <w:basedOn w:val="Normal"/>
+    <w:basedOn w:val="1"/>
+    <w:qFormat/>
     <w:uiPriority w:val="1"/>
-    <w:qFormat/>
     <w:rPr>
       <w:sz w:val="24"/>
       <w:szCs w:val="24"/>
     </w:rPr>
   </w:style>
-  <w:style w:type="paragraph" w:styleId="Title">
+  <w:style w:type="character" w:styleId="7">
+    <w:name w:val="Hyperlink"/>
+    <w:basedOn w:val="3"/>
+    <w:unhideWhenUsed/>
+    <w:uiPriority w:val="99"/>
+    <w:rPr>
+      <w:color w:val="0000FF" w:themeColor="hyperlink"/>
+      <w:u w:val="single"/>
+      <w14:textFill>
+        <w14:solidFill>
+          <w14:schemeClr w14:val="hlink"/>
+        </w14:solidFill>
+      </w14:textFill>
+    </w:rPr>
+  </w:style>
+  <w:style w:type="paragraph" w:styleId="8">
     <w:name w:val="Title"/>
-    <w:basedOn w:val="Normal"/>
+    <w:basedOn w:val="1"/>
+    <w:qFormat/>
     <w:uiPriority w:val="1"/>
-    <w:qFormat/>
     <w:pPr>
       <w:spacing w:before="88"/>
       <w:ind w:left="5169" w:right="4460"/>
@@ -10495,61 +10201,36 @@
       <w:szCs w:val="32"/>
     </w:rPr>
   </w:style>
-  <w:style w:type="paragraph" w:styleId="ListParagraph">
+  <w:style w:type="paragraph" w:styleId="9">
     <w:name w:val="List Paragraph"/>
-    <w:basedOn w:val="Normal"/>
+    <w:basedOn w:val="1"/>
+    <w:qFormat/>
     <w:uiPriority w:val="1"/>
-    <w:qFormat/>
     <w:pPr>
       <w:spacing w:before="17"/>
       <w:ind w:left="476" w:hanging="361"/>
     </w:pPr>
   </w:style>
-  <w:style w:type="paragraph" w:customStyle="1" w:styleId="TableParagraph">
+  <w:style w:type="paragraph" w:customStyle="1" w:styleId="10">
     <w:name w:val="Table Paragraph"/>
-    <w:basedOn w:val="Normal"/>
+    <w:basedOn w:val="1"/>
+    <w:qFormat/>
     <w:uiPriority w:val="1"/>
-    <w:qFormat/>
     <w:pPr>
       <w:ind w:left="110"/>
     </w:pPr>
   </w:style>
-  <w:style w:type="paragraph" w:styleId="BalloonText">
-    <w:name w:val="Balloon Text"/>
-    <w:basedOn w:val="Normal"/>
-    <w:link w:val="BalloonTextChar"/>
+  <w:style w:type="character" w:customStyle="1" w:styleId="11">
+    <w:name w:val="Balloon Text Char"/>
+    <w:basedOn w:val="3"/>
+    <w:link w:val="5"/>
+    <w:semiHidden/>
+    <w:qFormat/>
     <w:uiPriority w:val="99"/>
-    <w:semiHidden/>
-    <w:unhideWhenUsed/>
-    <w:rsid w:val="0010303B"/>
     <w:rPr>
-      <w:rFonts w:ascii="Tahoma" w:hAnsi="Tahoma" w:cs="Tahoma"/>
+      <w:rFonts w:ascii="Tahoma" w:hAnsi="Tahoma" w:eastAsia="Times New Roman" w:cs="Tahoma"/>
       <w:sz w:val="16"/>
       <w:szCs w:val="16"/>
-    </w:rPr>
-  </w:style>
-  <w:style w:type="character" w:customStyle="1" w:styleId="BalloonTextChar">
-    <w:name w:val="Balloon Text Char"/>
-    <w:basedOn w:val="DefaultParagraphFont"/>
-    <w:link w:val="BalloonText"/>
-    <w:uiPriority w:val="99"/>
-    <w:semiHidden/>
-    <w:rsid w:val="0010303B"/>
-    <w:rPr>
-      <w:rFonts w:ascii="Tahoma" w:eastAsia="Times New Roman" w:hAnsi="Tahoma" w:cs="Tahoma"/>
-      <w:sz w:val="16"/>
-      <w:szCs w:val="16"/>
-    </w:rPr>
-  </w:style>
-  <w:style w:type="character" w:styleId="Hyperlink">
-    <w:name w:val="Hyperlink"/>
-    <w:basedOn w:val="DefaultParagraphFont"/>
-    <w:uiPriority w:val="99"/>
-    <w:unhideWhenUsed/>
-    <w:rsid w:val="003D5329"/>
-    <w:rPr>
-      <w:color w:val="0000FF" w:themeColor="hyperlink"/>
-      <w:u w:val="single"/>
     </w:rPr>
   </w:style>
 </w:styles>
@@ -10834,6 +10515,24 @@
     </a:fmtScheme>
   </a:themeElements>
   <a:objectDefaults/>
-  <a:extraClrSchemeLst/>
 </a:theme>
+</file>
+
+<file path=customXml/item1.xml><?xml version="1.0" encoding="utf-8"?>
+<s:customData xmlns="http://www.wps.cn/officeDocument/2013/wpsCustomData" xmlns:s="http://www.wps.cn/officeDocument/2013/wpsCustomData">
+  <customSectProps>
+    <customSectPr/>
+    <customSectPr/>
+    <customSectPr/>
+    <customSectPr/>
+  </customSectProps>
+</s:customData>
+</file>
+
+<file path=customXml/itemProps1.xml><?xml version="1.0" encoding="utf-8"?>
+<ds:datastoreItem xmlns:ds="http://schemas.openxmlformats.org/officeDocument/2006/customXml" ds:itemID="{B1977F7D-205B-4081-913C-38D41E755F92}">
+  <ds:schemaRefs>
+    <ds:schemaRef ds:uri="http://www.wps.cn/officeDocument/2013/wpsCustomData"/>
+  </ds:schemaRefs>
+</ds:datastoreItem>
 </file>